--- a/short-term-plan.docx
+++ b/short-term-plan.docx
@@ -559,27 +559,6 @@
           <w:color w:val="000000"/>
         </w:rPr>
         <w:t>.</w:t>
-      </w:r>
-    </w:p>
-    <w:p>
-      <w:pPr>
-        <w:spacing w:after="0" w:line="240" w:lineRule="auto"/>
-        <w:ind w:left="900"/>
-        <w:rPr>
-          <w:rFonts w:ascii="Lucida Grande" w:eastAsia="MS Mincho" w:hAnsi="Lucida Grande" w:cs="Times New Roman"/>
-          <w:b/>
-          <w:color w:val="000000"/>
-          <w:szCs w:val="24"/>
-        </w:rPr>
-      </w:pPr>
-      <w:r>
-        <w:rPr>
-          <w:rFonts w:ascii="Lucida Grande" w:eastAsia="MS Mincho" w:hAnsi="Lucida Grande" w:cs="Times New Roman"/>
-          <w:b/>
-          <w:color w:val="000000"/>
-          <w:szCs w:val="24"/>
-        </w:rPr>
-        <w:t>Installation</w:t>
       </w:r>
     </w:p>
     <w:p>
@@ -1594,32 +1573,6 @@
     </w:p>
     <w:p>
       <w:pPr>
-        <w:pStyle w:val="Caption"/>
-        <w:rPr>
-          <w:rFonts w:ascii="Lucida Grande" w:eastAsia="MS Mincho" w:hAnsi="Lucida Grande" w:cs="Times New Roman"/>
-          <w:color w:val="000000"/>
-          <w:szCs w:val="24"/>
-        </w:rPr>
-      </w:pPr>
-      <w:bookmarkStart w:id="4" w:name="_Ref126835993"/>
-      <w:r>
-        <w:t xml:space="preserve">Figure </w:t>
-      </w:r>
-      <w:fldSimple w:instr=" SEQ Figure \* ARABIC ">
-        <w:r>
-          <w:rPr>
-            <w:noProof/>
-          </w:rPr>
-          <w:t>3</w:t>
-        </w:r>
-      </w:fldSimple>
-      <w:bookmarkEnd w:id="4"/>
-      <w:r>
-        <w:t>: Ropes team epoxying the longitudinal cables.</w:t>
-      </w:r>
-    </w:p>
-    <w:p>
-      <w:pPr>
         <w:spacing w:after="0" w:line="240" w:lineRule="auto"/>
         <w:ind w:left="900"/>
         <w:rPr>
@@ -1630,7 +1583,9 @@
           <w:szCs w:val="24"/>
         </w:rPr>
       </w:pPr>
-      <w:r>
+    </w:p>
+    <w:p>
+      <w:pPr>
         <w:rPr>
           <w:rFonts w:ascii="Lucida Grande" w:eastAsia="MS Mincho" w:hAnsi="Lucida Grande" w:cs="Times New Roman"/>
           <w:b/>
@@ -1638,6 +1593,39 @@
           <w:color w:val="000000"/>
           <w:szCs w:val="24"/>
         </w:rPr>
+      </w:pPr>
+      <w:r>
+        <w:rPr>
+          <w:rFonts w:ascii="Lucida Grande" w:eastAsia="MS Mincho" w:hAnsi="Lucida Grande" w:cs="Times New Roman"/>
+          <w:b/>
+          <w:bCs/>
+          <w:color w:val="000000"/>
+          <w:szCs w:val="24"/>
+        </w:rPr>
+        <w:br w:type="page"/>
+      </w:r>
+    </w:p>
+    <w:p>
+      <w:pPr>
+        <w:spacing w:after="0" w:line="240" w:lineRule="auto"/>
+        <w:ind w:left="900"/>
+        <w:rPr>
+          <w:rFonts w:ascii="Lucida Grande" w:eastAsia="MS Mincho" w:hAnsi="Lucida Grande" w:cs="Times New Roman"/>
+          <w:b/>
+          <w:bCs/>
+          <w:color w:val="000000"/>
+          <w:szCs w:val="24"/>
+        </w:rPr>
+      </w:pPr>
+      <w:r>
+        <w:rPr>
+          <w:rFonts w:ascii="Lucida Grande" w:eastAsia="MS Mincho" w:hAnsi="Lucida Grande" w:cs="Times New Roman"/>
+          <w:b/>
+          <w:bCs/>
+          <w:color w:val="000000"/>
+          <w:szCs w:val="24"/>
+        </w:rPr>
+        <w:lastRenderedPageBreak/>
         <w:t>Monitoring Plan</w:t>
       </w:r>
     </w:p>
@@ -1668,23 +1656,42 @@
           <w:color w:val="000000"/>
           <w:szCs w:val="24"/>
         </w:rPr>
-        <w:t xml:space="preserve">Take strain data every day for a window of time. </w:t>
-      </w:r>
-      <w:r>
-        <w:rPr>
-          <w:rFonts w:ascii="Lucida Grande" w:eastAsia="MS Mincho" w:hAnsi="Lucida Grande" w:cs="Times New Roman"/>
-          <w:color w:val="000000"/>
-          <w:szCs w:val="24"/>
-        </w:rPr>
-        <w:t>Typically, the wind is strongest during the afternoon, so data collected will be taken from 12:00 pm – 12:10 pm every day</w:t>
-      </w:r>
-      <w:r>
-        <w:rPr>
-          <w:rFonts w:ascii="Lucida Grande" w:eastAsia="MS Mincho" w:hAnsi="Lucida Grande" w:cs="Times New Roman"/>
-          <w:color w:val="000000"/>
-          <w:szCs w:val="24"/>
-        </w:rPr>
-        <w:t xml:space="preserve"> for all technologies</w:t>
+        <w:t>Short Term Plan</w:t>
+      </w:r>
+    </w:p>
+    <w:p>
+      <w:pPr>
+        <w:spacing w:after="0" w:line="240" w:lineRule="auto"/>
+        <w:ind w:left="900"/>
+        <w:rPr>
+          <w:rFonts w:ascii="Lucida Grande" w:eastAsia="MS Mincho" w:hAnsi="Lucida Grande" w:cs="Times New Roman"/>
+          <w:color w:val="000000"/>
+          <w:szCs w:val="24"/>
+        </w:rPr>
+      </w:pPr>
+      <w:r>
+        <w:rPr>
+          <w:rFonts w:ascii="Lucida Grande" w:eastAsia="MS Mincho" w:hAnsi="Lucida Grande" w:cs="Times New Roman"/>
+          <w:color w:val="000000"/>
+          <w:szCs w:val="24"/>
+        </w:rPr>
+        <w:t>The short-term testing program will consist of hammer tests under different bolt configurations (loosening up to 10% torque)</w:t>
+      </w:r>
+      <w:r>
+        <w:rPr>
+          <w:rFonts w:ascii="Lucida Grande" w:eastAsia="MS Mincho" w:hAnsi="Lucida Grande" w:cs="Times New Roman"/>
+          <w:color w:val="000000"/>
+          <w:szCs w:val="24"/>
+        </w:rPr>
+        <w:t xml:space="preserve"> </w:t>
+      </w:r>
+      <w:r>
+        <w:rPr>
+          <w:rFonts w:ascii="Lucida Grande" w:eastAsia="MS Mincho" w:hAnsi="Lucida Grande" w:cs="Times New Roman"/>
+          <w:color w:val="FF0000"/>
+          <w:szCs w:val="24"/>
+        </w:rPr>
+        <w:t>NEEDS TO BE CONFIRMED</w:t>
       </w:r>
       <w:r>
         <w:rPr>
@@ -1694,79 +1701,6 @@
         </w:rPr>
         <w:t xml:space="preserve">. </w:t>
       </w:r>
-      <w:r>
-        <w:rPr>
-          <w:rFonts w:ascii="Lucida Grande" w:eastAsia="MS Mincho" w:hAnsi="Lucida Grande" w:cs="Times New Roman"/>
-          <w:color w:val="000000"/>
-          <w:szCs w:val="24"/>
-        </w:rPr>
-        <w:t>If there is a large storm</w:t>
-      </w:r>
-      <w:r>
-        <w:rPr>
-          <w:rFonts w:ascii="Lucida Grande" w:eastAsia="MS Mincho" w:hAnsi="Lucida Grande" w:cs="Times New Roman"/>
-          <w:color w:val="000000"/>
-          <w:szCs w:val="24"/>
-        </w:rPr>
-        <w:t xml:space="preserve"> forecasted</w:t>
-      </w:r>
-      <w:r>
-        <w:rPr>
-          <w:rFonts w:ascii="Lucida Grande" w:eastAsia="MS Mincho" w:hAnsi="Lucida Grande" w:cs="Times New Roman"/>
-          <w:color w:val="000000"/>
-          <w:szCs w:val="24"/>
-        </w:rPr>
-        <w:t xml:space="preserve">, strain data will also be taken during the event to capture any anomalous events. </w:t>
-      </w:r>
-      <w:r>
-        <w:rPr>
-          <w:rFonts w:ascii="Lucida Grande" w:eastAsia="MS Mincho" w:hAnsi="Lucida Grande" w:cs="Times New Roman"/>
-          <w:color w:val="000000"/>
-          <w:szCs w:val="24"/>
-        </w:rPr>
-        <w:t xml:space="preserve">The short-term testing program will consist of hammer tests under different bolt configurations (loosening up to 10% torque). </w:t>
-      </w:r>
-    </w:p>
-    <w:p>
-      <w:pPr>
-        <w:spacing w:after="0" w:line="240" w:lineRule="auto"/>
-        <w:ind w:left="900"/>
-        <w:rPr>
-          <w:rFonts w:ascii="Lucida Grande" w:eastAsia="MS Mincho" w:hAnsi="Lucida Grande" w:cs="Times New Roman"/>
-          <w:color w:val="000000"/>
-          <w:szCs w:val="24"/>
-        </w:rPr>
-      </w:pPr>
-    </w:p>
-    <w:p>
-      <w:pPr>
-        <w:spacing w:after="0" w:line="240" w:lineRule="auto"/>
-        <w:ind w:left="900"/>
-        <w:rPr>
-          <w:rFonts w:ascii="Lucida Grande" w:eastAsia="MS Mincho" w:hAnsi="Lucida Grande" w:cs="Times New Roman"/>
-          <w:color w:val="000000"/>
-          <w:szCs w:val="24"/>
-        </w:rPr>
-      </w:pPr>
-      <w:r>
-        <w:rPr>
-          <w:rFonts w:ascii="Lucida Grande" w:eastAsia="MS Mincho" w:hAnsi="Lucida Grande" w:cs="Times New Roman"/>
-          <w:color w:val="000000"/>
-          <w:szCs w:val="24"/>
-        </w:rPr>
-        <w:t>Long Term Plan</w:t>
-      </w:r>
-    </w:p>
-    <w:p>
-      <w:pPr>
-        <w:spacing w:after="0" w:line="240" w:lineRule="auto"/>
-        <w:ind w:left="900"/>
-        <w:rPr>
-          <w:rFonts w:ascii="Lucida Grande" w:eastAsia="MS Mincho" w:hAnsi="Lucida Grande" w:cs="Times New Roman"/>
-          <w:color w:val="000000"/>
-          <w:szCs w:val="24"/>
-        </w:rPr>
-      </w:pPr>
     </w:p>
     <w:p>
       <w:pPr>
@@ -1875,6 +1809,33 @@
         </w:rPr>
         <w:t>Hammer Test</w:t>
       </w:r>
+      <w:r>
+        <w:rPr>
+          <w:rFonts w:ascii="Lucida Grande" w:eastAsia="MS Mincho" w:hAnsi="Lucida Grande" w:cs="Times New Roman"/>
+          <w:color w:val="000000"/>
+          <w:sz w:val="20"/>
+          <w:szCs w:val="20"/>
+        </w:rPr>
+        <w:t xml:space="preserve"> (</w:t>
+      </w:r>
+      <w:r>
+        <w:rPr>
+          <w:rFonts w:ascii="Lucida Grande" w:eastAsia="MS Mincho" w:hAnsi="Lucida Grande" w:cs="Times New Roman"/>
+          <w:color w:val="FF0000"/>
+          <w:sz w:val="20"/>
+          <w:szCs w:val="20"/>
+        </w:rPr>
+        <w:t>WHAT ARE THE BEST LOCATIONS?</w:t>
+      </w:r>
+      <w:r>
+        <w:rPr>
+          <w:rFonts w:ascii="Lucida Grande" w:eastAsia="MS Mincho" w:hAnsi="Lucida Grande" w:cs="Times New Roman"/>
+          <w:color w:val="000000"/>
+          <w:sz w:val="20"/>
+          <w:szCs w:val="20"/>
+        </w:rPr>
+        <w:t>)</w:t>
+      </w:r>
     </w:p>
     <w:p>
       <w:pPr>
@@ -1923,6 +1884,15 @@
         </w:rPr>
         <w:t>Driving down the road</w:t>
       </w:r>
+      <w:r>
+        <w:rPr>
+          <w:rFonts w:ascii="Lucida Grande" w:eastAsia="MS Mincho" w:hAnsi="Lucida Grande" w:cs="Times New Roman"/>
+          <w:color w:val="000000"/>
+          <w:sz w:val="20"/>
+          <w:szCs w:val="20"/>
+        </w:rPr>
+        <w:t xml:space="preserve"> (Drive around the wind turbine)</w:t>
+      </w:r>
     </w:p>
     <w:p>
       <w:pPr>
@@ -1952,6 +1922,57 @@
       <w:pPr>
         <w:pStyle w:val="ListParagraph"/>
         <w:numPr>
+          <w:ilvl w:val="1"/>
+          <w:numId w:val="8"/>
+        </w:numPr>
+        <w:rPr>
+          <w:rFonts w:ascii="Lucida Grande" w:eastAsia="MS Mincho" w:hAnsi="Lucida Grande" w:cs="Times New Roman"/>
+          <w:color w:val="000000"/>
+          <w:sz w:val="20"/>
+          <w:szCs w:val="20"/>
+        </w:rPr>
+      </w:pPr>
+      <w:r>
+        <w:rPr>
+          <w:rFonts w:ascii="Lucida Grande" w:eastAsia="MS Mincho" w:hAnsi="Lucida Grande" w:cs="Times New Roman"/>
+          <w:color w:val="000000"/>
+          <w:sz w:val="20"/>
+          <w:szCs w:val="20"/>
+        </w:rPr>
+        <w:t xml:space="preserve">Monitoring data for 10 minutes during normal operation? </w:t>
+      </w:r>
+      <w:r>
+        <w:rPr>
+          <w:rFonts w:ascii="Lucida Grande" w:eastAsia="MS Mincho" w:hAnsi="Lucida Grande" w:cs="Times New Roman"/>
+          <w:color w:val="000000"/>
+          <w:sz w:val="20"/>
+          <w:szCs w:val="20"/>
+        </w:rPr>
+        <w:t>(</w:t>
+      </w:r>
+      <w:r>
+        <w:rPr>
+          <w:rFonts w:ascii="Lucida Grande" w:eastAsia="MS Mincho" w:hAnsi="Lucida Grande" w:cs="Times New Roman"/>
+          <w:color w:val="FF0000"/>
+          <w:sz w:val="20"/>
+          <w:szCs w:val="20"/>
+        </w:rPr>
+        <w:t>LONGER PERIOD?</w:t>
+      </w:r>
+      <w:r>
+        <w:rPr>
+          <w:rFonts w:ascii="Lucida Grande" w:eastAsia="MS Mincho" w:hAnsi="Lucida Grande" w:cs="Times New Roman"/>
+          <w:color w:val="000000"/>
+          <w:sz w:val="20"/>
+          <w:szCs w:val="20"/>
+        </w:rPr>
+        <w:t>)</w:t>
+      </w:r>
+    </w:p>
+    <w:p>
+      <w:pPr>
+        <w:pStyle w:val="ListParagraph"/>
+        <w:numPr>
           <w:ilvl w:val="0"/>
           <w:numId w:val="8"/>
         </w:numPr>
@@ -1971,115 +1992,466 @@
         </w:rPr>
         <w:t>One Loose bolt, under</w:t>
       </w:r>
-    </w:p>
-    <w:p>
-      <w:pPr>
-        <w:spacing w:after="0" w:line="240" w:lineRule="auto"/>
-        <w:ind w:left="900"/>
-        <w:rPr>
-          <w:rFonts w:ascii="Lucida Grande" w:eastAsia="MS Mincho" w:hAnsi="Lucida Grande" w:cs="Times New Roman"/>
-          <w:color w:val="000000"/>
-          <w:szCs w:val="24"/>
-        </w:rPr>
-      </w:pPr>
-    </w:p>
-    <w:p>
-      <w:pPr>
-        <w:spacing w:after="0" w:line="240" w:lineRule="auto"/>
-        <w:ind w:left="900"/>
-        <w:rPr>
-          <w:rFonts w:ascii="Lucida Grande" w:eastAsia="MS Mincho" w:hAnsi="Lucida Grande" w:cs="Times New Roman"/>
-          <w:color w:val="000000"/>
-          <w:szCs w:val="24"/>
-        </w:rPr>
-      </w:pPr>
-      <w:r>
-        <w:rPr>
-          <w:rFonts w:ascii="Lucida Grande" w:eastAsia="MS Mincho" w:hAnsi="Lucida Grande" w:cs="Times New Roman"/>
-          <w:color w:val="000000"/>
-          <w:szCs w:val="24"/>
-        </w:rPr>
-        <w:t xml:space="preserve">Make sure that signal loss isn’t too bad in both </w:t>
-      </w:r>
-      <w:proofErr w:type="gramStart"/>
-      <w:r>
-        <w:rPr>
-          <w:rFonts w:ascii="Lucida Grande" w:eastAsia="MS Mincho" w:hAnsi="Lucida Grande" w:cs="Times New Roman"/>
-          <w:color w:val="000000"/>
-          <w:szCs w:val="24"/>
-        </w:rPr>
-        <w:t>cases</w:t>
-      </w:r>
-      <w:proofErr w:type="gramEnd"/>
-    </w:p>
-    <w:p>
-      <w:pPr>
-        <w:spacing w:after="0" w:line="240" w:lineRule="auto"/>
-        <w:ind w:left="900"/>
-        <w:rPr>
-          <w:rFonts w:ascii="Lucida Grande" w:eastAsia="MS Mincho" w:hAnsi="Lucida Grande" w:cs="Times New Roman"/>
-          <w:color w:val="000000"/>
-          <w:szCs w:val="24"/>
-        </w:rPr>
-      </w:pPr>
-    </w:p>
-    <w:p>
-      <w:pPr>
-        <w:spacing w:after="0" w:line="240" w:lineRule="auto"/>
-        <w:ind w:left="900"/>
-        <w:rPr>
-          <w:rFonts w:ascii="Lucida Grande" w:eastAsia="MS Mincho" w:hAnsi="Lucida Grande" w:cs="Times New Roman"/>
-          <w:b/>
-          <w:bCs/>
-          <w:color w:val="000000"/>
-          <w:szCs w:val="24"/>
-        </w:rPr>
-      </w:pPr>
-      <w:r>
-        <w:rPr>
-          <w:rFonts w:ascii="Lucida Grande" w:eastAsia="MS Mincho" w:hAnsi="Lucida Grande" w:cs="Times New Roman"/>
-          <w:b/>
-          <w:bCs/>
-          <w:color w:val="000000"/>
-          <w:szCs w:val="24"/>
-        </w:rPr>
-        <w:t>Data Processing</w:t>
-      </w:r>
-      <w:r>
-        <w:rPr>
-          <w:rFonts w:ascii="Lucida Grande" w:eastAsia="MS Mincho" w:hAnsi="Lucida Grande" w:cs="Times New Roman"/>
-          <w:b/>
-          <w:bCs/>
-          <w:color w:val="000000"/>
-          <w:szCs w:val="24"/>
-        </w:rPr>
-        <w:t xml:space="preserve"> Plan</w:t>
-      </w:r>
-    </w:p>
-    <w:p>
-      <w:pPr>
-        <w:spacing w:after="0" w:line="240" w:lineRule="auto"/>
-        <w:ind w:left="900"/>
-        <w:rPr>
-          <w:rFonts w:ascii="Lucida Grande" w:eastAsia="MS Mincho" w:hAnsi="Lucida Grande" w:cs="Times New Roman"/>
-          <w:color w:val="000000"/>
-          <w:szCs w:val="24"/>
-        </w:rPr>
-      </w:pPr>
-    </w:p>
-    <w:p>
-      <w:pPr>
-        <w:spacing w:after="0" w:line="240" w:lineRule="auto"/>
-        <w:ind w:left="900"/>
-        <w:rPr>
-          <w:rFonts w:ascii="Lucida Grande" w:eastAsia="MS Mincho" w:hAnsi="Lucida Grande" w:cs="Times New Roman"/>
-          <w:color w:val="000000"/>
-          <w:szCs w:val="24"/>
-        </w:rPr>
-      </w:pPr>
-    </w:p>
-    <w:p>
-      <w:pPr>
+      <w:r>
+        <w:rPr>
+          <w:rFonts w:ascii="Lucida Grande" w:eastAsia="MS Mincho" w:hAnsi="Lucida Grande" w:cs="Times New Roman"/>
+          <w:color w:val="000000"/>
+          <w:sz w:val="20"/>
+          <w:szCs w:val="20"/>
+        </w:rPr>
+        <w:t xml:space="preserve"> one of the longitudinal cables</w:t>
+      </w:r>
+    </w:p>
+    <w:p>
+      <w:pPr>
+        <w:pStyle w:val="ListParagraph"/>
+        <w:numPr>
+          <w:ilvl w:val="1"/>
+          <w:numId w:val="8"/>
+        </w:numPr>
+        <w:rPr>
+          <w:rFonts w:ascii="Lucida Grande" w:eastAsia="MS Mincho" w:hAnsi="Lucida Grande" w:cs="Times New Roman"/>
+          <w:color w:val="000000"/>
+          <w:sz w:val="20"/>
+          <w:szCs w:val="20"/>
+        </w:rPr>
+      </w:pPr>
+      <w:r>
+        <w:rPr>
+          <w:rFonts w:ascii="Lucida Grande" w:eastAsia="MS Mincho" w:hAnsi="Lucida Grande" w:cs="Times New Roman"/>
+          <w:color w:val="000000"/>
+          <w:sz w:val="20"/>
+          <w:szCs w:val="20"/>
+        </w:rPr>
+        <w:t>Hammer Test</w:t>
+      </w:r>
+    </w:p>
+    <w:p>
+      <w:pPr>
+        <w:pStyle w:val="ListParagraph"/>
+        <w:numPr>
+          <w:ilvl w:val="1"/>
+          <w:numId w:val="8"/>
+        </w:numPr>
+        <w:rPr>
+          <w:rFonts w:ascii="Lucida Grande" w:eastAsia="MS Mincho" w:hAnsi="Lucida Grande" w:cs="Times New Roman"/>
+          <w:color w:val="000000"/>
+          <w:sz w:val="20"/>
+          <w:szCs w:val="20"/>
+        </w:rPr>
+      </w:pPr>
+      <w:r>
+        <w:rPr>
+          <w:rFonts w:ascii="Lucida Grande" w:eastAsia="MS Mincho" w:hAnsi="Lucida Grande" w:cs="Times New Roman"/>
+          <w:color w:val="000000"/>
+          <w:sz w:val="20"/>
+          <w:szCs w:val="20"/>
+        </w:rPr>
+        <w:t>Nearby Vibration Generation</w:t>
+      </w:r>
+    </w:p>
+    <w:p>
+      <w:pPr>
+        <w:pStyle w:val="ListParagraph"/>
+        <w:numPr>
+          <w:ilvl w:val="2"/>
+          <w:numId w:val="8"/>
+        </w:numPr>
+        <w:rPr>
+          <w:rFonts w:ascii="Lucida Grande" w:eastAsia="MS Mincho" w:hAnsi="Lucida Grande" w:cs="Times New Roman"/>
+          <w:color w:val="000000"/>
+          <w:sz w:val="20"/>
+          <w:szCs w:val="20"/>
+        </w:rPr>
+      </w:pPr>
+      <w:r>
+        <w:rPr>
+          <w:rFonts w:ascii="Lucida Grande" w:eastAsia="MS Mincho" w:hAnsi="Lucida Grande" w:cs="Times New Roman"/>
+          <w:color w:val="000000"/>
+          <w:sz w:val="20"/>
+          <w:szCs w:val="20"/>
+        </w:rPr>
+        <w:t>Driving down the road</w:t>
+      </w:r>
+    </w:p>
+    <w:p>
+      <w:pPr>
+        <w:pStyle w:val="ListParagraph"/>
+        <w:numPr>
+          <w:ilvl w:val="2"/>
+          <w:numId w:val="8"/>
+        </w:numPr>
+        <w:rPr>
+          <w:rFonts w:ascii="Lucida Grande" w:eastAsia="MS Mincho" w:hAnsi="Lucida Grande" w:cs="Times New Roman"/>
+          <w:color w:val="000000"/>
+          <w:sz w:val="20"/>
+          <w:szCs w:val="20"/>
+        </w:rPr>
+      </w:pPr>
+      <w:r>
+        <w:rPr>
+          <w:rFonts w:ascii="Lucida Grande" w:eastAsia="MS Mincho" w:hAnsi="Lucida Grande" w:cs="Times New Roman"/>
+          <w:color w:val="000000"/>
+          <w:sz w:val="20"/>
+          <w:szCs w:val="20"/>
+        </w:rPr>
+        <w:t>Walking up the stairs?</w:t>
+      </w:r>
+    </w:p>
+    <w:p>
+      <w:pPr>
+        <w:pStyle w:val="ListParagraph"/>
+        <w:numPr>
+          <w:ilvl w:val="1"/>
+          <w:numId w:val="8"/>
+        </w:numPr>
+        <w:rPr>
+          <w:rFonts w:ascii="Lucida Grande" w:eastAsia="MS Mincho" w:hAnsi="Lucida Grande" w:cs="Times New Roman"/>
+          <w:color w:val="000000"/>
+          <w:sz w:val="20"/>
+          <w:szCs w:val="20"/>
+        </w:rPr>
+      </w:pPr>
+      <w:r>
+        <w:rPr>
+          <w:rFonts w:ascii="Lucida Grande" w:eastAsia="MS Mincho" w:hAnsi="Lucida Grande" w:cs="Times New Roman"/>
+          <w:color w:val="000000"/>
+          <w:sz w:val="20"/>
+          <w:szCs w:val="20"/>
+        </w:rPr>
+        <w:t>Monitoring data for 10 minutes during normal operation?</w:t>
+      </w:r>
+      <w:r>
+        <w:rPr>
+          <w:rFonts w:ascii="Lucida Grande" w:eastAsia="MS Mincho" w:hAnsi="Lucida Grande" w:cs="Times New Roman"/>
+          <w:color w:val="000000"/>
+          <w:sz w:val="20"/>
+          <w:szCs w:val="20"/>
+        </w:rPr>
+        <w:t xml:space="preserve"> </w:t>
+      </w:r>
+    </w:p>
+    <w:p>
+      <w:pPr>
+        <w:pStyle w:val="ListParagraph"/>
+        <w:numPr>
+          <w:ilvl w:val="0"/>
+          <w:numId w:val="8"/>
+        </w:numPr>
+        <w:rPr>
+          <w:rFonts w:ascii="Lucida Grande" w:eastAsia="MS Mincho" w:hAnsi="Lucida Grande" w:cs="Times New Roman"/>
+          <w:color w:val="000000"/>
+          <w:sz w:val="20"/>
+          <w:szCs w:val="20"/>
+        </w:rPr>
+      </w:pPr>
+      <w:r>
+        <w:rPr>
+          <w:rFonts w:ascii="Lucida Grande" w:eastAsia="MS Mincho" w:hAnsi="Lucida Grande" w:cs="Times New Roman"/>
+          <w:color w:val="000000"/>
+          <w:sz w:val="20"/>
+          <w:szCs w:val="20"/>
+        </w:rPr>
+        <w:t>One Loose bolt, between two longitudinal cables</w:t>
+      </w:r>
+    </w:p>
+    <w:p>
+      <w:pPr>
+        <w:pStyle w:val="ListParagraph"/>
+        <w:numPr>
+          <w:ilvl w:val="1"/>
+          <w:numId w:val="8"/>
+        </w:numPr>
+        <w:rPr>
+          <w:rFonts w:ascii="Lucida Grande" w:eastAsia="MS Mincho" w:hAnsi="Lucida Grande" w:cs="Times New Roman"/>
+          <w:color w:val="000000"/>
+          <w:sz w:val="20"/>
+          <w:szCs w:val="20"/>
+        </w:rPr>
+      </w:pPr>
+      <w:r>
+        <w:rPr>
+          <w:rFonts w:ascii="Lucida Grande" w:eastAsia="MS Mincho" w:hAnsi="Lucida Grande" w:cs="Times New Roman"/>
+          <w:color w:val="000000"/>
+          <w:sz w:val="20"/>
+          <w:szCs w:val="20"/>
+        </w:rPr>
+        <w:t>Hammer Test</w:t>
+      </w:r>
+    </w:p>
+    <w:p>
+      <w:pPr>
+        <w:pStyle w:val="ListParagraph"/>
+        <w:numPr>
+          <w:ilvl w:val="1"/>
+          <w:numId w:val="8"/>
+        </w:numPr>
+        <w:rPr>
+          <w:rFonts w:ascii="Lucida Grande" w:eastAsia="MS Mincho" w:hAnsi="Lucida Grande" w:cs="Times New Roman"/>
+          <w:color w:val="000000"/>
+          <w:sz w:val="20"/>
+          <w:szCs w:val="20"/>
+        </w:rPr>
+      </w:pPr>
+      <w:r>
+        <w:rPr>
+          <w:rFonts w:ascii="Lucida Grande" w:eastAsia="MS Mincho" w:hAnsi="Lucida Grande" w:cs="Times New Roman"/>
+          <w:color w:val="000000"/>
+          <w:sz w:val="20"/>
+          <w:szCs w:val="20"/>
+        </w:rPr>
+        <w:t>Nearby Vibration Generation</w:t>
+      </w:r>
+    </w:p>
+    <w:p>
+      <w:pPr>
+        <w:pStyle w:val="ListParagraph"/>
+        <w:numPr>
+          <w:ilvl w:val="2"/>
+          <w:numId w:val="8"/>
+        </w:numPr>
+        <w:rPr>
+          <w:rFonts w:ascii="Lucida Grande" w:eastAsia="MS Mincho" w:hAnsi="Lucida Grande" w:cs="Times New Roman"/>
+          <w:color w:val="000000"/>
+          <w:sz w:val="20"/>
+          <w:szCs w:val="20"/>
+        </w:rPr>
+      </w:pPr>
+      <w:r>
+        <w:rPr>
+          <w:rFonts w:ascii="Lucida Grande" w:eastAsia="MS Mincho" w:hAnsi="Lucida Grande" w:cs="Times New Roman"/>
+          <w:color w:val="000000"/>
+          <w:sz w:val="20"/>
+          <w:szCs w:val="20"/>
+        </w:rPr>
+        <w:t>Driving down the road</w:t>
+      </w:r>
+    </w:p>
+    <w:p>
+      <w:pPr>
+        <w:pStyle w:val="ListParagraph"/>
+        <w:numPr>
+          <w:ilvl w:val="2"/>
+          <w:numId w:val="8"/>
+        </w:numPr>
+        <w:rPr>
+          <w:rFonts w:ascii="Lucida Grande" w:eastAsia="MS Mincho" w:hAnsi="Lucida Grande" w:cs="Times New Roman"/>
+          <w:color w:val="000000"/>
+          <w:sz w:val="20"/>
+          <w:szCs w:val="20"/>
+        </w:rPr>
+      </w:pPr>
+      <w:r>
+        <w:rPr>
+          <w:rFonts w:ascii="Lucida Grande" w:eastAsia="MS Mincho" w:hAnsi="Lucida Grande" w:cs="Times New Roman"/>
+          <w:color w:val="000000"/>
+          <w:sz w:val="20"/>
+          <w:szCs w:val="20"/>
+        </w:rPr>
+        <w:t>Walking up the stairs?</w:t>
+      </w:r>
+    </w:p>
+    <w:p>
+      <w:pPr>
+        <w:pStyle w:val="ListParagraph"/>
+        <w:numPr>
+          <w:ilvl w:val="1"/>
+          <w:numId w:val="8"/>
+        </w:numPr>
+        <w:rPr>
+          <w:rFonts w:ascii="Lucida Grande" w:eastAsia="MS Mincho" w:hAnsi="Lucida Grande" w:cs="Times New Roman"/>
+          <w:color w:val="000000"/>
+          <w:sz w:val="20"/>
+          <w:szCs w:val="20"/>
+        </w:rPr>
+      </w:pPr>
+      <w:r>
+        <w:rPr>
+          <w:rFonts w:ascii="Lucida Grande" w:eastAsia="MS Mincho" w:hAnsi="Lucida Grande" w:cs="Times New Roman"/>
+          <w:color w:val="000000"/>
+          <w:sz w:val="20"/>
+          <w:szCs w:val="20"/>
+        </w:rPr>
+        <w:t>Monitoring data for 10 minutes during normal operation?</w:t>
+      </w:r>
+    </w:p>
+    <w:p>
+      <w:pPr>
+        <w:spacing w:after="0" w:line="240" w:lineRule="auto"/>
+        <w:ind w:left="900"/>
+        <w:rPr>
+          <w:rFonts w:ascii="Lucida Grande" w:eastAsia="MS Mincho" w:hAnsi="Lucida Grande" w:cs="Times New Roman"/>
+          <w:color w:val="000000"/>
+          <w:szCs w:val="24"/>
+        </w:rPr>
+      </w:pPr>
+    </w:p>
+    <w:p>
+      <w:pPr>
+        <w:spacing w:after="0" w:line="240" w:lineRule="auto"/>
+        <w:ind w:left="900"/>
+        <w:rPr>
+          <w:rFonts w:ascii="Lucida Grande" w:eastAsia="MS Mincho" w:hAnsi="Lucida Grande" w:cs="Times New Roman"/>
+          <w:color w:val="000000"/>
+          <w:szCs w:val="24"/>
+        </w:rPr>
+      </w:pPr>
+      <w:r>
+        <w:rPr>
+          <w:rFonts w:ascii="Lucida Grande" w:eastAsia="MS Mincho" w:hAnsi="Lucida Grande" w:cs="Times New Roman"/>
+          <w:color w:val="000000"/>
+          <w:szCs w:val="24"/>
+        </w:rPr>
+        <w:t>Make sure that signal loss isn’t</w:t>
+      </w:r>
+      <w:r>
+        <w:rPr>
+          <w:rFonts w:ascii="Lucida Grande" w:eastAsia="MS Mincho" w:hAnsi="Lucida Grande" w:cs="Times New Roman"/>
+          <w:color w:val="000000"/>
+          <w:szCs w:val="24"/>
+        </w:rPr>
+        <w:t xml:space="preserve"> severe in any of the load scenarios.</w:t>
+      </w:r>
+    </w:p>
+    <w:p>
+      <w:pPr>
+        <w:spacing w:after="0" w:line="240" w:lineRule="auto"/>
+        <w:ind w:left="900"/>
+        <w:rPr>
+          <w:rFonts w:ascii="Lucida Grande" w:eastAsia="MS Mincho" w:hAnsi="Lucida Grande" w:cs="Times New Roman"/>
+          <w:color w:val="000000"/>
+          <w:szCs w:val="24"/>
+        </w:rPr>
+      </w:pPr>
+    </w:p>
+    <w:p>
+      <w:pPr>
+        <w:spacing w:after="0" w:line="240" w:lineRule="auto"/>
+        <w:ind w:left="900"/>
+        <w:rPr>
+          <w:rFonts w:ascii="Lucida Grande" w:eastAsia="MS Mincho" w:hAnsi="Lucida Grande" w:cs="Times New Roman"/>
+          <w:color w:val="000000"/>
+          <w:szCs w:val="24"/>
+        </w:rPr>
+      </w:pPr>
+      <w:r>
+        <w:rPr>
+          <w:rFonts w:ascii="Lucida Grande" w:eastAsia="MS Mincho" w:hAnsi="Lucida Grande" w:cs="Times New Roman"/>
+          <w:color w:val="000000"/>
+          <w:szCs w:val="24"/>
+        </w:rPr>
+        <w:t>Questions: Is ALICIA even useful in this case? Doubtful that we’ll see anything useful, but if we stated that we are going to use 3 types of analyzers, we can still bring it. James Wang said it should be fixed by sometime next week.</w:t>
+      </w:r>
+    </w:p>
+    <w:p>
+      <w:pPr>
+        <w:spacing w:after="0" w:line="240" w:lineRule="auto"/>
+        <w:ind w:left="900"/>
+        <w:rPr>
+          <w:rFonts w:ascii="Lucida Grande" w:eastAsia="MS Mincho" w:hAnsi="Lucida Grande" w:cs="Times New Roman"/>
+          <w:color w:val="000000"/>
+          <w:szCs w:val="24"/>
+        </w:rPr>
+      </w:pPr>
+    </w:p>
+    <w:p>
+      <w:pPr>
+        <w:spacing w:after="0" w:line="240" w:lineRule="auto"/>
+        <w:ind w:left="900"/>
+        <w:rPr>
+          <w:rFonts w:ascii="Lucida Grande" w:eastAsia="MS Mincho" w:hAnsi="Lucida Grande" w:cs="Times New Roman"/>
+          <w:color w:val="000000"/>
+          <w:szCs w:val="24"/>
+        </w:rPr>
+      </w:pPr>
+      <w:r>
+        <w:rPr>
+          <w:rFonts w:ascii="Lucida Grande" w:eastAsia="MS Mincho" w:hAnsi="Lucida Grande" w:cs="Times New Roman"/>
+          <w:color w:val="000000"/>
+          <w:szCs w:val="24"/>
+        </w:rPr>
+        <w:t>Confirming with Ray for best datatype for DAS… Strange setting that they suggested. Need to confirm with them.</w:t>
+      </w:r>
+    </w:p>
+    <w:p>
+      <w:pPr>
+        <w:spacing w:after="0" w:line="240" w:lineRule="auto"/>
+        <w:ind w:left="900"/>
+        <w:rPr>
+          <w:rFonts w:ascii="Lucida Grande" w:eastAsia="MS Mincho" w:hAnsi="Lucida Grande" w:cs="Times New Roman"/>
+          <w:color w:val="000000"/>
+          <w:szCs w:val="24"/>
+        </w:rPr>
+      </w:pPr>
+    </w:p>
+    <w:p>
+      <w:pPr>
+        <w:spacing w:after="0" w:line="240" w:lineRule="auto"/>
+        <w:ind w:left="900"/>
+        <w:rPr>
+          <w:rFonts w:ascii="Lucida Grande" w:eastAsia="MS Mincho" w:hAnsi="Lucida Grande" w:cs="Times New Roman"/>
+          <w:color w:val="000000"/>
+          <w:szCs w:val="24"/>
+        </w:rPr>
+      </w:pPr>
+      <w:r>
+        <w:rPr>
+          <w:rFonts w:ascii="Lucida Grande" w:eastAsia="MS Mincho" w:hAnsi="Lucida Grande" w:cs="Times New Roman"/>
+          <w:color w:val="000000"/>
+          <w:szCs w:val="24"/>
+        </w:rPr>
+        <w:t>Date conflicts with Gilroy and Eureka tests, will have to be either week of June 5</w:t>
+      </w:r>
+      <w:r>
+        <w:rPr>
+          <w:rFonts w:ascii="Lucida Grande" w:eastAsia="MS Mincho" w:hAnsi="Lucida Grande" w:cs="Times New Roman"/>
+          <w:color w:val="000000"/>
+          <w:szCs w:val="24"/>
+          <w:vertAlign w:val="superscript"/>
+        </w:rPr>
+        <w:t>th</w:t>
+      </w:r>
+      <w:r>
+        <w:rPr>
+          <w:rFonts w:ascii="Lucida Grande" w:eastAsia="MS Mincho" w:hAnsi="Lucida Grande" w:cs="Times New Roman"/>
+          <w:color w:val="000000"/>
+          <w:szCs w:val="24"/>
+        </w:rPr>
+        <w:t xml:space="preserve"> or June 12</w:t>
+      </w:r>
+      <w:r>
+        <w:rPr>
+          <w:rFonts w:ascii="Lucida Grande" w:eastAsia="MS Mincho" w:hAnsi="Lucida Grande" w:cs="Times New Roman"/>
+          <w:color w:val="000000"/>
+          <w:szCs w:val="24"/>
+          <w:vertAlign w:val="superscript"/>
+        </w:rPr>
+        <w:t>th</w:t>
+      </w:r>
+      <w:r>
+        <w:rPr>
+          <w:rFonts w:ascii="Lucida Grande" w:eastAsia="MS Mincho" w:hAnsi="Lucida Grande" w:cs="Times New Roman"/>
+          <w:color w:val="000000"/>
+          <w:szCs w:val="24"/>
+        </w:rPr>
+        <w:t>. Up to Eureka test date to determine which one is best.</w:t>
+      </w:r>
+    </w:p>
+    <w:p>
+      <w:pPr>
+        <w:spacing w:after="0" w:line="240" w:lineRule="auto"/>
+        <w:ind w:left="900"/>
+        <w:rPr>
+          <w:rFonts w:ascii="Lucida Grande" w:eastAsia="MS Mincho" w:hAnsi="Lucida Grande" w:cs="Times New Roman"/>
+          <w:color w:val="000000"/>
+          <w:szCs w:val="24"/>
+        </w:rPr>
+      </w:pPr>
+    </w:p>
+    <w:p>
+      <w:pPr>
+        <w:spacing w:after="0" w:line="240" w:lineRule="auto"/>
+        <w:ind w:left="900"/>
         <w:rPr>
           <w:b/>
           <w:bCs/>
@@ -2088,657 +2460,12 @@
       </w:pPr>
       <w:r>
         <w:rPr>
-          <w:b/>
-          <w:bCs/>
-          <w:u w:val="single"/>
-        </w:rPr>
-        <w:t>Long Term</w:t>
-      </w:r>
-    </w:p>
-    <w:p>
-      <w:pPr>
-        <w:rPr>
-          <w:u w:val="single"/>
-        </w:rPr>
-      </w:pPr>
-      <w:r>
-        <w:rPr>
-          <w:u w:val="single"/>
-        </w:rPr>
-        <w:t xml:space="preserve">Testing program: </w:t>
-      </w:r>
-    </w:p>
-    <w:p>
-      <w:r>
-        <w:t xml:space="preserve">Take measurements during a specific window of time every </w:t>
-      </w:r>
-      <w:proofErr w:type="gramStart"/>
-      <w:r>
-        <w:t>day</w:t>
-      </w:r>
-      <w:proofErr w:type="gramEnd"/>
-    </w:p>
-    <w:p>
-      <w:r>
-        <w:t xml:space="preserve">Take measurements during extreme weather events or other natural </w:t>
-      </w:r>
-      <w:proofErr w:type="gramStart"/>
-      <w:r>
-        <w:t>hazards</w:t>
-      </w:r>
-      <w:proofErr w:type="gramEnd"/>
-    </w:p>
-    <w:p>
-      <w:r>
-        <w:t xml:space="preserve">Take measurements during anomalous periods of </w:t>
-      </w:r>
-      <w:proofErr w:type="gramStart"/>
-      <w:r>
-        <w:t>strain</w:t>
-      </w:r>
-      <w:proofErr w:type="gramEnd"/>
-    </w:p>
-    <w:p>
-      <w:pPr>
-        <w:rPr>
-          <w:b/>
-          <w:bCs/>
-        </w:rPr>
-      </w:pPr>
-      <w:r>
-        <w:rPr>
-          <w:b/>
-          <w:bCs/>
-        </w:rPr>
-        <w:t>Data Collection Methods:</w:t>
-      </w:r>
-    </w:p>
-    <w:p>
-      <w:r>
-        <w:t xml:space="preserve">Take a measurement during a specific window of time every </w:t>
-      </w:r>
-      <w:proofErr w:type="gramStart"/>
-      <w:r>
-        <w:t>day</w:t>
-      </w:r>
-      <w:proofErr w:type="gramEnd"/>
-    </w:p>
-    <w:p>
-      <w:r>
-        <w:t>DSS (Alicia)</w:t>
-      </w:r>
-    </w:p>
-    <w:p>
-      <w:pPr>
-        <w:pStyle w:val="ListParagraph"/>
-        <w:numPr>
-          <w:ilvl w:val="0"/>
-          <w:numId w:val="6"/>
-        </w:numPr>
-        <w:spacing w:after="160" w:line="259" w:lineRule="auto"/>
-      </w:pPr>
-      <w:r>
-        <w:t>One measurement to determine average static strain (</w:t>
-      </w:r>
-      <w:r>
-        <w:rPr>
-          <w:color w:val="FF0000"/>
-        </w:rPr>
-        <w:t>Will be the average of around 5 minutes</w:t>
-      </w:r>
-      <w:r>
-        <w:t xml:space="preserve">), to establish a baseline for the DAS </w:t>
-      </w:r>
-      <w:proofErr w:type="gramStart"/>
-      <w:r>
-        <w:t>data</w:t>
-      </w:r>
-      <w:proofErr w:type="gramEnd"/>
-    </w:p>
-    <w:p>
-      <w:pPr>
-        <w:pStyle w:val="ListParagraph"/>
-        <w:numPr>
-          <w:ilvl w:val="0"/>
-          <w:numId w:val="6"/>
-        </w:numPr>
-        <w:spacing w:after="160" w:line="259" w:lineRule="auto"/>
-      </w:pPr>
-      <w:r>
-        <w:t>Measuring both longitudinal and circumferential strain</w:t>
-      </w:r>
-    </w:p>
-    <w:p>
-      <w:r>
-        <w:lastRenderedPageBreak/>
-        <w:t xml:space="preserve">DAS </w:t>
-      </w:r>
-      <w:r>
-        <w:t>ODH3</w:t>
-      </w:r>
-    </w:p>
-    <w:p>
-      <w:pPr>
-        <w:pStyle w:val="ListParagraph"/>
-        <w:numPr>
-          <w:ilvl w:val="0"/>
-          <w:numId w:val="6"/>
-        </w:numPr>
-        <w:spacing w:after="160" w:line="259" w:lineRule="auto"/>
-      </w:pPr>
-      <w:r>
-        <w:t>10-minute block of continuous measurement</w:t>
-      </w:r>
-    </w:p>
-    <w:p>
-      <w:pPr>
-        <w:pStyle w:val="ListParagraph"/>
-        <w:numPr>
-          <w:ilvl w:val="0"/>
-          <w:numId w:val="6"/>
-        </w:numPr>
-        <w:spacing w:after="160" w:line="259" w:lineRule="auto"/>
-      </w:pPr>
-      <w:r>
-        <w:t xml:space="preserve">Need non-diversity processed </w:t>
-      </w:r>
-      <w:proofErr w:type="gramStart"/>
-      <w:r>
-        <w:t>data</w:t>
-      </w:r>
-      <w:proofErr w:type="gramEnd"/>
-    </w:p>
-    <w:p>
-      <w:pPr>
-        <w:pStyle w:val="ListParagraph"/>
-        <w:numPr>
-          <w:ilvl w:val="0"/>
-          <w:numId w:val="6"/>
-        </w:numPr>
-        <w:spacing w:after="160" w:line="259" w:lineRule="auto"/>
-      </w:pPr>
-      <w:r>
-        <w:t>Measuring both longitudinal and circumferential strain</w:t>
-      </w:r>
-    </w:p>
-    <w:p>
-      <w:r>
-        <w:t>SCADA (Supervisory Control and Data Acquisition)</w:t>
-      </w:r>
-    </w:p>
-    <w:p>
-      <w:pPr>
-        <w:pStyle w:val="ListParagraph"/>
-        <w:numPr>
-          <w:ilvl w:val="0"/>
-          <w:numId w:val="6"/>
-        </w:numPr>
-        <w:spacing w:after="160" w:line="259" w:lineRule="auto"/>
-      </w:pPr>
-      <w:r>
-        <w:t xml:space="preserve">Includes data already collected at the wind turbine </w:t>
-      </w:r>
-      <w:proofErr w:type="gramStart"/>
-      <w:r>
-        <w:t>controller</w:t>
-      </w:r>
-      <w:proofErr w:type="gramEnd"/>
-    </w:p>
-    <w:p>
-      <w:pPr>
-        <w:pStyle w:val="ListParagraph"/>
-        <w:numPr>
-          <w:ilvl w:val="0"/>
-          <w:numId w:val="6"/>
-        </w:numPr>
-        <w:spacing w:after="160" w:line="259" w:lineRule="auto"/>
-      </w:pPr>
-      <w:r>
-        <w:t>What data would they have? Wind speed, wind direction, rotor speed, blade pitch, nacelle yaw, etc. (If nacelle yaw, establish coordinates of measurement system)</w:t>
-      </w:r>
-    </w:p>
-    <w:p>
-      <w:pPr>
-        <w:pStyle w:val="ListParagraph"/>
-        <w:numPr>
-          <w:ilvl w:val="0"/>
-          <w:numId w:val="6"/>
-        </w:numPr>
-        <w:spacing w:after="160" w:line="259" w:lineRule="auto"/>
-      </w:pPr>
-      <w:r>
-        <w:t>Make sure data taken is at the same time as DSS and DAS</w:t>
-      </w:r>
-    </w:p>
-    <w:p>
-      <w:r>
-        <w:t>Luna</w:t>
-      </w:r>
-    </w:p>
-    <w:p>
-      <w:pPr>
-        <w:pStyle w:val="ListParagraph"/>
-        <w:numPr>
-          <w:ilvl w:val="0"/>
-          <w:numId w:val="6"/>
-        </w:numPr>
-        <w:spacing w:after="160" w:line="259" w:lineRule="auto"/>
-      </w:pPr>
-      <w:r>
-        <w:t xml:space="preserve">Collect data for each step of the testing </w:t>
-      </w:r>
-      <w:proofErr w:type="gramStart"/>
-      <w:r>
-        <w:t>program</w:t>
-      </w:r>
-      <w:proofErr w:type="gramEnd"/>
-    </w:p>
-    <w:p>
-      <w:pPr>
-        <w:pStyle w:val="ListParagraph"/>
-        <w:numPr>
-          <w:ilvl w:val="0"/>
-          <w:numId w:val="6"/>
-        </w:numPr>
-        <w:spacing w:after="160" w:line="259" w:lineRule="auto"/>
-      </w:pPr>
-      <w:r>
-        <w:t>Measuring circumferential only</w:t>
-      </w:r>
-    </w:p>
-    <w:p>
-      <w:pPr>
-        <w:rPr>
-          <w:b/>
-          <w:bCs/>
-          <w:u w:val="single"/>
-        </w:rPr>
-      </w:pPr>
-    </w:p>
-    <w:p>
-      <w:pPr>
-        <w:rPr>
-          <w:b/>
-          <w:bCs/>
-          <w:u w:val="single"/>
-        </w:rPr>
-      </w:pPr>
-    </w:p>
-    <w:p>
-      <w:pPr>
-        <w:rPr>
-          <w:b/>
-          <w:bCs/>
-          <w:u w:val="single"/>
-        </w:rPr>
-      </w:pPr>
-    </w:p>
-    <w:p>
-      <w:pPr>
-        <w:rPr>
-          <w:b/>
-          <w:bCs/>
-          <w:u w:val="single"/>
-        </w:rPr>
-      </w:pPr>
-    </w:p>
-    <w:p>
-      <w:pPr>
-        <w:rPr>
-          <w:b/>
-          <w:bCs/>
-          <w:u w:val="single"/>
-        </w:rPr>
-      </w:pPr>
-    </w:p>
-    <w:p>
-      <w:pPr>
-        <w:rPr>
-          <w:b/>
-          <w:bCs/>
-          <w:u w:val="single"/>
-        </w:rPr>
-      </w:pPr>
-    </w:p>
-    <w:p>
-      <w:pPr>
-        <w:rPr>
-          <w:b/>
-          <w:bCs/>
-          <w:u w:val="single"/>
-        </w:rPr>
-      </w:pPr>
-    </w:p>
-    <w:p>
-      <w:pPr>
-        <w:rPr>
-          <w:b/>
-          <w:bCs/>
-          <w:u w:val="single"/>
-        </w:rPr>
-      </w:pPr>
-      <w:r>
-        <w:rPr>
-          <w:b/>
-          <w:bCs/>
-          <w:u w:val="single"/>
-        </w:rPr>
-        <w:t>Short Term</w:t>
-      </w:r>
-    </w:p>
-    <w:p>
-      <w:pPr>
-        <w:rPr>
-          <w:u w:val="single"/>
-        </w:rPr>
-      </w:pPr>
-      <w:r>
-        <w:rPr>
-          <w:u w:val="single"/>
-        </w:rPr>
-        <w:t xml:space="preserve">Testing program: </w:t>
-      </w:r>
-    </w:p>
-    <w:p>
-      <w:r>
-        <w:t>Loosen bolts (Can only do one at a time, can only reduce by 10% torque)</w:t>
-      </w:r>
-    </w:p>
-    <w:p>
-      <w:pPr>
-        <w:pStyle w:val="ListParagraph"/>
-        <w:numPr>
-          <w:ilvl w:val="0"/>
-          <w:numId w:val="7"/>
-        </w:numPr>
-        <w:spacing w:after="160" w:line="259" w:lineRule="auto"/>
-      </w:pPr>
-      <w:r>
-        <w:t>Fully Torqued</w:t>
-      </w:r>
-    </w:p>
-    <w:p>
-      <w:pPr>
-        <w:pStyle w:val="ListParagraph"/>
-        <w:numPr>
-          <w:ilvl w:val="1"/>
-          <w:numId w:val="7"/>
-        </w:numPr>
-        <w:spacing w:after="160" w:line="259" w:lineRule="auto"/>
-      </w:pPr>
-      <w:r>
-        <w:t>Hammer Test</w:t>
-      </w:r>
-    </w:p>
-    <w:p>
-      <w:pPr>
-        <w:pStyle w:val="ListParagraph"/>
-        <w:numPr>
-          <w:ilvl w:val="1"/>
-          <w:numId w:val="7"/>
-        </w:numPr>
-        <w:spacing w:after="160" w:line="259" w:lineRule="auto"/>
-      </w:pPr>
-      <w:r>
-        <w:t>Nearby Vibration Generation</w:t>
-      </w:r>
-    </w:p>
-    <w:p>
-      <w:pPr>
-        <w:pStyle w:val="ListParagraph"/>
-        <w:numPr>
-          <w:ilvl w:val="0"/>
-          <w:numId w:val="7"/>
-        </w:numPr>
-        <w:spacing w:after="160" w:line="259" w:lineRule="auto"/>
-      </w:pPr>
-      <w:r>
-        <w:t xml:space="preserve">Loosen bolts, dependent on the placement of </w:t>
-      </w:r>
-      <w:proofErr w:type="gramStart"/>
-      <w:r>
-        <w:t>FBGs</w:t>
-      </w:r>
-      <w:proofErr w:type="gramEnd"/>
-    </w:p>
-    <w:p>
-      <w:pPr>
-        <w:pStyle w:val="ListParagraph"/>
-        <w:numPr>
-          <w:ilvl w:val="1"/>
-          <w:numId w:val="7"/>
-        </w:numPr>
-        <w:spacing w:after="160" w:line="259" w:lineRule="auto"/>
-      </w:pPr>
-      <w:r>
-        <w:t>Hammer Test</w:t>
-      </w:r>
-    </w:p>
-    <w:p>
-      <w:pPr>
-        <w:pStyle w:val="ListParagraph"/>
-        <w:numPr>
-          <w:ilvl w:val="1"/>
-          <w:numId w:val="7"/>
-        </w:numPr>
-        <w:spacing w:after="160" w:line="259" w:lineRule="auto"/>
-      </w:pPr>
-      <w:r>
-        <w:t>Nearby Vibration Generation</w:t>
-      </w:r>
-    </w:p>
-    <w:p>
-      <w:pPr>
-        <w:rPr>
-          <w:color w:val="FF0000"/>
-        </w:rPr>
-      </w:pPr>
-      <w:r>
-        <w:rPr>
-          <w:color w:val="FF0000"/>
-        </w:rPr>
-        <w:lastRenderedPageBreak/>
-        <w:t>Will the turbine be in operation? If it’s in the off-season, can we get any sort of useful data?</w:t>
-      </w:r>
-    </w:p>
-    <w:p>
-      <w:pPr>
-        <w:rPr>
-          <w:color w:val="FF0000"/>
-        </w:rPr>
-      </w:pPr>
-      <w:r>
-        <w:rPr>
-          <w:color w:val="FF0000"/>
-        </w:rPr>
-        <w:t>If not, maybe we can see the effect of loosening and tightening bolts in the circumferential bolts.</w:t>
-      </w:r>
-    </w:p>
-    <w:p>
-      <w:pPr>
-        <w:rPr>
-          <w:u w:val="single"/>
-        </w:rPr>
-      </w:pPr>
-      <w:r>
-        <w:rPr>
-          <w:u w:val="single"/>
-        </w:rPr>
-        <w:t>Data Collection Methods:</w:t>
-      </w:r>
-    </w:p>
-    <w:p>
-      <w:r>
-        <w:t>DSS (Alicia)</w:t>
-      </w:r>
-    </w:p>
-    <w:p>
-      <w:pPr>
-        <w:pStyle w:val="ListParagraph"/>
-        <w:numPr>
-          <w:ilvl w:val="0"/>
-          <w:numId w:val="6"/>
-        </w:numPr>
-        <w:spacing w:after="160" w:line="259" w:lineRule="auto"/>
-      </w:pPr>
-      <w:r>
-        <w:t xml:space="preserve">Take initial average </w:t>
-      </w:r>
-      <w:proofErr w:type="gramStart"/>
-      <w:r>
-        <w:t>strain</w:t>
-      </w:r>
-      <w:proofErr w:type="gramEnd"/>
-    </w:p>
-    <w:p>
-      <w:pPr>
-        <w:pStyle w:val="ListParagraph"/>
-        <w:numPr>
-          <w:ilvl w:val="0"/>
-          <w:numId w:val="6"/>
-        </w:numPr>
-        <w:spacing w:after="160" w:line="259" w:lineRule="auto"/>
-      </w:pPr>
-      <w:r>
-        <w:t>Measuring both longitudinal and circumferential strain</w:t>
-      </w:r>
-    </w:p>
-    <w:p>
-      <w:r>
-        <w:t>Luna</w:t>
-      </w:r>
-    </w:p>
-    <w:p>
-      <w:pPr>
-        <w:pStyle w:val="ListParagraph"/>
-        <w:numPr>
-          <w:ilvl w:val="0"/>
-          <w:numId w:val="6"/>
-        </w:numPr>
-        <w:spacing w:after="160" w:line="259" w:lineRule="auto"/>
-      </w:pPr>
-      <w:r>
-        <w:t xml:space="preserve">Collect data for each step of the testing </w:t>
-      </w:r>
-      <w:proofErr w:type="gramStart"/>
-      <w:r>
-        <w:t>program</w:t>
-      </w:r>
-      <w:proofErr w:type="gramEnd"/>
-    </w:p>
-    <w:p>
-      <w:pPr>
-        <w:pStyle w:val="ListParagraph"/>
-        <w:numPr>
-          <w:ilvl w:val="0"/>
-          <w:numId w:val="6"/>
-        </w:numPr>
-        <w:spacing w:after="160" w:line="259" w:lineRule="auto"/>
-      </w:pPr>
-      <w:r>
-        <w:t>Measuring circumferential only</w:t>
-      </w:r>
-    </w:p>
-    <w:p>
-      <w:r>
-        <w:t>DAS (ODH3, Possibly ODH4)</w:t>
-      </w:r>
-    </w:p>
-    <w:p>
-      <w:pPr>
-        <w:pStyle w:val="ListParagraph"/>
-        <w:numPr>
-          <w:ilvl w:val="0"/>
-          <w:numId w:val="6"/>
-        </w:numPr>
-        <w:spacing w:after="160" w:line="259" w:lineRule="auto"/>
-      </w:pPr>
-      <w:r>
-        <w:t xml:space="preserve">Collect data for each step of the testing </w:t>
-      </w:r>
-      <w:proofErr w:type="gramStart"/>
-      <w:r>
-        <w:t>program</w:t>
-      </w:r>
-      <w:proofErr w:type="gramEnd"/>
-    </w:p>
-    <w:p>
-      <w:pPr>
-        <w:pStyle w:val="ListParagraph"/>
-        <w:numPr>
-          <w:ilvl w:val="0"/>
-          <w:numId w:val="6"/>
-        </w:numPr>
-        <w:spacing w:after="160" w:line="259" w:lineRule="auto"/>
-      </w:pPr>
-      <w:r>
-        <w:t>Measuring both longitudinal and circumferential strain</w:t>
-      </w:r>
-    </w:p>
-    <w:p>
-      <w:r>
-        <w:t>FBG</w:t>
-      </w:r>
-    </w:p>
-    <w:p>
-      <w:pPr>
-        <w:pStyle w:val="ListParagraph"/>
-        <w:numPr>
-          <w:ilvl w:val="0"/>
-          <w:numId w:val="6"/>
-        </w:numPr>
-        <w:spacing w:after="160" w:line="259" w:lineRule="auto"/>
-      </w:pPr>
-      <w:r>
-        <w:t xml:space="preserve">Collect data for each step of the testing </w:t>
-      </w:r>
-      <w:proofErr w:type="gramStart"/>
-      <w:r>
-        <w:t>program</w:t>
-      </w:r>
-      <w:proofErr w:type="gramEnd"/>
-    </w:p>
-    <w:p>
-      <w:pPr>
-        <w:pStyle w:val="ListParagraph"/>
-        <w:numPr>
-          <w:ilvl w:val="0"/>
-          <w:numId w:val="6"/>
-        </w:numPr>
-        <w:spacing w:after="160" w:line="259" w:lineRule="auto"/>
-      </w:pPr>
-      <w:r>
-        <w:t>Measuring direct flange openings</w:t>
-      </w:r>
-    </w:p>
-    <w:p>
-      <w:r>
-        <w:t>SCADA</w:t>
-      </w:r>
-    </w:p>
-    <w:p>
-      <w:pPr>
-        <w:pStyle w:val="ListParagraph"/>
-        <w:numPr>
-          <w:ilvl w:val="0"/>
-          <w:numId w:val="6"/>
-        </w:numPr>
-        <w:spacing w:after="160" w:line="259" w:lineRule="auto"/>
-      </w:pPr>
-      <w:r>
-        <w:t>Collect data for each step of the testing program.</w:t>
-      </w:r>
-    </w:p>
-    <w:p>
-      <w:pPr>
-        <w:spacing w:after="0" w:line="240" w:lineRule="auto"/>
-        <w:ind w:left="900"/>
-        <w:rPr>
-          <w:rFonts w:ascii="Lucida Grande" w:eastAsia="MS Mincho" w:hAnsi="Lucida Grande" w:cs="Times New Roman"/>
-          <w:color w:val="000000"/>
-          <w:szCs w:val="24"/>
-        </w:rPr>
-      </w:pPr>
+          <w:rFonts w:ascii="Lucida Grande" w:eastAsia="MS Mincho" w:hAnsi="Lucida Grande" w:cs="Times New Roman"/>
+          <w:color w:val="000000"/>
+          <w:szCs w:val="24"/>
+        </w:rPr>
+        <w:t>Luna laptop is having issues, Linqing said he had issues with it before. Currently looking for a replacement, something to bring with us to Oklahoma. Analyzer itself is working fine.</w:t>
+      </w:r>
     </w:p>
     <w:sectPr>
       <w:headerReference w:type="default" r:id="rId10"/>

--- a/short-term-plan.docx
+++ b/short-term-plan.docx
@@ -29,6 +29,15 @@
           <w:sz w:val="50"/>
           <w:szCs w:val="24"/>
         </w:rPr>
+        <w:t xml:space="preserve">Short-Term </w:t>
+      </w:r>
+      <w:r>
+        <w:rPr>
+          <w:rFonts w:ascii="Georgia" w:eastAsia="MS Mincho" w:hAnsi="Georgia" w:cs="Times New Roman"/>
+          <w:color w:val="1F497D"/>
+          <w:sz w:val="50"/>
+          <w:szCs w:val="24"/>
+        </w:rPr>
         <w:t>Monitoring Plan</w:t>
       </w:r>
     </w:p>
@@ -47,18 +56,20 @@
         <w:spacing w:after="0" w:line="240" w:lineRule="auto"/>
         <w:ind w:left="900"/>
         <w:rPr>
-          <w:rFonts w:ascii="Lucida Grande" w:eastAsia="Times New Roman" w:hAnsi="Lucida Grande" w:cs="Lucida Grande"/>
+          <w:rFonts w:ascii="Lucida Grande" w:eastAsia="MS Mincho" w:hAnsi="Lucida Grande" w:cs="Times New Roman"/>
           <w:b/>
-          <w:color w:val="000000"/>
-        </w:rPr>
-      </w:pPr>
-      <w:r>
-        <w:rPr>
-          <w:rFonts w:ascii="Lucida Grande" w:eastAsia="Times New Roman" w:hAnsi="Lucida Grande" w:cs="Lucida Grande"/>
+          <w:bCs/>
+          <w:color w:val="000000"/>
+        </w:rPr>
+      </w:pPr>
+      <w:r>
+        <w:rPr>
+          <w:rFonts w:ascii="Lucida Grande" w:eastAsia="MS Mincho" w:hAnsi="Lucida Grande" w:cs="Times New Roman"/>
           <w:b/>
-          <w:color w:val="000000"/>
-        </w:rPr>
-        <w:t>Background</w:t>
+          <w:bCs/>
+          <w:color w:val="000000"/>
+        </w:rPr>
+        <w:t>Instrumentation</w:t>
       </w:r>
     </w:p>
     <w:p>
@@ -66,8 +77,7 @@
         <w:spacing w:after="0" w:line="240" w:lineRule="auto"/>
         <w:ind w:left="900"/>
         <w:rPr>
-          <w:rFonts w:ascii="Lucida Grande" w:eastAsia="Times New Roman" w:hAnsi="Lucida Grande" w:cs="Lucida Grande"/>
-          <w:b/>
+          <w:rFonts w:ascii="Lucida Grande" w:eastAsia="MS Mincho" w:hAnsi="Lucida Grande" w:cs="Times New Roman"/>
           <w:color w:val="000000"/>
         </w:rPr>
       </w:pPr>
@@ -83,238 +93,8 @@
       </w:pPr>
       <w:r>
         <w:rPr>
-          <w:rFonts w:ascii="Lucida Grande" w:eastAsia="Times New Roman" w:hAnsi="Lucida Grande" w:cs="Lucida Grande"/>
-          <w:bCs/>
-          <w:color w:val="000000"/>
-        </w:rPr>
-        <w:t xml:space="preserve">This project uses several different technologies to capture strain due to the backscattering of light. This includes </w:t>
-      </w:r>
-      <w:r>
-        <w:rPr>
-          <w:rFonts w:ascii="Lucida Grande" w:eastAsia="Times New Roman" w:hAnsi="Lucida Grande" w:cs="Lucida Grande"/>
-          <w:bCs/>
-          <w:color w:val="000000"/>
-        </w:rPr>
-        <w:t xml:space="preserve">Optical Frequency Domain Reflectometry (OFDR) and Phase-based Time Domain Reflectometry </w:t>
-      </w:r>
-      <w:r>
-        <w:rPr>
-          <w:rFonts w:ascii="Lucida Grande" w:eastAsia="MS Mincho" w:hAnsi="Lucida Grande" w:cs="Times New Roman"/>
-          <w:color w:val="000000"/>
-        </w:rPr>
-        <w:t>(</w:t>
-      </w:r>
-      <w:r>
-        <w:rPr>
-          <w:rFonts w:ascii="Georgia" w:eastAsia="MS Mincho" w:hAnsi="Georgia" w:cs="Times New Roman"/>
-          <w:color w:val="000000"/>
-        </w:rPr>
-        <w:t>Φ</w:t>
-      </w:r>
-      <w:r>
-        <w:rPr>
-          <w:rFonts w:ascii="Lucida Grande" w:eastAsia="MS Mincho" w:hAnsi="Lucida Grande" w:cs="Times New Roman"/>
-          <w:color w:val="000000"/>
-        </w:rPr>
-        <w:t>-OTDR)</w:t>
-      </w:r>
-      <w:r>
-        <w:rPr>
-          <w:rFonts w:ascii="Lucida Grande" w:eastAsia="MS Mincho" w:hAnsi="Lucida Grande" w:cs="Times New Roman"/>
-          <w:color w:val="000000"/>
-        </w:rPr>
-        <w:t xml:space="preserve"> which is commonly used in Distributed Acoustic Sensing (DAS)</w:t>
-      </w:r>
-      <w:r>
-        <w:rPr>
-          <w:rFonts w:ascii="Lucida Grande" w:eastAsia="MS Mincho" w:hAnsi="Lucida Grande" w:cs="Times New Roman"/>
-          <w:color w:val="000000"/>
-        </w:rPr>
-        <w:t xml:space="preserve">. </w:t>
-      </w:r>
-      <w:proofErr w:type="gramStart"/>
-      <w:r>
-        <w:rPr>
-          <w:rFonts w:ascii="Lucida Grande" w:eastAsia="MS Mincho" w:hAnsi="Lucida Grande" w:cs="Times New Roman"/>
-          <w:color w:val="000000"/>
-        </w:rPr>
-        <w:t>Both of these</w:t>
-      </w:r>
-      <w:proofErr w:type="gramEnd"/>
-      <w:r>
-        <w:rPr>
-          <w:rFonts w:ascii="Lucida Grande" w:eastAsia="MS Mincho" w:hAnsi="Lucida Grande" w:cs="Times New Roman"/>
-          <w:color w:val="000000"/>
-        </w:rPr>
-        <w:t xml:space="preserve"> technologies use Rayleigh scattered light, caused by local refractive index fluctuations along the glass core. This information can then be converted into dynamic strain measurements. The two technologies have different capabilities, such as maximum sampling rate and spatial resolution.</w:t>
-      </w:r>
-      <w:r>
-        <w:rPr>
-          <w:rFonts w:ascii="Lucida Grande" w:eastAsia="MS Mincho" w:hAnsi="Lucida Grande" w:cs="Times New Roman"/>
-          <w:color w:val="000000"/>
-        </w:rPr>
-        <w:t xml:space="preserve"> </w:t>
-      </w:r>
-      <w:proofErr w:type="gramStart"/>
-      <w:r>
-        <w:rPr>
-          <w:rFonts w:ascii="Lucida Grande" w:eastAsia="MS Mincho" w:hAnsi="Lucida Grande" w:cs="Times New Roman"/>
-          <w:color w:val="000000"/>
-        </w:rPr>
-        <w:t>In particular, a</w:t>
-      </w:r>
-      <w:proofErr w:type="gramEnd"/>
-      <w:r>
-        <w:rPr>
-          <w:rFonts w:ascii="Lucida Grande" w:eastAsia="MS Mincho" w:hAnsi="Lucida Grande" w:cs="Times New Roman"/>
-          <w:color w:val="000000"/>
-        </w:rPr>
-        <w:t xml:space="preserve"> sampling rate of 2.5 Hz</w:t>
-      </w:r>
-      <w:r>
-        <w:rPr>
-          <w:rFonts w:ascii="Lucida Grande" w:eastAsia="MS Mincho" w:hAnsi="Lucida Grande" w:cs="Times New Roman"/>
-          <w:color w:val="000000"/>
-        </w:rPr>
-        <w:t xml:space="preserve"> and a spatial resolution of 2.6 mm for the OFDR system were used. A sampling rate of 4 kHz and a spatial resolution of </w:t>
-      </w:r>
-      <w:r>
-        <w:rPr>
-          <w:rFonts w:ascii="Lucida Grande" w:eastAsia="MS Mincho" w:hAnsi="Lucida Grande" w:cs="Times New Roman"/>
-          <w:color w:val="000000"/>
-        </w:rPr>
-        <w:t>2-7</w:t>
-      </w:r>
-      <w:r>
-        <w:rPr>
-          <w:rFonts w:ascii="Lucida Grande" w:eastAsia="MS Mincho" w:hAnsi="Lucida Grande" w:cs="Times New Roman"/>
-          <w:color w:val="000000"/>
-        </w:rPr>
-        <w:t xml:space="preserve"> meter</w:t>
-      </w:r>
-      <w:r>
-        <w:rPr>
-          <w:rFonts w:ascii="Lucida Grande" w:eastAsia="MS Mincho" w:hAnsi="Lucida Grande" w:cs="Times New Roman"/>
-          <w:color w:val="000000"/>
-        </w:rPr>
-        <w:t>s</w:t>
-      </w:r>
-      <w:r>
-        <w:rPr>
-          <w:rFonts w:ascii="Lucida Grande" w:eastAsia="MS Mincho" w:hAnsi="Lucida Grande" w:cs="Times New Roman"/>
-          <w:color w:val="000000"/>
-        </w:rPr>
-        <w:t xml:space="preserve"> for the </w:t>
-      </w:r>
-      <w:r>
-        <w:rPr>
-          <w:rFonts w:ascii="Georgia" w:eastAsia="MS Mincho" w:hAnsi="Georgia" w:cs="Times New Roman"/>
-          <w:color w:val="000000"/>
-        </w:rPr>
-        <w:t>Φ</w:t>
-      </w:r>
-      <w:r>
-        <w:rPr>
-          <w:rFonts w:ascii="Lucida Grande" w:eastAsia="MS Mincho" w:hAnsi="Lucida Grande" w:cs="Times New Roman"/>
-          <w:color w:val="000000"/>
-        </w:rPr>
-        <w:t>-OTDR were used.</w:t>
-      </w:r>
-      <w:r>
-        <w:rPr>
-          <w:rFonts w:ascii="Lucida Grande" w:eastAsia="MS Mincho" w:hAnsi="Lucida Grande" w:cs="Times New Roman"/>
-          <w:color w:val="000000"/>
-        </w:rPr>
-        <w:t xml:space="preserve"> It is important to note that the OFDR technology is limited to 100 meters of sensing, while the </w:t>
-      </w:r>
-      <w:r>
-        <w:rPr>
-          <w:rFonts w:ascii="Georgia" w:eastAsia="MS Mincho" w:hAnsi="Georgia" w:cs="Times New Roman"/>
-          <w:color w:val="000000"/>
-        </w:rPr>
-        <w:t>Φ</w:t>
-      </w:r>
-      <w:r>
-        <w:rPr>
-          <w:rFonts w:ascii="Lucida Grande" w:eastAsia="MS Mincho" w:hAnsi="Lucida Grande" w:cs="Times New Roman"/>
-          <w:color w:val="000000"/>
-        </w:rPr>
-        <w:t xml:space="preserve">-OTDR technology has the capability to measure up to 10 km. This spatial resolution and sensing distance-sampling rate tradeoff suggests that there are tradeoffs when selecting a technology to determine </w:t>
-      </w:r>
-      <w:r>
-        <w:rPr>
-          <w:rFonts w:ascii="Lucida Grande" w:eastAsia="MS Mincho" w:hAnsi="Lucida Grande" w:cs="Times New Roman"/>
-          <w:color w:val="000000"/>
-        </w:rPr>
-        <w:t xml:space="preserve">the </w:t>
-      </w:r>
-      <w:r>
-        <w:rPr>
-          <w:rFonts w:ascii="Lucida Grande" w:eastAsia="MS Mincho" w:hAnsi="Lucida Grande" w:cs="Times New Roman"/>
-          <w:color w:val="000000"/>
-        </w:rPr>
-        <w:t xml:space="preserve">dynamic strain. This study examines the efficacy of the two technologies for detecting relevant strain phenomena that are indicative of connection degradation. </w:t>
-      </w:r>
-    </w:p>
-    <w:p>
-      <w:pPr>
-        <w:spacing w:after="0" w:line="240" w:lineRule="auto"/>
-        <w:rPr>
-          <w:rFonts w:ascii="Lucida Grande" w:eastAsia="MS Mincho" w:hAnsi="Lucida Grande" w:cs="Times New Roman"/>
-          <w:color w:val="000000"/>
-          <w:szCs w:val="24"/>
-        </w:rPr>
-      </w:pPr>
-    </w:p>
-    <w:p>
-      <w:pPr>
-        <w:spacing w:after="0" w:line="240" w:lineRule="auto"/>
-        <w:ind w:left="900"/>
-        <w:rPr>
-          <w:rFonts w:ascii="Lucida Grande" w:eastAsia="MS Mincho" w:hAnsi="Lucida Grande" w:cs="Times New Roman"/>
-          <w:b/>
-          <w:bCs/>
-          <w:color w:val="000000"/>
-          <w:szCs w:val="24"/>
-        </w:rPr>
-      </w:pPr>
-      <w:r>
-        <w:rPr>
-          <w:rFonts w:ascii="Lucida Grande" w:eastAsia="MS Mincho" w:hAnsi="Lucida Grande" w:cs="Times New Roman"/>
-          <w:b/>
-          <w:bCs/>
-          <w:color w:val="000000"/>
-          <w:szCs w:val="24"/>
-        </w:rPr>
-        <w:t>Instrumentation</w:t>
-      </w:r>
-    </w:p>
-    <w:p>
-      <w:pPr>
-        <w:spacing w:after="0" w:line="240" w:lineRule="auto"/>
-        <w:ind w:left="900"/>
-        <w:rPr>
-          <w:rFonts w:ascii="Lucida Grande" w:eastAsia="MS Mincho" w:hAnsi="Lucida Grande" w:cs="Times New Roman"/>
-          <w:color w:val="000000"/>
-          <w:szCs w:val="24"/>
-        </w:rPr>
-      </w:pPr>
-    </w:p>
-    <w:p>
-      <w:pPr>
-        <w:spacing w:after="0" w:line="240" w:lineRule="auto"/>
-        <w:ind w:left="900"/>
-        <w:rPr>
-          <w:rFonts w:ascii="Lucida Grande" w:eastAsia="MS Mincho" w:hAnsi="Lucida Grande" w:cs="Times New Roman"/>
-          <w:color w:val="000000"/>
-          <w:szCs w:val="24"/>
-        </w:rPr>
-      </w:pPr>
-      <w:r>
-        <w:rPr>
-          <w:rFonts w:ascii="Lucida Grande" w:eastAsia="MS Mincho" w:hAnsi="Lucida Grande" w:cs="Times New Roman"/>
-          <w:color w:val="000000"/>
-          <w:szCs w:val="24"/>
+          <w:rFonts w:ascii="Lucida Grande" w:eastAsia="MS Mincho" w:hAnsi="Lucida Grande" w:cs="Times New Roman"/>
+          <w:color w:val="000000"/>
         </w:rPr>
         <w:t>Analyzers:</w:t>
       </w:r>
@@ -351,16 +131,7 @@
           <w:sz w:val="22"/>
           <w:szCs w:val="22"/>
         </w:rPr>
-        <w:t xml:space="preserve"> ODH-3 Distributed Acoustic Sensor</w:t>
-      </w:r>
-      <w:r>
-        <w:rPr>
-          <w:rFonts w:ascii="Lucida Grande" w:eastAsia="MS Mincho" w:hAnsi="Lucida Grande" w:cs="Times New Roman"/>
-          <w:color w:val="000000"/>
-          <w:sz w:val="22"/>
-          <w:szCs w:val="22"/>
-        </w:rPr>
-        <w:t xml:space="preserve"> interrogator (</w:t>
+        <w:t xml:space="preserve"> ODH-3 Distributed Acoustic Sensor interrogator (</w:t>
       </w:r>
       <w:r>
         <w:rPr>
@@ -435,25 +206,7 @@
           <w:sz w:val="22"/>
           <w:szCs w:val="22"/>
         </w:rPr>
-        <w:t xml:space="preserve"> (</w:t>
-      </w:r>
-      <w:r>
-        <w:rPr>
-          <w:rFonts w:ascii="Lucida Grande" w:eastAsia="MS Mincho" w:hAnsi="Lucida Grande" w:cs="Times New Roman"/>
-          <w:color w:val="000000"/>
-          <w:sz w:val="22"/>
-          <w:szCs w:val="22"/>
-        </w:rPr>
-        <w:t>BOTDR</w:t>
-      </w:r>
-      <w:r>
-        <w:rPr>
-          <w:rFonts w:ascii="Lucida Grande" w:eastAsia="MS Mincho" w:hAnsi="Lucida Grande" w:cs="Times New Roman"/>
-          <w:color w:val="000000"/>
-          <w:sz w:val="22"/>
-          <w:szCs w:val="22"/>
-        </w:rPr>
-        <w:t>) (Currently being repaired)</w:t>
+        <w:t xml:space="preserve"> (BOTDR) (Currently being repaired)</w:t>
       </w:r>
     </w:p>
     <w:p>
@@ -496,138 +249,227 @@
           <w:color w:val="000000"/>
         </w:rPr>
       </w:pPr>
-      <w:r>
-        <w:rPr>
-          <w:rFonts w:ascii="Lucida Grande" w:eastAsia="MS Mincho" w:hAnsi="Lucida Grande" w:cs="Times New Roman"/>
-          <w:color w:val="000000"/>
-        </w:rPr>
-        <w:t>Due to the Luna system’s limited sensing length of 100 meters, the system can only be effectively used to measure the local strain at the two flanges. The ODH-3 system</w:t>
-      </w:r>
-      <w:r>
-        <w:rPr>
-          <w:rFonts w:ascii="Lucida Grande" w:eastAsia="MS Mincho" w:hAnsi="Lucida Grande" w:cs="Times New Roman"/>
-          <w:color w:val="000000"/>
-        </w:rPr>
-        <w:t xml:space="preserve"> was used to measure both the longitudinal and circumferential strain. To capture both global and local strain phenomena, cables were adhered to the wind turbine in both longitudinal (up the height of the turbine tower), and circumferentially (adjacent to the flanges of the tower), as shown in </w:t>
-      </w:r>
-      <w:r>
-        <w:rPr>
-          <w:rFonts w:ascii="Lucida Grande" w:eastAsia="MS Mincho" w:hAnsi="Lucida Grande" w:cs="Times New Roman"/>
-          <w:color w:val="000000"/>
-        </w:rPr>
-        <w:fldChar w:fldCharType="begin"/>
-      </w:r>
-      <w:r>
-        <w:rPr>
-          <w:rFonts w:ascii="Lucida Grande" w:eastAsia="MS Mincho" w:hAnsi="Lucida Grande" w:cs="Times New Roman"/>
-          <w:color w:val="000000"/>
-        </w:rPr>
-        <w:instrText xml:space="preserve"> REF _Ref126833997 \h </w:instrText>
-      </w:r>
-      <w:r>
-        <w:rPr>
-          <w:rFonts w:ascii="Lucida Grande" w:eastAsia="MS Mincho" w:hAnsi="Lucida Grande" w:cs="Times New Roman"/>
-          <w:color w:val="000000"/>
-        </w:rPr>
-      </w:r>
-      <w:r>
-        <w:rPr>
-          <w:rFonts w:ascii="Lucida Grande" w:eastAsia="MS Mincho" w:hAnsi="Lucida Grande" w:cs="Times New Roman"/>
-          <w:color w:val="000000"/>
-        </w:rPr>
-        <w:fldChar w:fldCharType="separate"/>
-      </w:r>
-      <w:r>
-        <w:t xml:space="preserve">Figure </w:t>
-      </w:r>
-      <w:r>
-        <w:rPr>
-          <w:noProof/>
-        </w:rPr>
-        <w:t>2</w:t>
-      </w:r>
-      <w:r>
-        <w:rPr>
-          <w:rFonts w:ascii="Lucida Grande" w:eastAsia="MS Mincho" w:hAnsi="Lucida Grande" w:cs="Times New Roman"/>
-          <w:color w:val="000000"/>
-        </w:rPr>
-        <w:fldChar w:fldCharType="end"/>
-      </w:r>
-      <w:r>
-        <w:rPr>
-          <w:rFonts w:ascii="Lucida Grande" w:eastAsia="MS Mincho" w:hAnsi="Lucida Grande" w:cs="Times New Roman"/>
-          <w:color w:val="000000"/>
-        </w:rPr>
-        <w:t>.</w:t>
-      </w:r>
-    </w:p>
-    <w:p>
-      <w:pPr>
-        <w:keepNext/>
+    </w:p>
+    <w:p>
+      <w:pPr>
         <w:spacing w:after="0" w:line="240" w:lineRule="auto"/>
         <w:ind w:left="900"/>
-      </w:pPr>
-      <w:r>
-        <w:rPr>
+        <w:rPr>
+          <w:rFonts w:ascii="Lucida Grande" w:eastAsia="MS Mincho" w:hAnsi="Lucida Grande" w:cs="Times New Roman"/>
+          <w:b/>
+          <w:bCs/>
+          <w:color w:val="000000"/>
+        </w:rPr>
+      </w:pPr>
+    </w:p>
+    <w:p>
+      <w:pPr>
+        <w:rPr>
+          <w:rFonts w:ascii="Lucida Grande" w:eastAsia="MS Mincho" w:hAnsi="Lucida Grande" w:cs="Times New Roman"/>
+          <w:b/>
+          <w:bCs/>
+          <w:color w:val="000000"/>
+        </w:rPr>
+      </w:pPr>
+      <w:r>
+        <w:rPr>
+          <w:rFonts w:ascii="Lucida Grande" w:eastAsia="MS Mincho" w:hAnsi="Lucida Grande" w:cs="Times New Roman"/>
+          <w:b/>
+          <w:bCs/>
+          <w:color w:val="000000"/>
+        </w:rPr>
+        <w:br w:type="page"/>
+      </w:r>
+    </w:p>
+    <w:p>
+      <w:pPr>
+        <w:spacing w:after="0" w:line="240" w:lineRule="auto"/>
+        <w:ind w:left="900"/>
+        <w:rPr>
+          <w:rFonts w:ascii="Lucida Grande" w:eastAsia="MS Mincho" w:hAnsi="Lucida Grande" w:cs="Times New Roman"/>
+          <w:b/>
+          <w:bCs/>
+          <w:color w:val="000000"/>
+        </w:rPr>
+      </w:pPr>
+      <w:r>
+        <w:rPr>
+          <w:rFonts w:ascii="Lucida Grande" w:eastAsia="MS Mincho" w:hAnsi="Lucida Grande" w:cs="Times New Roman"/>
+          <w:b/>
+          <w:bCs/>
+          <w:color w:val="000000"/>
+        </w:rPr>
+        <w:lastRenderedPageBreak/>
+        <w:t>Monitoring Plan</w:t>
+      </w:r>
+    </w:p>
+    <w:p>
+      <w:pPr>
+        <w:spacing w:after="0" w:line="240" w:lineRule="auto"/>
+        <w:ind w:left="900"/>
+        <w:rPr>
+          <w:rFonts w:ascii="Lucida Grande" w:eastAsia="MS Mincho" w:hAnsi="Lucida Grande" w:cs="Times New Roman"/>
+          <w:color w:val="000000"/>
+        </w:rPr>
+      </w:pPr>
+    </w:p>
+    <w:p>
+      <w:pPr>
+        <w:spacing w:after="0" w:line="240" w:lineRule="auto"/>
+        <w:ind w:left="900"/>
+        <w:rPr>
+          <w:rFonts w:ascii="Lucida Grande" w:eastAsia="MS Mincho" w:hAnsi="Lucida Grande" w:cs="Times New Roman"/>
+          <w:color w:val="000000"/>
+          <w:u w:val="single"/>
+        </w:rPr>
+      </w:pPr>
+      <w:r>
+        <w:rPr>
+          <w:rFonts w:ascii="Lucida Grande" w:eastAsia="MS Mincho" w:hAnsi="Lucida Grande" w:cs="Times New Roman"/>
+          <w:color w:val="000000"/>
+          <w:u w:val="single"/>
+        </w:rPr>
+        <w:t>Short Term Plan</w:t>
+      </w:r>
+    </w:p>
+    <w:p>
+      <w:pPr>
+        <w:spacing w:after="0" w:line="240" w:lineRule="auto"/>
+        <w:ind w:left="900"/>
+        <w:rPr>
+          <w:rFonts w:ascii="Lucida Grande" w:eastAsia="MS Mincho" w:hAnsi="Lucida Grande" w:cs="Times New Roman"/>
+          <w:color w:val="000000"/>
+        </w:rPr>
+      </w:pPr>
+      <w:r>
+        <w:rPr>
+          <w:rFonts w:ascii="Lucida Grande" w:eastAsia="MS Mincho" w:hAnsi="Lucida Grande" w:cs="Times New Roman"/>
+          <w:color w:val="000000"/>
+        </w:rPr>
+        <w:t>The short-term testing program will consist of hammer tests under different bolt configurations (loosening up to 10% torque</w:t>
+      </w:r>
+      <w:r>
+        <w:rPr>
+          <w:rFonts w:ascii="Lucida Grande" w:eastAsia="MS Mincho" w:hAnsi="Lucida Grande" w:cs="Times New Roman"/>
+          <w:color w:val="000000"/>
+        </w:rPr>
+        <w:t xml:space="preserve"> or 60 degrees loosening</w:t>
+      </w:r>
+      <w:r>
+        <w:rPr>
+          <w:rFonts w:ascii="Lucida Grande" w:eastAsia="MS Mincho" w:hAnsi="Lucida Grande" w:cs="Times New Roman"/>
+          <w:color w:val="000000"/>
+        </w:rPr>
+        <w:t>)</w:t>
+      </w:r>
+      <w:r>
+        <w:rPr>
+          <w:rFonts w:ascii="Lucida Grande" w:eastAsia="MS Mincho" w:hAnsi="Lucida Grande" w:cs="Times New Roman"/>
+          <w:color w:val="000000"/>
+        </w:rPr>
+        <w:t xml:space="preserve"> </w:t>
+      </w:r>
+    </w:p>
+    <w:p>
+      <w:pPr>
+        <w:spacing w:after="0" w:line="240" w:lineRule="auto"/>
+        <w:rPr>
+          <w:rFonts w:ascii="Lucida Grande" w:eastAsia="MS Mincho" w:hAnsi="Lucida Grande" w:cs="Times New Roman"/>
+          <w:color w:val="000000"/>
+        </w:rPr>
+      </w:pPr>
+    </w:p>
+    <w:p>
+      <w:pPr>
+        <w:spacing w:after="0" w:line="240" w:lineRule="auto"/>
+        <w:rPr>
+          <w:rFonts w:ascii="Lucida Grande" w:eastAsia="MS Mincho" w:hAnsi="Lucida Grande" w:cs="Times New Roman"/>
+          <w:color w:val="000000"/>
+        </w:rPr>
+      </w:pPr>
+      <w:r>
+        <w:rPr>
+          <w:rFonts w:ascii="Lucida Grande" w:eastAsia="MS Mincho" w:hAnsi="Lucida Grande" w:cs="Times New Roman"/>
           <w:noProof/>
-        </w:rPr>
-        <w:lastRenderedPageBreak/>
+          <w:color w:val="000000"/>
+        </w:rPr>
         <mc:AlternateContent>
           <mc:Choice Requires="wps">
             <w:drawing>
-              <wp:anchor distT="0" distB="0" distL="114300" distR="114300" simplePos="0" relativeHeight="251660288" behindDoc="0" locked="0" layoutInCell="1" allowOverlap="1" wp14:anchorId="4765342B" wp14:editId="3AE73CB9">
+              <wp:anchor distT="0" distB="0" distL="114300" distR="114300" simplePos="0" relativeHeight="251699200" behindDoc="0" locked="0" layoutInCell="1" allowOverlap="1" wp14:anchorId="18E96D70" wp14:editId="01586BD0">
                 <wp:simplePos x="0" y="0"/>
-                <wp:positionH relativeFrom="column">
-                  <wp:posOffset>4505325</wp:posOffset>
+                <wp:positionH relativeFrom="page">
+                  <wp:posOffset>882650</wp:posOffset>
                 </wp:positionH>
                 <wp:positionV relativeFrom="paragraph">
-                  <wp:posOffset>866775</wp:posOffset>
+                  <wp:posOffset>1132205</wp:posOffset>
                 </wp:positionV>
-                <wp:extent cx="647065" cy="337820"/>
-                <wp:effectExtent l="0" t="0" r="0" b="5080"/>
+                <wp:extent cx="944245" cy="316230"/>
+                <wp:effectExtent l="0" t="228600" r="27305" b="26670"/>
                 <wp:wrapNone/>
-                <wp:docPr id="3" name="Text Box 3"/>
+                <wp:docPr id="1464008377" name="Callout: Line 4"/>
                 <wp:cNvGraphicFramePr/>
                 <a:graphic xmlns:a="http://schemas.openxmlformats.org/drawingml/2006/main">
                   <a:graphicData uri="http://schemas.microsoft.com/office/word/2010/wordprocessingShape">
                     <wps:wsp>
-                      <wps:cNvSpPr txBox="1"/>
+                      <wps:cNvSpPr/>
                       <wps:spPr>
                         <a:xfrm>
                           <a:off x="0" y="0"/>
-                          <a:ext cx="647065" cy="337820"/>
+                          <a:ext cx="944245" cy="316230"/>
                         </a:xfrm>
-                        <a:prstGeom prst="rect">
-                          <a:avLst/>
+                        <a:prstGeom prst="borderCallout1">
+                          <a:avLst>
+                            <a:gd name="adj1" fmla="val -1111"/>
+                            <a:gd name="adj2" fmla="val 49713"/>
+                            <a:gd name="adj3" fmla="val -62199"/>
+                            <a:gd name="adj4" fmla="val 86751"/>
+                          </a:avLst>
                         </a:prstGeom>
                         <a:noFill/>
-                        <a:ln w="6350">
-                          <a:noFill/>
+                        <a:ln>
+                          <a:solidFill>
+                            <a:srgbClr val="FF0000"/>
+                          </a:solidFill>
+                          <a:headEnd type="none"/>
+                          <a:tailEnd type="triangle"/>
                         </a:ln>
                       </wps:spPr>
+                      <wps:style>
+                        <a:lnRef idx="2">
+                          <a:schemeClr val="accent1">
+                            <a:shade val="50000"/>
+                          </a:schemeClr>
+                        </a:lnRef>
+                        <a:fillRef idx="1">
+                          <a:schemeClr val="accent1"/>
+                        </a:fillRef>
+                        <a:effectRef idx="0">
+                          <a:schemeClr val="accent1"/>
+                        </a:effectRef>
+                        <a:fontRef idx="minor">
+                          <a:schemeClr val="lt1"/>
+                        </a:fontRef>
+                      </wps:style>
                       <wps:txbx>
                         <w:txbxContent>
                           <w:p>
                             <w:pPr>
                               <w:jc w:val="center"/>
                               <w:rPr>
-                                <w:color w:val="FF0000"/>
-                                <w:sz w:val="16"/>
-                                <w:szCs w:val="16"/>
+                                <w:color w:val="000000" w:themeColor="text1"/>
                               </w:rPr>
                             </w:pPr>
                             <w:r>
                               <w:rPr>
-                                <w:color w:val="FF0000"/>
-                                <w:sz w:val="16"/>
-                                <w:szCs w:val="16"/>
+                                <w:color w:val="000000" w:themeColor="text1"/>
                               </w:rPr>
-                              <w:t>Shed Location</w:t>
+                              <w:t>Loosen Bolt</w:t>
                             </w:r>
                           </w:p>
                         </w:txbxContent>
                       </wps:txbx>
-                      <wps:bodyPr rot="0" spcFirstLastPara="0" vertOverflow="overflow" horzOverflow="overflow" vert="horz" wrap="square" lIns="91440" tIns="45720" rIns="91440" bIns="45720" numCol="1" spcCol="0" rtlCol="0" fromWordArt="0" anchor="t" anchorCtr="0" forceAA="0" compatLnSpc="1">
+                      <wps:bodyPr rot="0" spcFirstLastPara="0" vertOverflow="overflow" horzOverflow="overflow" vert="horz" wrap="square" lIns="91440" tIns="45720" rIns="91440" bIns="45720" numCol="1" spcCol="0" rtlCol="0" fromWordArt="0" anchor="ctr" anchorCtr="0" forceAA="0" compatLnSpc="1">
                         <a:prstTxWarp prst="textNoShape">
                           <a:avLst/>
                         </a:prstTxWarp>
@@ -636,6 +478,370 @@
                     </wps:wsp>
                   </a:graphicData>
                 </a:graphic>
+                <wp14:sizeRelH relativeFrom="margin">
+                  <wp14:pctWidth>0</wp14:pctWidth>
+                </wp14:sizeRelH>
+              </wp:anchor>
+            </w:drawing>
+          </mc:Choice>
+          <mc:Fallback>
+            <w:pict>
+              <v:shapetype w14:anchorId="18E96D70" id="_x0000_t47" coordsize="21600,21600" o:spt="47" adj="-8280,24300,-1800,4050" path="m@0@1l@2@3nfem,l21600,r,21600l,21600xe">
+                <v:stroke joinstyle="miter"/>
+                <v:formulas>
+                  <v:f eqn="val #0"/>
+                  <v:f eqn="val #1"/>
+                  <v:f eqn="val #2"/>
+                  <v:f eqn="val #3"/>
+                </v:formulas>
+                <v:path arrowok="t" o:extrusionok="f" gradientshapeok="t" o:connecttype="custom" o:connectlocs="@0,@1;10800,0;10800,21600;0,10800;21600,10800"/>
+                <v:handles>
+                  <v:h position="#0,#1"/>
+                  <v:h position="#2,#3"/>
+                </v:handles>
+                <o:callout v:ext="edit" type="oneSegment" on="t"/>
+              </v:shapetype>
+              <v:shape id="Callout: Line 4" o:spid="_x0000_s1026" type="#_x0000_t47" style="position:absolute;margin-left:69.5pt;margin-top:89.15pt;width:74.35pt;height:24.9pt;z-index:251699200;visibility:visible;mso-wrap-style:square;mso-width-percent:0;mso-wrap-distance-left:9pt;mso-wrap-distance-top:0;mso-wrap-distance-right:9pt;mso-wrap-distance-bottom:0;mso-position-horizontal:absolute;mso-position-horizontal-relative:page;mso-position-vertical:absolute;mso-position-vertical-relative:text;mso-width-percent:0;mso-width-relative:margin;v-text-anchor:middle" o:gfxdata="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" adj="18738,-13435,10738,-240" filled="f" strokecolor="red" strokeweight="2pt">
+                <v:stroke startarrow="block"/>
+                <v:textbox>
+                  <w:txbxContent>
+                    <w:p>
+                      <w:pPr>
+                        <w:jc w:val="center"/>
+                        <w:rPr>
+                          <w:color w:val="000000" w:themeColor="text1"/>
+                        </w:rPr>
+                      </w:pPr>
+                      <w:r>
+                        <w:rPr>
+                          <w:color w:val="000000" w:themeColor="text1"/>
+                        </w:rPr>
+                        <w:t>Loosen Bolt</w:t>
+                      </w:r>
+                    </w:p>
+                  </w:txbxContent>
+                </v:textbox>
+                <o:callout v:ext="edit" minusx="t"/>
+                <w10:wrap anchorx="page"/>
+              </v:shape>
+            </w:pict>
+          </mc:Fallback>
+        </mc:AlternateContent>
+      </w:r>
+      <w:r>
+        <w:rPr>
+          <w:rFonts w:ascii="Lucida Grande" w:eastAsia="MS Mincho" w:hAnsi="Lucida Grande" w:cs="Times New Roman"/>
+          <w:noProof/>
+          <w:color w:val="000000"/>
+        </w:rPr>
+        <mc:AlternateContent>
+          <mc:Choice Requires="wps">
+            <w:drawing>
+              <wp:anchor distT="0" distB="0" distL="114300" distR="114300" simplePos="0" relativeHeight="251697152" behindDoc="0" locked="0" layoutInCell="1" allowOverlap="1" wp14:anchorId="11F28EC7" wp14:editId="415D71D1">
+                <wp:simplePos x="0" y="0"/>
+                <wp:positionH relativeFrom="page">
+                  <wp:posOffset>2095500</wp:posOffset>
+                </wp:positionH>
+                <wp:positionV relativeFrom="paragraph">
+                  <wp:posOffset>116205</wp:posOffset>
+                </wp:positionV>
+                <wp:extent cx="1047750" cy="316230"/>
+                <wp:effectExtent l="419100" t="0" r="19050" b="312420"/>
+                <wp:wrapNone/>
+                <wp:docPr id="985836547" name="Callout: Line 4"/>
+                <wp:cNvGraphicFramePr/>
+                <a:graphic xmlns:a="http://schemas.openxmlformats.org/drawingml/2006/main">
+                  <a:graphicData uri="http://schemas.microsoft.com/office/word/2010/wordprocessingShape">
+                    <wps:wsp>
+                      <wps:cNvSpPr/>
+                      <wps:spPr>
+                        <a:xfrm>
+                          <a:off x="0" y="0"/>
+                          <a:ext cx="1047750" cy="316230"/>
+                        </a:xfrm>
+                        <a:prstGeom prst="borderCallout1">
+                          <a:avLst>
+                            <a:gd name="adj1" fmla="val 57122"/>
+                            <a:gd name="adj2" fmla="val 621"/>
+                            <a:gd name="adj3" fmla="val 178765"/>
+                            <a:gd name="adj4" fmla="val -36315"/>
+                          </a:avLst>
+                        </a:prstGeom>
+                        <a:noFill/>
+                        <a:ln>
+                          <a:solidFill>
+                            <a:srgbClr val="FF0000"/>
+                          </a:solidFill>
+                          <a:headEnd type="none"/>
+                          <a:tailEnd type="triangle"/>
+                        </a:ln>
+                      </wps:spPr>
+                      <wps:style>
+                        <a:lnRef idx="2">
+                          <a:schemeClr val="accent1">
+                            <a:shade val="50000"/>
+                          </a:schemeClr>
+                        </a:lnRef>
+                        <a:fillRef idx="1">
+                          <a:schemeClr val="accent1"/>
+                        </a:fillRef>
+                        <a:effectRef idx="0">
+                          <a:schemeClr val="accent1"/>
+                        </a:effectRef>
+                        <a:fontRef idx="minor">
+                          <a:schemeClr val="lt1"/>
+                        </a:fontRef>
+                      </wps:style>
+                      <wps:txbx>
+                        <w:txbxContent>
+                          <w:p>
+                            <w:pPr>
+                              <w:jc w:val="center"/>
+                              <w:rPr>
+                                <w:color w:val="000000" w:themeColor="text1"/>
+                              </w:rPr>
+                            </w:pPr>
+                            <w:r>
+                              <w:rPr>
+                                <w:color w:val="000000" w:themeColor="text1"/>
+                              </w:rPr>
+                              <w:t>Hammer Here</w:t>
+                            </w:r>
+                          </w:p>
+                        </w:txbxContent>
+                      </wps:txbx>
+                      <wps:bodyPr rot="0" spcFirstLastPara="0" vertOverflow="overflow" horzOverflow="overflow" vert="horz" wrap="square" lIns="91440" tIns="45720" rIns="91440" bIns="45720" numCol="1" spcCol="0" rtlCol="0" fromWordArt="0" anchor="ctr" anchorCtr="0" forceAA="0" compatLnSpc="1">
+                        <a:prstTxWarp prst="textNoShape">
+                          <a:avLst/>
+                        </a:prstTxWarp>
+                        <a:noAutofit/>
+                      </wps:bodyPr>
+                    </wps:wsp>
+                  </a:graphicData>
+                </a:graphic>
+                <wp14:sizeRelH relativeFrom="margin">
+                  <wp14:pctWidth>0</wp14:pctWidth>
+                </wp14:sizeRelH>
+              </wp:anchor>
+            </w:drawing>
+          </mc:Choice>
+          <mc:Fallback>
+            <w:pict>
+              <v:shape w14:anchorId="11F28EC7" id="_x0000_s1027" type="#_x0000_t47" style="position:absolute;margin-left:165pt;margin-top:9.15pt;width:82.5pt;height:24.9pt;z-index:251697152;visibility:visible;mso-wrap-style:square;mso-width-percent:0;mso-wrap-distance-left:9pt;mso-wrap-distance-top:0;mso-wrap-distance-right:9pt;mso-wrap-distance-bottom:0;mso-position-horizontal:absolute;mso-position-horizontal-relative:page;mso-position-vertical:absolute;mso-position-vertical-relative:text;mso-width-percent:0;mso-width-relative:margin;v-text-anchor:middle" o:gfxdata="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" adj="-7844,38613,134,12338" filled="f" strokecolor="red" strokeweight="2pt">
+                <v:stroke startarrow="block"/>
+                <v:textbox>
+                  <w:txbxContent>
+                    <w:p>
+                      <w:pPr>
+                        <w:jc w:val="center"/>
+                        <w:rPr>
+                          <w:color w:val="000000" w:themeColor="text1"/>
+                        </w:rPr>
+                      </w:pPr>
+                      <w:r>
+                        <w:rPr>
+                          <w:color w:val="000000" w:themeColor="text1"/>
+                        </w:rPr>
+                        <w:t>Hammer Here</w:t>
+                      </w:r>
+                    </w:p>
+                  </w:txbxContent>
+                </v:textbox>
+                <o:callout v:ext="edit" minusy="t"/>
+                <w10:wrap anchorx="page"/>
+              </v:shape>
+            </w:pict>
+          </mc:Fallback>
+        </mc:AlternateContent>
+      </w:r>
+      <w:r>
+        <w:rPr>
+          <w:rFonts w:ascii="Lucida Grande" w:eastAsia="MS Mincho" w:hAnsi="Lucida Grande" w:cs="Times New Roman"/>
+          <w:noProof/>
+          <w:color w:val="000000"/>
+        </w:rPr>
+        <mc:AlternateContent>
+          <mc:Choice Requires="wps">
+            <w:drawing>
+              <wp:anchor distT="0" distB="0" distL="114300" distR="114300" simplePos="0" relativeHeight="251695104" behindDoc="0" locked="0" layoutInCell="1" allowOverlap="1" wp14:anchorId="3CCDB8CB" wp14:editId="1BB144E2">
+                <wp:simplePos x="0" y="0"/>
+                <wp:positionH relativeFrom="page">
+                  <wp:posOffset>3435350</wp:posOffset>
+                </wp:positionH>
+                <wp:positionV relativeFrom="paragraph">
+                  <wp:posOffset>173355</wp:posOffset>
+                </wp:positionV>
+                <wp:extent cx="1047750" cy="316230"/>
+                <wp:effectExtent l="419100" t="0" r="19050" b="312420"/>
+                <wp:wrapNone/>
+                <wp:docPr id="1431744000" name="Callout: Line 4"/>
+                <wp:cNvGraphicFramePr/>
+                <a:graphic xmlns:a="http://schemas.openxmlformats.org/drawingml/2006/main">
+                  <a:graphicData uri="http://schemas.microsoft.com/office/word/2010/wordprocessingShape">
+                    <wps:wsp>
+                      <wps:cNvSpPr/>
+                      <wps:spPr>
+                        <a:xfrm>
+                          <a:off x="0" y="0"/>
+                          <a:ext cx="1047750" cy="316230"/>
+                        </a:xfrm>
+                        <a:prstGeom prst="borderCallout1">
+                          <a:avLst>
+                            <a:gd name="adj1" fmla="val 57122"/>
+                            <a:gd name="adj2" fmla="val 621"/>
+                            <a:gd name="adj3" fmla="val 178765"/>
+                            <a:gd name="adj4" fmla="val -36315"/>
+                          </a:avLst>
+                        </a:prstGeom>
+                        <a:noFill/>
+                        <a:ln>
+                          <a:solidFill>
+                            <a:srgbClr val="FF0000"/>
+                          </a:solidFill>
+                          <a:headEnd type="none"/>
+                          <a:tailEnd type="triangle"/>
+                        </a:ln>
+                      </wps:spPr>
+                      <wps:style>
+                        <a:lnRef idx="2">
+                          <a:schemeClr val="accent1">
+                            <a:shade val="50000"/>
+                          </a:schemeClr>
+                        </a:lnRef>
+                        <a:fillRef idx="1">
+                          <a:schemeClr val="accent1"/>
+                        </a:fillRef>
+                        <a:effectRef idx="0">
+                          <a:schemeClr val="accent1"/>
+                        </a:effectRef>
+                        <a:fontRef idx="minor">
+                          <a:schemeClr val="lt1"/>
+                        </a:fontRef>
+                      </wps:style>
+                      <wps:txbx>
+                        <w:txbxContent>
+                          <w:p>
+                            <w:pPr>
+                              <w:jc w:val="center"/>
+                              <w:rPr>
+                                <w:color w:val="000000" w:themeColor="text1"/>
+                              </w:rPr>
+                            </w:pPr>
+                            <w:r>
+                              <w:rPr>
+                                <w:color w:val="000000" w:themeColor="text1"/>
+                              </w:rPr>
+                              <w:t>Hammer Here</w:t>
+                            </w:r>
+                          </w:p>
+                        </w:txbxContent>
+                      </wps:txbx>
+                      <wps:bodyPr rot="0" spcFirstLastPara="0" vertOverflow="overflow" horzOverflow="overflow" vert="horz" wrap="square" lIns="91440" tIns="45720" rIns="91440" bIns="45720" numCol="1" spcCol="0" rtlCol="0" fromWordArt="0" anchor="ctr" anchorCtr="0" forceAA="0" compatLnSpc="1">
+                        <a:prstTxWarp prst="textNoShape">
+                          <a:avLst/>
+                        </a:prstTxWarp>
+                        <a:noAutofit/>
+                      </wps:bodyPr>
+                    </wps:wsp>
+                  </a:graphicData>
+                </a:graphic>
+                <wp14:sizeRelH relativeFrom="margin">
+                  <wp14:pctWidth>0</wp14:pctWidth>
+                </wp14:sizeRelH>
+              </wp:anchor>
+            </w:drawing>
+          </mc:Choice>
+          <mc:Fallback>
+            <w:pict>
+              <v:shape w14:anchorId="3CCDB8CB" id="_x0000_s1028" type="#_x0000_t47" style="position:absolute;margin-left:270.5pt;margin-top:13.65pt;width:82.5pt;height:24.9pt;z-index:251695104;visibility:visible;mso-wrap-style:square;mso-width-percent:0;mso-wrap-distance-left:9pt;mso-wrap-distance-top:0;mso-wrap-distance-right:9pt;mso-wrap-distance-bottom:0;mso-position-horizontal:absolute;mso-position-horizontal-relative:page;mso-position-vertical:absolute;mso-position-vertical-relative:text;mso-width-percent:0;mso-width-relative:margin;v-text-anchor:middle" o:gfxdata="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" adj="-7844,38613,134,12338" filled="f" strokecolor="red" strokeweight="2pt">
+                <v:stroke startarrow="block"/>
+                <v:textbox>
+                  <w:txbxContent>
+                    <w:p>
+                      <w:pPr>
+                        <w:jc w:val="center"/>
+                        <w:rPr>
+                          <w:color w:val="000000" w:themeColor="text1"/>
+                        </w:rPr>
+                      </w:pPr>
+                      <w:r>
+                        <w:rPr>
+                          <w:color w:val="000000" w:themeColor="text1"/>
+                        </w:rPr>
+                        <w:t>Hammer Here</w:t>
+                      </w:r>
+                    </w:p>
+                  </w:txbxContent>
+                </v:textbox>
+                <o:callout v:ext="edit" minusy="t"/>
+                <w10:wrap anchorx="page"/>
+              </v:shape>
+            </w:pict>
+          </mc:Fallback>
+        </mc:AlternateContent>
+      </w:r>
+      <w:r>
+        <w:rPr>
+          <w:rFonts w:ascii="Lucida Grande" w:eastAsia="MS Mincho" w:hAnsi="Lucida Grande" w:cs="Times New Roman"/>
+          <w:noProof/>
+          <w:color w:val="000000"/>
+        </w:rPr>
+        <mc:AlternateContent>
+          <mc:Choice Requires="wps">
+            <w:drawing>
+              <wp:anchor distT="0" distB="0" distL="114300" distR="114300" simplePos="0" relativeHeight="251657215" behindDoc="0" locked="0" layoutInCell="1" allowOverlap="1" wp14:anchorId="6BC705B6" wp14:editId="7037EB3C">
+                <wp:simplePos x="0" y="0"/>
+                <wp:positionH relativeFrom="column">
+                  <wp:posOffset>4775200</wp:posOffset>
+                </wp:positionH>
+                <wp:positionV relativeFrom="paragraph">
+                  <wp:posOffset>427355</wp:posOffset>
+                </wp:positionV>
+                <wp:extent cx="742950" cy="2178050"/>
+                <wp:effectExtent l="38100" t="38100" r="19050" b="12700"/>
+                <wp:wrapNone/>
+                <wp:docPr id="977874097" name="Straight Arrow Connector 5"/>
+                <wp:cNvGraphicFramePr/>
+                <a:graphic xmlns:a="http://schemas.openxmlformats.org/drawingml/2006/main">
+                  <a:graphicData uri="http://schemas.microsoft.com/office/word/2010/wordprocessingShape">
+                    <wps:wsp>
+                      <wps:cNvCnPr/>
+                      <wps:spPr>
+                        <a:xfrm flipH="1" flipV="1">
+                          <a:off x="0" y="0"/>
+                          <a:ext cx="742950" cy="2178050"/>
+                        </a:xfrm>
+                        <a:prstGeom prst="straightConnector1">
+                          <a:avLst/>
+                        </a:prstGeom>
+                        <a:ln w="25400">
+                          <a:solidFill>
+                            <a:srgbClr val="0070C0"/>
+                          </a:solidFill>
+                          <a:tailEnd type="triangle"/>
+                        </a:ln>
+                      </wps:spPr>
+                      <wps:style>
+                        <a:lnRef idx="1">
+                          <a:schemeClr val="accent1"/>
+                        </a:lnRef>
+                        <a:fillRef idx="0">
+                          <a:schemeClr val="accent1"/>
+                        </a:fillRef>
+                        <a:effectRef idx="0">
+                          <a:schemeClr val="accent1"/>
+                        </a:effectRef>
+                        <a:fontRef idx="minor">
+                          <a:schemeClr val="tx1"/>
+                        </a:fontRef>
+                      </wps:style>
+                      <wps:bodyPr/>
+                    </wps:wsp>
+                  </a:graphicData>
+                </a:graphic>
+                <wp14:sizeRelH relativeFrom="margin">
+                  <wp14:pctWidth>0</wp14:pctWidth>
+                </wp14:sizeRelH>
                 <wp14:sizeRelV relativeFrom="margin">
                   <wp14:pctHeight>0</wp14:pctHeight>
                 </wp14:sizeRelV>
@@ -644,33 +850,339 @@
           </mc:Choice>
           <mc:Fallback>
             <w:pict>
-              <v:shapetype w14:anchorId="4765342B" id="_x0000_t202" coordsize="21600,21600" o:spt="202" path="m,l,21600r21600,l21600,xe">
+              <v:shapetype w14:anchorId="3D807527" id="_x0000_t32" coordsize="21600,21600" o:spt="32" o:oned="t" path="m,l21600,21600e" filled="f">
+                <v:path arrowok="t" fillok="f" o:connecttype="none"/>
+                <o:lock v:ext="edit" shapetype="t"/>
+              </v:shapetype>
+              <v:shape id="Straight Arrow Connector 5" o:spid="_x0000_s1026" type="#_x0000_t32" style="position:absolute;margin-left:376pt;margin-top:33.65pt;width:58.5pt;height:171.5pt;flip:x y;z-index:251657215;visibility:visible;mso-wrap-style:square;mso-width-percent:0;mso-height-percent:0;mso-wrap-distance-left:9pt;mso-wrap-distance-top:0;mso-wrap-distance-right:9pt;mso-wrap-distance-bottom:0;mso-position-horizontal:absolute;mso-position-horizontal-relative:text;mso-position-vertical:absolute;mso-position-vertical-relative:text;mso-width-percent:0;mso-height-percent:0;mso-width-relative:margin;mso-height-relative:margin" o:gfxdata="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" strokecolor="#0070c0" strokeweight="2pt">
+                <v:stroke endarrow="block"/>
+              </v:shape>
+            </w:pict>
+          </mc:Fallback>
+        </mc:AlternateContent>
+      </w:r>
+      <w:r>
+        <w:rPr>
+          <w:rFonts w:ascii="Lucida Grande" w:eastAsia="MS Mincho" w:hAnsi="Lucida Grande" w:cs="Times New Roman"/>
+          <w:noProof/>
+          <w:color w:val="000000"/>
+        </w:rPr>
+        <mc:AlternateContent>
+          <mc:Choice Requires="wps">
+            <w:drawing>
+              <wp:anchor distT="0" distB="0" distL="114300" distR="114300" simplePos="0" relativeHeight="251693056" behindDoc="0" locked="0" layoutInCell="1" allowOverlap="1" wp14:anchorId="0DE149FB" wp14:editId="4F466C54">
+                <wp:simplePos x="0" y="0"/>
+                <wp:positionH relativeFrom="column">
+                  <wp:posOffset>3803650</wp:posOffset>
+                </wp:positionH>
+                <wp:positionV relativeFrom="paragraph">
+                  <wp:posOffset>1430655</wp:posOffset>
+                </wp:positionV>
+                <wp:extent cx="1708150" cy="1162050"/>
+                <wp:effectExtent l="38100" t="38100" r="25400" b="19050"/>
+                <wp:wrapNone/>
+                <wp:docPr id="1825767561" name="Straight Arrow Connector 5"/>
+                <wp:cNvGraphicFramePr/>
+                <a:graphic xmlns:a="http://schemas.openxmlformats.org/drawingml/2006/main">
+                  <a:graphicData uri="http://schemas.microsoft.com/office/word/2010/wordprocessingShape">
+                    <wps:wsp>
+                      <wps:cNvCnPr/>
+                      <wps:spPr>
+                        <a:xfrm flipH="1" flipV="1">
+                          <a:off x="0" y="0"/>
+                          <a:ext cx="1708150" cy="1162050"/>
+                        </a:xfrm>
+                        <a:prstGeom prst="straightConnector1">
+                          <a:avLst/>
+                        </a:prstGeom>
+                        <a:ln w="25400">
+                          <a:solidFill>
+                            <a:srgbClr val="0070C0"/>
+                          </a:solidFill>
+                          <a:tailEnd type="triangle"/>
+                        </a:ln>
+                      </wps:spPr>
+                      <wps:style>
+                        <a:lnRef idx="1">
+                          <a:schemeClr val="accent1"/>
+                        </a:lnRef>
+                        <a:fillRef idx="0">
+                          <a:schemeClr val="accent1"/>
+                        </a:fillRef>
+                        <a:effectRef idx="0">
+                          <a:schemeClr val="accent1"/>
+                        </a:effectRef>
+                        <a:fontRef idx="minor">
+                          <a:schemeClr val="tx1"/>
+                        </a:fontRef>
+                      </wps:style>
+                      <wps:bodyPr/>
+                    </wps:wsp>
+                  </a:graphicData>
+                </a:graphic>
+                <wp14:sizeRelH relativeFrom="margin">
+                  <wp14:pctWidth>0</wp14:pctWidth>
+                </wp14:sizeRelH>
+                <wp14:sizeRelV relativeFrom="margin">
+                  <wp14:pctHeight>0</wp14:pctHeight>
+                </wp14:sizeRelV>
+              </wp:anchor>
+            </w:drawing>
+          </mc:Choice>
+          <mc:Fallback>
+            <w:pict>
+              <v:shape w14:anchorId="39512C3E" id="Straight Arrow Connector 5" o:spid="_x0000_s1026" type="#_x0000_t32" style="position:absolute;margin-left:299.5pt;margin-top:112.65pt;width:134.5pt;height:91.5pt;flip:x y;z-index:251693056;visibility:visible;mso-wrap-style:square;mso-width-percent:0;mso-height-percent:0;mso-wrap-distance-left:9pt;mso-wrap-distance-top:0;mso-wrap-distance-right:9pt;mso-wrap-distance-bottom:0;mso-position-horizontal:absolute;mso-position-horizontal-relative:text;mso-position-vertical:absolute;mso-position-vertical-relative:text;mso-width-percent:0;mso-height-percent:0;mso-width-relative:margin;mso-height-relative:margin" o:gfxdata="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" strokecolor="#0070c0" strokeweight="2pt">
+                <v:stroke endarrow="block"/>
+              </v:shape>
+            </w:pict>
+          </mc:Fallback>
+        </mc:AlternateContent>
+      </w:r>
+      <w:r>
+        <w:rPr>
+          <w:rFonts w:ascii="Lucida Grande" w:eastAsia="MS Mincho" w:hAnsi="Lucida Grande" w:cs="Times New Roman"/>
+          <w:noProof/>
+          <w:color w:val="000000"/>
+        </w:rPr>
+        <mc:AlternateContent>
+          <mc:Choice Requires="wps">
+            <w:drawing>
+              <wp:anchor distT="0" distB="0" distL="114300" distR="114300" simplePos="0" relativeHeight="251691008" behindDoc="0" locked="0" layoutInCell="1" allowOverlap="1" wp14:anchorId="438C398A" wp14:editId="4F0AA8A5">
+                <wp:simplePos x="0" y="0"/>
+                <wp:positionH relativeFrom="column">
+                  <wp:posOffset>4794250</wp:posOffset>
+                </wp:positionH>
+                <wp:positionV relativeFrom="paragraph">
+                  <wp:posOffset>2440305</wp:posOffset>
+                </wp:positionV>
+                <wp:extent cx="723900" cy="298450"/>
+                <wp:effectExtent l="38100" t="38100" r="19050" b="25400"/>
+                <wp:wrapNone/>
+                <wp:docPr id="1621283415" name="Straight Arrow Connector 5"/>
+                <wp:cNvGraphicFramePr/>
+                <a:graphic xmlns:a="http://schemas.openxmlformats.org/drawingml/2006/main">
+                  <a:graphicData uri="http://schemas.microsoft.com/office/word/2010/wordprocessingShape">
+                    <wps:wsp>
+                      <wps:cNvCnPr/>
+                      <wps:spPr>
+                        <a:xfrm flipH="1" flipV="1">
+                          <a:off x="0" y="0"/>
+                          <a:ext cx="723900" cy="298450"/>
+                        </a:xfrm>
+                        <a:prstGeom prst="straightConnector1">
+                          <a:avLst/>
+                        </a:prstGeom>
+                        <a:ln w="25400">
+                          <a:solidFill>
+                            <a:srgbClr val="0070C0"/>
+                          </a:solidFill>
+                          <a:tailEnd type="triangle"/>
+                        </a:ln>
+                      </wps:spPr>
+                      <wps:style>
+                        <a:lnRef idx="1">
+                          <a:schemeClr val="accent1"/>
+                        </a:lnRef>
+                        <a:fillRef idx="0">
+                          <a:schemeClr val="accent1"/>
+                        </a:fillRef>
+                        <a:effectRef idx="0">
+                          <a:schemeClr val="accent1"/>
+                        </a:effectRef>
+                        <a:fontRef idx="minor">
+                          <a:schemeClr val="tx1"/>
+                        </a:fontRef>
+                      </wps:style>
+                      <wps:bodyPr/>
+                    </wps:wsp>
+                  </a:graphicData>
+                </a:graphic>
+                <wp14:sizeRelH relativeFrom="margin">
+                  <wp14:pctWidth>0</wp14:pctWidth>
+                </wp14:sizeRelH>
+                <wp14:sizeRelV relativeFrom="margin">
+                  <wp14:pctHeight>0</wp14:pctHeight>
+                </wp14:sizeRelV>
+              </wp:anchor>
+            </w:drawing>
+          </mc:Choice>
+          <mc:Fallback>
+            <w:pict>
+              <v:shape w14:anchorId="53CD72C2" id="Straight Arrow Connector 5" o:spid="_x0000_s1026" type="#_x0000_t32" style="position:absolute;margin-left:377.5pt;margin-top:192.15pt;width:57pt;height:23.5pt;flip:x y;z-index:251691008;visibility:visible;mso-wrap-style:square;mso-width-percent:0;mso-height-percent:0;mso-wrap-distance-left:9pt;mso-wrap-distance-top:0;mso-wrap-distance-right:9pt;mso-wrap-distance-bottom:0;mso-position-horizontal:absolute;mso-position-horizontal-relative:text;mso-position-vertical:absolute;mso-position-vertical-relative:text;mso-width-percent:0;mso-height-percent:0;mso-width-relative:margin;mso-height-relative:margin" o:gfxdata="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" strokecolor="#0070c0" strokeweight="2pt">
+                <v:stroke endarrow="block"/>
+              </v:shape>
+            </w:pict>
+          </mc:Fallback>
+        </mc:AlternateContent>
+      </w:r>
+      <w:r>
+        <w:rPr>
+          <w:rFonts w:ascii="Lucida Grande" w:eastAsia="MS Mincho" w:hAnsi="Lucida Grande" w:cs="Times New Roman"/>
+          <w:noProof/>
+          <w:color w:val="000000"/>
+        </w:rPr>
+        <mc:AlternateContent>
+          <mc:Choice Requires="wps">
+            <w:drawing>
+              <wp:anchor distT="0" distB="0" distL="114300" distR="114300" simplePos="0" relativeHeight="251688960" behindDoc="0" locked="0" layoutInCell="1" allowOverlap="1" wp14:anchorId="0825590D" wp14:editId="625861D2">
+                <wp:simplePos x="0" y="0"/>
+                <wp:positionH relativeFrom="column">
+                  <wp:posOffset>5778500</wp:posOffset>
+                </wp:positionH>
+                <wp:positionV relativeFrom="paragraph">
+                  <wp:posOffset>1487805</wp:posOffset>
+                </wp:positionV>
+                <wp:extent cx="228600" cy="1111250"/>
+                <wp:effectExtent l="57150" t="38100" r="19050" b="12700"/>
+                <wp:wrapNone/>
+                <wp:docPr id="149910710" name="Straight Arrow Connector 5"/>
+                <wp:cNvGraphicFramePr/>
+                <a:graphic xmlns:a="http://schemas.openxmlformats.org/drawingml/2006/main">
+                  <a:graphicData uri="http://schemas.microsoft.com/office/word/2010/wordprocessingShape">
+                    <wps:wsp>
+                      <wps:cNvCnPr/>
+                      <wps:spPr>
+                        <a:xfrm flipH="1" flipV="1">
+                          <a:off x="0" y="0"/>
+                          <a:ext cx="228600" cy="1111250"/>
+                        </a:xfrm>
+                        <a:prstGeom prst="straightConnector1">
+                          <a:avLst/>
+                        </a:prstGeom>
+                        <a:ln w="25400">
+                          <a:solidFill>
+                            <a:srgbClr val="0070C0"/>
+                          </a:solidFill>
+                          <a:tailEnd type="triangle"/>
+                        </a:ln>
+                      </wps:spPr>
+                      <wps:style>
+                        <a:lnRef idx="1">
+                          <a:schemeClr val="accent1"/>
+                        </a:lnRef>
+                        <a:fillRef idx="0">
+                          <a:schemeClr val="accent1"/>
+                        </a:fillRef>
+                        <a:effectRef idx="0">
+                          <a:schemeClr val="accent1"/>
+                        </a:effectRef>
+                        <a:fontRef idx="minor">
+                          <a:schemeClr val="tx1"/>
+                        </a:fontRef>
+                      </wps:style>
+                      <wps:bodyPr/>
+                    </wps:wsp>
+                  </a:graphicData>
+                </a:graphic>
+                <wp14:sizeRelH relativeFrom="margin">
+                  <wp14:pctWidth>0</wp14:pctWidth>
+                </wp14:sizeRelH>
+                <wp14:sizeRelV relativeFrom="margin">
+                  <wp14:pctHeight>0</wp14:pctHeight>
+                </wp14:sizeRelV>
+              </wp:anchor>
+            </w:drawing>
+          </mc:Choice>
+          <mc:Fallback>
+            <w:pict>
+              <v:shape w14:anchorId="2D316096" id="Straight Arrow Connector 5" o:spid="_x0000_s1026" type="#_x0000_t32" style="position:absolute;margin-left:455pt;margin-top:117.15pt;width:18pt;height:87.5pt;flip:x y;z-index:251688960;visibility:visible;mso-wrap-style:square;mso-width-percent:0;mso-height-percent:0;mso-wrap-distance-left:9pt;mso-wrap-distance-top:0;mso-wrap-distance-right:9pt;mso-wrap-distance-bottom:0;mso-position-horizontal:absolute;mso-position-horizontal-relative:text;mso-position-vertical:absolute;mso-position-vertical-relative:text;mso-width-percent:0;mso-height-percent:0;mso-width-relative:margin;mso-height-relative:margin" o:gfxdata="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" strokecolor="#0070c0" strokeweight="2pt">
+                <v:stroke endarrow="block"/>
+              </v:shape>
+            </w:pict>
+          </mc:Fallback>
+        </mc:AlternateContent>
+      </w:r>
+      <w:r>
+        <w:rPr>
+          <w:rFonts w:ascii="Lucida Grande" w:eastAsia="MS Mincho" w:hAnsi="Lucida Grande" w:cs="Times New Roman"/>
+          <w:noProof/>
+          <w:color w:val="000000"/>
+        </w:rPr>
+        <mc:AlternateContent>
+          <mc:Choice Requires="wps">
+            <w:drawing>
+              <wp:anchor distT="45720" distB="45720" distL="114300" distR="114300" simplePos="0" relativeHeight="251686912" behindDoc="0" locked="0" layoutInCell="1" allowOverlap="1" wp14:anchorId="48B840A9" wp14:editId="355AB813">
+                <wp:simplePos x="0" y="0"/>
+                <wp:positionH relativeFrom="column">
+                  <wp:posOffset>5518150</wp:posOffset>
+                </wp:positionH>
+                <wp:positionV relativeFrom="paragraph">
+                  <wp:posOffset>2605405</wp:posOffset>
+                </wp:positionV>
+                <wp:extent cx="596900" cy="254000"/>
+                <wp:effectExtent l="0" t="0" r="12700" b="12700"/>
+                <wp:wrapSquare wrapText="bothSides"/>
+                <wp:docPr id="1932002286" name="Text Box 2"/>
+                <wp:cNvGraphicFramePr>
+                  <a:graphicFrameLocks xmlns:a="http://schemas.openxmlformats.org/drawingml/2006/main"/>
+                </wp:cNvGraphicFramePr>
+                <a:graphic xmlns:a="http://schemas.openxmlformats.org/drawingml/2006/main">
+                  <a:graphicData uri="http://schemas.microsoft.com/office/word/2010/wordprocessingShape">
+                    <wps:wsp>
+                      <wps:cNvSpPr txBox="1">
+                        <a:spLocks noChangeArrowheads="1"/>
+                      </wps:cNvSpPr>
+                      <wps:spPr bwMode="auto">
+                        <a:xfrm>
+                          <a:off x="0" y="0"/>
+                          <a:ext cx="596900" cy="254000"/>
+                        </a:xfrm>
+                        <a:prstGeom prst="rect">
+                          <a:avLst/>
+                        </a:prstGeom>
+                        <a:solidFill>
+                          <a:srgbClr val="FFFFFF"/>
+                        </a:solidFill>
+                        <a:ln w="25400">
+                          <a:solidFill>
+                            <a:srgbClr val="0070C0"/>
+                          </a:solidFill>
+                          <a:miter lim="800000"/>
+                          <a:headEnd/>
+                          <a:tailEnd/>
+                        </a:ln>
+                      </wps:spPr>
+                      <wps:txbx>
+                        <w:txbxContent>
+                          <w:p>
+                            <w:r>
+                              <w:t>Cables</w:t>
+                            </w:r>
+                          </w:p>
+                        </w:txbxContent>
+                      </wps:txbx>
+                      <wps:bodyPr rot="0" vert="horz" wrap="square" lIns="91440" tIns="45720" rIns="91440" bIns="45720" anchor="t" anchorCtr="0">
+                        <a:noAutofit/>
+                      </wps:bodyPr>
+                    </wps:wsp>
+                  </a:graphicData>
+                </a:graphic>
+                <wp14:sizeRelH relativeFrom="margin">
+                  <wp14:pctWidth>0</wp14:pctWidth>
+                </wp14:sizeRelH>
+                <wp14:sizeRelV relativeFrom="margin">
+                  <wp14:pctHeight>0</wp14:pctHeight>
+                </wp14:sizeRelV>
+              </wp:anchor>
+            </w:drawing>
+          </mc:Choice>
+          <mc:Fallback>
+            <w:pict>
+              <v:shapetype w14:anchorId="48B840A9" id="_x0000_t202" coordsize="21600,21600" o:spt="202" path="m,l,21600r21600,l21600,xe">
                 <v:stroke joinstyle="miter"/>
                 <v:path gradientshapeok="t" o:connecttype="rect"/>
               </v:shapetype>
-              <v:shape id="Text Box 3" o:spid="_x0000_s1026" type="#_x0000_t202" style="position:absolute;left:0;text-align:left;margin-left:354.75pt;margin-top:68.25pt;width:50.95pt;height:26.6pt;z-index:251660288;visibility:visible;mso-wrap-style:square;mso-height-percent:0;mso-wrap-distance-left:9pt;mso-wrap-distance-top:0;mso-wrap-distance-right:9pt;mso-wrap-distance-bottom:0;mso-position-horizontal:absolute;mso-position-horizontal-relative:text;mso-position-vertical:absolute;mso-position-vertical-relative:text;mso-height-percent:0;mso-height-relative:margin;v-text-anchor:top" o:gfxdata="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" filled="f" stroked="f" strokeweight=".5pt">
+              <v:shape id="Text Box 2" o:spid="_x0000_s1029" type="#_x0000_t202" style="position:absolute;margin-left:434.5pt;margin-top:205.15pt;width:47pt;height:20pt;z-index:251686912;visibility:visible;mso-wrap-style:square;mso-width-percent:0;mso-height-percent:0;mso-wrap-distance-left:9pt;mso-wrap-distance-top:3.6pt;mso-wrap-distance-right:9pt;mso-wrap-distance-bottom:3.6pt;mso-position-horizontal:absolute;mso-position-horizontal-relative:text;mso-position-vertical:absolute;mso-position-vertical-relative:text;mso-width-percent:0;mso-height-percent:0;mso-width-relative:margin;mso-height-relative:margin;v-text-anchor:top" o:gfxdata="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" strokecolor="#0070c0" strokeweight="2pt">
                 <v:textbox>
                   <w:txbxContent>
                     <w:p>
-                      <w:pPr>
-                        <w:jc w:val="center"/>
-                        <w:rPr>
-                          <w:color w:val="FF0000"/>
-                          <w:sz w:val="16"/>
-                          <w:szCs w:val="16"/>
-                        </w:rPr>
-                      </w:pPr>
                       <w:r>
-                        <w:rPr>
-                          <w:color w:val="FF0000"/>
-                          <w:sz w:val="16"/>
-                          <w:szCs w:val="16"/>
-                        </w:rPr>
-                        <w:t>Shed Location</w:t>
+                        <w:t>Cables</w:t>
                       </w:r>
                     </w:p>
                   </w:txbxContent>
                 </v:textbox>
+                <w10:wrap type="square"/>
               </v:shape>
             </w:pict>
           </mc:Fallback>
@@ -678,23 +1190,271 @@
       </w:r>
       <w:r>
         <w:rPr>
+          <w:rFonts w:ascii="Lucida Grande" w:eastAsia="MS Mincho" w:hAnsi="Lucida Grande" w:cs="Times New Roman"/>
           <w:noProof/>
+          <w:color w:val="000000"/>
         </w:rPr>
         <mc:AlternateContent>
           <mc:Choice Requires="wps">
             <w:drawing>
-              <wp:anchor distT="0" distB="0" distL="114300" distR="114300" simplePos="0" relativeHeight="251661312" behindDoc="0" locked="0" layoutInCell="1" allowOverlap="1" wp14:anchorId="6086EEC1" wp14:editId="1B7D8F18">
+              <wp:anchor distT="0" distB="0" distL="114300" distR="114300" simplePos="0" relativeHeight="251684864" behindDoc="0" locked="0" layoutInCell="1" allowOverlap="1" wp14:anchorId="7BC4A6D6" wp14:editId="31AA799D">
                 <wp:simplePos x="0" y="0"/>
                 <wp:positionH relativeFrom="column">
-                  <wp:posOffset>4586605</wp:posOffset>
+                  <wp:posOffset>5130800</wp:posOffset>
                 </wp:positionH>
                 <wp:positionV relativeFrom="paragraph">
-                  <wp:posOffset>1329055</wp:posOffset>
+                  <wp:posOffset>1462404</wp:posOffset>
                 </wp:positionV>
-                <wp:extent cx="95250" cy="90170"/>
-                <wp:effectExtent l="0" t="0" r="19050" b="24130"/>
+                <wp:extent cx="730250" cy="101600"/>
+                <wp:effectExtent l="0" t="57150" r="12700" b="31750"/>
                 <wp:wrapNone/>
-                <wp:docPr id="6" name="Rectangle 6"/>
+                <wp:docPr id="1267452076" name="Straight Arrow Connector 5"/>
+                <wp:cNvGraphicFramePr/>
+                <a:graphic xmlns:a="http://schemas.openxmlformats.org/drawingml/2006/main">
+                  <a:graphicData uri="http://schemas.microsoft.com/office/word/2010/wordprocessingShape">
+                    <wps:wsp>
+                      <wps:cNvCnPr/>
+                      <wps:spPr>
+                        <a:xfrm flipV="1">
+                          <a:off x="0" y="0"/>
+                          <a:ext cx="730250" cy="101600"/>
+                        </a:xfrm>
+                        <a:prstGeom prst="straightConnector1">
+                          <a:avLst/>
+                        </a:prstGeom>
+                        <a:ln w="25400">
+                          <a:solidFill>
+                            <a:srgbClr val="FF0000"/>
+                          </a:solidFill>
+                          <a:tailEnd type="triangle"/>
+                        </a:ln>
+                      </wps:spPr>
+                      <wps:style>
+                        <a:lnRef idx="1">
+                          <a:schemeClr val="accent1"/>
+                        </a:lnRef>
+                        <a:fillRef idx="0">
+                          <a:schemeClr val="accent1"/>
+                        </a:fillRef>
+                        <a:effectRef idx="0">
+                          <a:schemeClr val="accent1"/>
+                        </a:effectRef>
+                        <a:fontRef idx="minor">
+                          <a:schemeClr val="tx1"/>
+                        </a:fontRef>
+                      </wps:style>
+                      <wps:bodyPr/>
+                    </wps:wsp>
+                  </a:graphicData>
+                </a:graphic>
+                <wp14:sizeRelH relativeFrom="margin">
+                  <wp14:pctWidth>0</wp14:pctWidth>
+                </wp14:sizeRelH>
+                <wp14:sizeRelV relativeFrom="margin">
+                  <wp14:pctHeight>0</wp14:pctHeight>
+                </wp14:sizeRelV>
+              </wp:anchor>
+            </w:drawing>
+          </mc:Choice>
+          <mc:Fallback>
+            <w:pict>
+              <v:shape w14:anchorId="1B311C48" id="Straight Arrow Connector 5" o:spid="_x0000_s1026" type="#_x0000_t32" style="position:absolute;margin-left:404pt;margin-top:115.15pt;width:57.5pt;height:8pt;flip:y;z-index:251684864;visibility:visible;mso-wrap-style:square;mso-width-percent:0;mso-height-percent:0;mso-wrap-distance-left:9pt;mso-wrap-distance-top:0;mso-wrap-distance-right:9pt;mso-wrap-distance-bottom:0;mso-position-horizontal:absolute;mso-position-horizontal-relative:text;mso-position-vertical:absolute;mso-position-vertical-relative:text;mso-width-percent:0;mso-height-percent:0;mso-width-relative:margin;mso-height-relative:margin" o:gfxdata="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" strokecolor="red" strokeweight="2pt">
+                <v:stroke endarrow="block"/>
+              </v:shape>
+            </w:pict>
+          </mc:Fallback>
+        </mc:AlternateContent>
+      </w:r>
+      <w:r>
+        <w:rPr>
+          <w:rFonts w:ascii="Lucida Grande" w:eastAsia="MS Mincho" w:hAnsi="Lucida Grande" w:cs="Times New Roman"/>
+          <w:noProof/>
+          <w:color w:val="000000"/>
+        </w:rPr>
+        <mc:AlternateContent>
+          <mc:Choice Requires="wps">
+            <w:drawing>
+              <wp:anchor distT="0" distB="0" distL="114300" distR="114300" simplePos="0" relativeHeight="251676672" behindDoc="0" locked="0" layoutInCell="1" allowOverlap="1" wp14:anchorId="589ACF75" wp14:editId="48697582">
+                <wp:simplePos x="0" y="0"/>
+                <wp:positionH relativeFrom="column">
+                  <wp:posOffset>5130165</wp:posOffset>
+                </wp:positionH>
+                <wp:positionV relativeFrom="paragraph">
+                  <wp:posOffset>700405</wp:posOffset>
+                </wp:positionV>
+                <wp:extent cx="417830" cy="615950"/>
+                <wp:effectExtent l="0" t="38100" r="58420" b="31750"/>
+                <wp:wrapNone/>
+                <wp:docPr id="1795879188" name="Straight Arrow Connector 5"/>
+                <wp:cNvGraphicFramePr/>
+                <a:graphic xmlns:a="http://schemas.openxmlformats.org/drawingml/2006/main">
+                  <a:graphicData uri="http://schemas.microsoft.com/office/word/2010/wordprocessingShape">
+                    <wps:wsp>
+                      <wps:cNvCnPr/>
+                      <wps:spPr>
+                        <a:xfrm flipV="1">
+                          <a:off x="0" y="0"/>
+                          <a:ext cx="417830" cy="615950"/>
+                        </a:xfrm>
+                        <a:prstGeom prst="straightConnector1">
+                          <a:avLst/>
+                        </a:prstGeom>
+                        <a:ln w="25400">
+                          <a:solidFill>
+                            <a:srgbClr val="FF0000"/>
+                          </a:solidFill>
+                          <a:tailEnd type="triangle"/>
+                        </a:ln>
+                      </wps:spPr>
+                      <wps:style>
+                        <a:lnRef idx="1">
+                          <a:schemeClr val="accent1"/>
+                        </a:lnRef>
+                        <a:fillRef idx="0">
+                          <a:schemeClr val="accent1"/>
+                        </a:fillRef>
+                        <a:effectRef idx="0">
+                          <a:schemeClr val="accent1"/>
+                        </a:effectRef>
+                        <a:fontRef idx="minor">
+                          <a:schemeClr val="tx1"/>
+                        </a:fontRef>
+                      </wps:style>
+                      <wps:bodyPr/>
+                    </wps:wsp>
+                  </a:graphicData>
+                </a:graphic>
+                <wp14:sizeRelH relativeFrom="margin">
+                  <wp14:pctWidth>0</wp14:pctWidth>
+                </wp14:sizeRelH>
+                <wp14:sizeRelV relativeFrom="margin">
+                  <wp14:pctHeight>0</wp14:pctHeight>
+                </wp14:sizeRelV>
+              </wp:anchor>
+            </w:drawing>
+          </mc:Choice>
+          <mc:Fallback>
+            <w:pict>
+              <v:shape w14:anchorId="64BF42C2" id="Straight Arrow Connector 5" o:spid="_x0000_s1026" type="#_x0000_t32" style="position:absolute;margin-left:403.95pt;margin-top:55.15pt;width:32.9pt;height:48.5pt;flip:y;z-index:251676672;visibility:visible;mso-wrap-style:square;mso-width-percent:0;mso-height-percent:0;mso-wrap-distance-left:9pt;mso-wrap-distance-top:0;mso-wrap-distance-right:9pt;mso-wrap-distance-bottom:0;mso-position-horizontal:absolute;mso-position-horizontal-relative:text;mso-position-vertical:absolute;mso-position-vertical-relative:text;mso-width-percent:0;mso-height-percent:0;mso-width-relative:margin;mso-height-relative:margin" o:gfxdata="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" strokecolor="red" strokeweight="2pt">
+                <v:stroke endarrow="block"/>
+              </v:shape>
+            </w:pict>
+          </mc:Fallback>
+        </mc:AlternateContent>
+      </w:r>
+      <w:r>
+        <w:rPr>
+          <w:rFonts w:ascii="Lucida Grande" w:eastAsia="MS Mincho" w:hAnsi="Lucida Grande" w:cs="Times New Roman"/>
+          <w:noProof/>
+          <w:color w:val="000000"/>
+        </w:rPr>
+        <mc:AlternateContent>
+          <mc:Choice Requires="wps">
+            <w:drawing>
+              <wp:anchor distT="45720" distB="45720" distL="114300" distR="114300" simplePos="0" relativeHeight="251678720" behindDoc="0" locked="0" layoutInCell="1" allowOverlap="1" wp14:anchorId="40935703" wp14:editId="60F92A18">
+                <wp:simplePos x="0" y="0"/>
+                <wp:positionH relativeFrom="column">
+                  <wp:posOffset>4250690</wp:posOffset>
+                </wp:positionH>
+                <wp:positionV relativeFrom="paragraph">
+                  <wp:posOffset>1319530</wp:posOffset>
+                </wp:positionV>
+                <wp:extent cx="882015" cy="254000"/>
+                <wp:effectExtent l="0" t="0" r="13335" b="12700"/>
+                <wp:wrapSquare wrapText="bothSides"/>
+                <wp:docPr id="217" name="Text Box 2"/>
+                <wp:cNvGraphicFramePr>
+                  <a:graphicFrameLocks xmlns:a="http://schemas.openxmlformats.org/drawingml/2006/main"/>
+                </wp:cNvGraphicFramePr>
+                <a:graphic xmlns:a="http://schemas.openxmlformats.org/drawingml/2006/main">
+                  <a:graphicData uri="http://schemas.microsoft.com/office/word/2010/wordprocessingShape">
+                    <wps:wsp>
+                      <wps:cNvSpPr txBox="1">
+                        <a:spLocks noChangeArrowheads="1"/>
+                      </wps:cNvSpPr>
+                      <wps:spPr bwMode="auto">
+                        <a:xfrm>
+                          <a:off x="0" y="0"/>
+                          <a:ext cx="882015" cy="254000"/>
+                        </a:xfrm>
+                        <a:prstGeom prst="rect">
+                          <a:avLst/>
+                        </a:prstGeom>
+                        <a:solidFill>
+                          <a:srgbClr val="FFFFFF"/>
+                        </a:solidFill>
+                        <a:ln w="25400">
+                          <a:solidFill>
+                            <a:srgbClr val="FF0000"/>
+                          </a:solidFill>
+                          <a:miter lim="800000"/>
+                          <a:headEnd/>
+                          <a:tailEnd/>
+                        </a:ln>
+                      </wps:spPr>
+                      <wps:txbx>
+                        <w:txbxContent>
+                          <w:p>
+                            <w:r>
+                              <w:t>Loosen Bolt</w:t>
+                            </w:r>
+                          </w:p>
+                        </w:txbxContent>
+                      </wps:txbx>
+                      <wps:bodyPr rot="0" vert="horz" wrap="square" lIns="91440" tIns="45720" rIns="91440" bIns="45720" anchor="t" anchorCtr="0">
+                        <a:noAutofit/>
+                      </wps:bodyPr>
+                    </wps:wsp>
+                  </a:graphicData>
+                </a:graphic>
+                <wp14:sizeRelH relativeFrom="margin">
+                  <wp14:pctWidth>0</wp14:pctWidth>
+                </wp14:sizeRelH>
+                <wp14:sizeRelV relativeFrom="margin">
+                  <wp14:pctHeight>0</wp14:pctHeight>
+                </wp14:sizeRelV>
+              </wp:anchor>
+            </w:drawing>
+          </mc:Choice>
+          <mc:Fallback>
+            <w:pict>
+              <v:shape w14:anchorId="40935703" id="_x0000_s1030" type="#_x0000_t202" style="position:absolute;margin-left:334.7pt;margin-top:103.9pt;width:69.45pt;height:20pt;z-index:251678720;visibility:visible;mso-wrap-style:square;mso-width-percent:0;mso-height-percent:0;mso-wrap-distance-left:9pt;mso-wrap-distance-top:3.6pt;mso-wrap-distance-right:9pt;mso-wrap-distance-bottom:3.6pt;mso-position-horizontal:absolute;mso-position-horizontal-relative:text;mso-position-vertical:absolute;mso-position-vertical-relative:text;mso-width-percent:0;mso-height-percent:0;mso-width-relative:margin;mso-height-relative:margin;v-text-anchor:top" o:gfxdata="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" strokecolor="red" strokeweight="2pt">
+                <v:textbox>
+                  <w:txbxContent>
+                    <w:p>
+                      <w:r>
+                        <w:t>Loosen Bolt</w:t>
+                      </w:r>
+                    </w:p>
+                  </w:txbxContent>
+                </v:textbox>
+                <w10:wrap type="square"/>
+              </v:shape>
+            </w:pict>
+          </mc:Fallback>
+        </mc:AlternateContent>
+      </w:r>
+      <w:r>
+        <w:rPr>
+          <w:rFonts w:ascii="Lucida Grande" w:eastAsia="MS Mincho" w:hAnsi="Lucida Grande" w:cs="Times New Roman"/>
+          <w:noProof/>
+          <w:color w:val="000000"/>
+        </w:rPr>
+        <mc:AlternateContent>
+          <mc:Choice Requires="wps">
+            <w:drawing>
+              <wp:anchor distT="0" distB="0" distL="114300" distR="114300" simplePos="0" relativeHeight="251682816" behindDoc="0" locked="0" layoutInCell="1" allowOverlap="1" wp14:anchorId="0AF555DB" wp14:editId="7E30FE06">
+                <wp:simplePos x="0" y="0"/>
+                <wp:positionH relativeFrom="margin">
+                  <wp:posOffset>5524500</wp:posOffset>
+                </wp:positionH>
+                <wp:positionV relativeFrom="paragraph">
+                  <wp:posOffset>622300</wp:posOffset>
+                </wp:positionV>
+                <wp:extent cx="91007" cy="91007"/>
+                <wp:effectExtent l="0" t="0" r="23495" b="23495"/>
+                <wp:wrapNone/>
+                <wp:docPr id="1354679107" name="Oval 3"/>
                 <wp:cNvGraphicFramePr/>
                 <a:graphic xmlns:a="http://schemas.openxmlformats.org/drawingml/2006/main">
                   <a:graphicData uri="http://schemas.microsoft.com/office/word/2010/wordprocessingShape">
@@ -703,15 +1463,13 @@
                       <wps:spPr>
                         <a:xfrm>
                           <a:off x="0" y="0"/>
-                          <a:ext cx="95250" cy="90170"/>
+                          <a:ext cx="91007" cy="91007"/>
                         </a:xfrm>
-                        <a:prstGeom prst="rect">
+                        <a:prstGeom prst="ellipse">
                           <a:avLst/>
                         </a:prstGeom>
-                        <a:solidFill>
-                          <a:srgbClr val="FF0000"/>
-                        </a:solidFill>
-                        <a:ln>
+                        <a:noFill/>
+                        <a:ln w="19050">
                           <a:solidFill>
                             <a:srgbClr val="FF0000"/>
                           </a:solidFill>
@@ -742,33 +1500,293 @@
                     </wps:wsp>
                   </a:graphicData>
                 </a:graphic>
+                <wp14:sizeRelH relativeFrom="margin">
+                  <wp14:pctWidth>0</wp14:pctWidth>
+                </wp14:sizeRelH>
+                <wp14:sizeRelV relativeFrom="margin">
+                  <wp14:pctHeight>0</wp14:pctHeight>
+                </wp14:sizeRelV>
               </wp:anchor>
             </w:drawing>
           </mc:Choice>
           <mc:Fallback>
             <w:pict>
-              <v:rect w14:anchorId="75207623" id="Rectangle 6" o:spid="_x0000_s1026" style="position:absolute;margin-left:361.15pt;margin-top:104.65pt;width:7.5pt;height:7.1pt;z-index:251661312;visibility:visible;mso-wrap-style:square;mso-wrap-distance-left:9pt;mso-wrap-distance-top:0;mso-wrap-distance-right:9pt;mso-wrap-distance-bottom:0;mso-position-horizontal:absolute;mso-position-horizontal-relative:text;mso-position-vertical:absolute;mso-position-vertical-relative:text;v-text-anchor:middle" o:gfxdata="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" fillcolor="red" strokecolor="red" strokeweight="2pt"/>
+              <v:oval w14:anchorId="79F54AD2" id="Oval 3" o:spid="_x0000_s1026" style="position:absolute;margin-left:435pt;margin-top:49pt;width:7.15pt;height:7.15pt;z-index:251682816;visibility:visible;mso-wrap-style:square;mso-width-percent:0;mso-height-percent:0;mso-wrap-distance-left:9pt;mso-wrap-distance-top:0;mso-wrap-distance-right:9pt;mso-wrap-distance-bottom:0;mso-position-horizontal:absolute;mso-position-horizontal-relative:margin;mso-position-vertical:absolute;mso-position-vertical-relative:text;mso-width-percent:0;mso-height-percent:0;mso-width-relative:margin;mso-height-relative:margin;v-text-anchor:middle" o:gfxdata="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" filled="f" strokecolor="red" strokeweight="1.5pt">
+                <w10:wrap anchorx="margin"/>
+              </v:oval>
             </w:pict>
           </mc:Fallback>
         </mc:AlternateContent>
       </w:r>
       <w:r>
         <w:rPr>
+          <w:rFonts w:ascii="Lucida Grande" w:eastAsia="MS Mincho" w:hAnsi="Lucida Grande" w:cs="Times New Roman"/>
           <w:noProof/>
+          <w:color w:val="000000"/>
+        </w:rPr>
+        <mc:AlternateContent>
+          <mc:Choice Requires="wps">
+            <w:drawing>
+              <wp:anchor distT="0" distB="0" distL="114300" distR="114300" simplePos="0" relativeHeight="251680768" behindDoc="0" locked="0" layoutInCell="1" allowOverlap="1" wp14:anchorId="0B17F1D1" wp14:editId="6447CBFF">
+                <wp:simplePos x="0" y="0"/>
+                <wp:positionH relativeFrom="margin">
+                  <wp:posOffset>5829300</wp:posOffset>
+                </wp:positionH>
+                <wp:positionV relativeFrom="paragraph">
+                  <wp:posOffset>1379855</wp:posOffset>
+                </wp:positionV>
+                <wp:extent cx="91007" cy="91007"/>
+                <wp:effectExtent l="0" t="0" r="23495" b="23495"/>
+                <wp:wrapNone/>
+                <wp:docPr id="344553323" name="Oval 3"/>
+                <wp:cNvGraphicFramePr/>
+                <a:graphic xmlns:a="http://schemas.openxmlformats.org/drawingml/2006/main">
+                  <a:graphicData uri="http://schemas.microsoft.com/office/word/2010/wordprocessingShape">
+                    <wps:wsp>
+                      <wps:cNvSpPr/>
+                      <wps:spPr>
+                        <a:xfrm>
+                          <a:off x="0" y="0"/>
+                          <a:ext cx="91007" cy="91007"/>
+                        </a:xfrm>
+                        <a:prstGeom prst="ellipse">
+                          <a:avLst/>
+                        </a:prstGeom>
+                        <a:noFill/>
+                        <a:ln w="19050">
+                          <a:solidFill>
+                            <a:srgbClr val="FF0000"/>
+                          </a:solidFill>
+                        </a:ln>
+                      </wps:spPr>
+                      <wps:style>
+                        <a:lnRef idx="2">
+                          <a:schemeClr val="accent1">
+                            <a:shade val="50000"/>
+                          </a:schemeClr>
+                        </a:lnRef>
+                        <a:fillRef idx="1">
+                          <a:schemeClr val="accent1"/>
+                        </a:fillRef>
+                        <a:effectRef idx="0">
+                          <a:schemeClr val="accent1"/>
+                        </a:effectRef>
+                        <a:fontRef idx="minor">
+                          <a:schemeClr val="lt1"/>
+                        </a:fontRef>
+                      </wps:style>
+                      <wps:bodyPr rot="0" spcFirstLastPara="0" vertOverflow="overflow" horzOverflow="overflow" vert="horz" wrap="square" lIns="91440" tIns="45720" rIns="91440" bIns="45720" numCol="1" spcCol="0" rtlCol="0" fromWordArt="0" anchor="ctr" anchorCtr="0" forceAA="0" compatLnSpc="1">
+                        <a:prstTxWarp prst="textNoShape">
+                          <a:avLst/>
+                        </a:prstTxWarp>
+                        <a:noAutofit/>
+                      </wps:bodyPr>
+                    </wps:wsp>
+                  </a:graphicData>
+                </a:graphic>
+                <wp14:sizeRelH relativeFrom="margin">
+                  <wp14:pctWidth>0</wp14:pctWidth>
+                </wp14:sizeRelH>
+                <wp14:sizeRelV relativeFrom="margin">
+                  <wp14:pctHeight>0</wp14:pctHeight>
+                </wp14:sizeRelV>
+              </wp:anchor>
+            </w:drawing>
+          </mc:Choice>
+          <mc:Fallback>
+            <w:pict>
+              <v:oval w14:anchorId="1B118B62" id="Oval 3" o:spid="_x0000_s1026" style="position:absolute;margin-left:459pt;margin-top:108.65pt;width:7.15pt;height:7.15pt;z-index:251680768;visibility:visible;mso-wrap-style:square;mso-width-percent:0;mso-height-percent:0;mso-wrap-distance-left:9pt;mso-wrap-distance-top:0;mso-wrap-distance-right:9pt;mso-wrap-distance-bottom:0;mso-position-horizontal:absolute;mso-position-horizontal-relative:margin;mso-position-vertical:absolute;mso-position-vertical-relative:text;mso-width-percent:0;mso-height-percent:0;mso-width-relative:margin;mso-height-relative:margin;v-text-anchor:middle" o:gfxdata="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" filled="f" strokecolor="red" strokeweight="1.5pt">
+                <w10:wrap anchorx="margin"/>
+              </v:oval>
+            </w:pict>
+          </mc:Fallback>
+        </mc:AlternateContent>
+      </w:r>
+      <w:r>
+        <w:rPr>
+          <w:rFonts w:ascii="Lucida Grande" w:eastAsia="MS Mincho" w:hAnsi="Lucida Grande" w:cs="Times New Roman"/>
+          <w:noProof/>
+          <w:color w:val="000000"/>
+        </w:rPr>
+        <mc:AlternateContent>
+          <mc:Choice Requires="wps">
+            <w:drawing>
+              <wp:anchor distT="0" distB="0" distL="114300" distR="114300" simplePos="0" relativeHeight="251670528" behindDoc="0" locked="0" layoutInCell="1" allowOverlap="1" wp14:anchorId="11EF22C8" wp14:editId="39051260">
+                <wp:simplePos x="0" y="0"/>
+                <wp:positionH relativeFrom="margin">
+                  <wp:posOffset>1884680</wp:posOffset>
+                </wp:positionH>
+                <wp:positionV relativeFrom="paragraph">
+                  <wp:posOffset>747395</wp:posOffset>
+                </wp:positionV>
+                <wp:extent cx="91007" cy="91007"/>
+                <wp:effectExtent l="0" t="0" r="23495" b="23495"/>
+                <wp:wrapNone/>
+                <wp:docPr id="86799726" name="Oval 3"/>
+                <wp:cNvGraphicFramePr/>
+                <a:graphic xmlns:a="http://schemas.openxmlformats.org/drawingml/2006/main">
+                  <a:graphicData uri="http://schemas.microsoft.com/office/word/2010/wordprocessingShape">
+                    <wps:wsp>
+                      <wps:cNvSpPr/>
+                      <wps:spPr>
+                        <a:xfrm>
+                          <a:off x="0" y="0"/>
+                          <a:ext cx="91007" cy="91007"/>
+                        </a:xfrm>
+                        <a:prstGeom prst="ellipse">
+                          <a:avLst/>
+                        </a:prstGeom>
+                        <a:noFill/>
+                        <a:ln w="19050">
+                          <a:solidFill>
+                            <a:srgbClr val="FF0000"/>
+                          </a:solidFill>
+                        </a:ln>
+                      </wps:spPr>
+                      <wps:style>
+                        <a:lnRef idx="2">
+                          <a:schemeClr val="accent1">
+                            <a:shade val="50000"/>
+                          </a:schemeClr>
+                        </a:lnRef>
+                        <a:fillRef idx="1">
+                          <a:schemeClr val="accent1"/>
+                        </a:fillRef>
+                        <a:effectRef idx="0">
+                          <a:schemeClr val="accent1"/>
+                        </a:effectRef>
+                        <a:fontRef idx="minor">
+                          <a:schemeClr val="lt1"/>
+                        </a:fontRef>
+                      </wps:style>
+                      <wps:bodyPr rot="0" spcFirstLastPara="0" vertOverflow="overflow" horzOverflow="overflow" vert="horz" wrap="square" lIns="91440" tIns="45720" rIns="91440" bIns="45720" numCol="1" spcCol="0" rtlCol="0" fromWordArt="0" anchor="ctr" anchorCtr="0" forceAA="0" compatLnSpc="1">
+                        <a:prstTxWarp prst="textNoShape">
+                          <a:avLst/>
+                        </a:prstTxWarp>
+                        <a:noAutofit/>
+                      </wps:bodyPr>
+                    </wps:wsp>
+                  </a:graphicData>
+                </a:graphic>
+                <wp14:sizeRelH relativeFrom="margin">
+                  <wp14:pctWidth>0</wp14:pctWidth>
+                </wp14:sizeRelH>
+                <wp14:sizeRelV relativeFrom="margin">
+                  <wp14:pctHeight>0</wp14:pctHeight>
+                </wp14:sizeRelV>
+              </wp:anchor>
+            </w:drawing>
+          </mc:Choice>
+          <mc:Fallback>
+            <w:pict>
+              <v:oval w14:anchorId="58F887D8" id="Oval 3" o:spid="_x0000_s1026" style="position:absolute;margin-left:148.4pt;margin-top:58.85pt;width:7.15pt;height:7.15pt;z-index:251670528;visibility:visible;mso-wrap-style:square;mso-width-percent:0;mso-height-percent:0;mso-wrap-distance-left:9pt;mso-wrap-distance-top:0;mso-wrap-distance-right:9pt;mso-wrap-distance-bottom:0;mso-position-horizontal:absolute;mso-position-horizontal-relative:margin;mso-position-vertical:absolute;mso-position-vertical-relative:text;mso-width-percent:0;mso-height-percent:0;mso-width-relative:margin;mso-height-relative:margin;v-text-anchor:middle" o:gfxdata="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" filled="f" strokecolor="red" strokeweight="1.5pt">
+                <w10:wrap anchorx="margin"/>
+              </v:oval>
+            </w:pict>
+          </mc:Fallback>
+        </mc:AlternateContent>
+      </w:r>
+      <w:r>
+        <w:rPr>
+          <w:rFonts w:ascii="Lucida Grande" w:eastAsia="MS Mincho" w:hAnsi="Lucida Grande" w:cs="Times New Roman"/>
+          <w:noProof/>
+          <w:color w:val="000000"/>
+        </w:rPr>
+        <mc:AlternateContent>
+          <mc:Choice Requires="wps">
+            <w:drawing>
+              <wp:anchor distT="0" distB="0" distL="114300" distR="114300" simplePos="0" relativeHeight="251667456" behindDoc="0" locked="0" layoutInCell="1" allowOverlap="1" wp14:anchorId="1BDA3279" wp14:editId="61519D28">
+                <wp:simplePos x="0" y="0"/>
+                <wp:positionH relativeFrom="margin">
+                  <wp:posOffset>492760</wp:posOffset>
+                </wp:positionH>
+                <wp:positionV relativeFrom="paragraph">
+                  <wp:posOffset>715010</wp:posOffset>
+                </wp:positionV>
+                <wp:extent cx="91007" cy="91007"/>
+                <wp:effectExtent l="0" t="0" r="23495" b="23495"/>
+                <wp:wrapNone/>
+                <wp:docPr id="1571262233" name="Oval 3"/>
+                <wp:cNvGraphicFramePr/>
+                <a:graphic xmlns:a="http://schemas.openxmlformats.org/drawingml/2006/main">
+                  <a:graphicData uri="http://schemas.microsoft.com/office/word/2010/wordprocessingShape">
+                    <wps:wsp>
+                      <wps:cNvSpPr/>
+                      <wps:spPr>
+                        <a:xfrm>
+                          <a:off x="0" y="0"/>
+                          <a:ext cx="91007" cy="91007"/>
+                        </a:xfrm>
+                        <a:prstGeom prst="ellipse">
+                          <a:avLst/>
+                        </a:prstGeom>
+                        <a:noFill/>
+                        <a:ln w="19050">
+                          <a:solidFill>
+                            <a:srgbClr val="FF0000"/>
+                          </a:solidFill>
+                        </a:ln>
+                      </wps:spPr>
+                      <wps:style>
+                        <a:lnRef idx="2">
+                          <a:schemeClr val="accent1">
+                            <a:shade val="50000"/>
+                          </a:schemeClr>
+                        </a:lnRef>
+                        <a:fillRef idx="1">
+                          <a:schemeClr val="accent1"/>
+                        </a:fillRef>
+                        <a:effectRef idx="0">
+                          <a:schemeClr val="accent1"/>
+                        </a:effectRef>
+                        <a:fontRef idx="minor">
+                          <a:schemeClr val="lt1"/>
+                        </a:fontRef>
+                      </wps:style>
+                      <wps:bodyPr rot="0" spcFirstLastPara="0" vertOverflow="overflow" horzOverflow="overflow" vert="horz" wrap="square" lIns="91440" tIns="45720" rIns="91440" bIns="45720" numCol="1" spcCol="0" rtlCol="0" fromWordArt="0" anchor="ctr" anchorCtr="0" forceAA="0" compatLnSpc="1">
+                        <a:prstTxWarp prst="textNoShape">
+                          <a:avLst/>
+                        </a:prstTxWarp>
+                        <a:noAutofit/>
+                      </wps:bodyPr>
+                    </wps:wsp>
+                  </a:graphicData>
+                </a:graphic>
+                <wp14:sizeRelH relativeFrom="margin">
+                  <wp14:pctWidth>0</wp14:pctWidth>
+                </wp14:sizeRelH>
+                <wp14:sizeRelV relativeFrom="margin">
+                  <wp14:pctHeight>0</wp14:pctHeight>
+                </wp14:sizeRelV>
+              </wp:anchor>
+            </w:drawing>
+          </mc:Choice>
+          <mc:Fallback>
+            <w:pict>
+              <v:oval w14:anchorId="2597D3D5" id="Oval 3" o:spid="_x0000_s1026" style="position:absolute;margin-left:38.8pt;margin-top:56.3pt;width:7.15pt;height:7.15pt;z-index:251667456;visibility:visible;mso-wrap-style:square;mso-width-percent:0;mso-height-percent:0;mso-wrap-distance-left:9pt;mso-wrap-distance-top:0;mso-wrap-distance-right:9pt;mso-wrap-distance-bottom:0;mso-position-horizontal:absolute;mso-position-horizontal-relative:margin;mso-position-vertical:absolute;mso-position-vertical-relative:text;mso-width-percent:0;mso-height-percent:0;mso-width-relative:margin;mso-height-relative:margin;v-text-anchor:middle" o:gfxdata="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" filled="f" strokecolor="red" strokeweight="1.5pt">
+                <w10:wrap anchorx="margin"/>
+              </v:oval>
+            </w:pict>
+          </mc:Fallback>
+        </mc:AlternateContent>
+      </w:r>
+      <w:r>
+        <w:rPr>
+          <w:noProof/>
         </w:rPr>
         <w:drawing>
-          <wp:anchor distT="0" distB="0" distL="114300" distR="114300" simplePos="0" relativeHeight="251658240" behindDoc="0" locked="0" layoutInCell="1" allowOverlap="1" wp14:anchorId="784B2D2A" wp14:editId="2EEF645E">
+          <wp:anchor distT="0" distB="0" distL="114300" distR="114300" simplePos="0" relativeHeight="251656190" behindDoc="0" locked="0" layoutInCell="1" allowOverlap="1" wp14:anchorId="2A4A8446" wp14:editId="31A21498">
             <wp:simplePos x="0" y="0"/>
-            <wp:positionH relativeFrom="margin">
-              <wp:align>left</wp:align>
+            <wp:positionH relativeFrom="page">
+              <wp:posOffset>4739005</wp:posOffset>
             </wp:positionH>
             <wp:positionV relativeFrom="paragraph">
-              <wp:posOffset>184150</wp:posOffset>
+              <wp:posOffset>229870</wp:posOffset>
             </wp:positionV>
-            <wp:extent cx="5743575" cy="1983105"/>
-            <wp:effectExtent l="0" t="0" r="0" b="0"/>
-            <wp:wrapSquare wrapText="bothSides"/>
-            <wp:docPr id="9" name="Picture 9" descr="A picture containing ground, outdoor, sandy&#10;&#10;Description automatically generated"/>
+            <wp:extent cx="2377440" cy="2388235"/>
+            <wp:effectExtent l="0" t="0" r="3810" b="0"/>
+            <wp:wrapTopAndBottom/>
+            <wp:docPr id="732304463" name="Picture 1" descr="A picture containing circle, oval, pattern&#10;&#10;Description automatically generated"/>
             <wp:cNvGraphicFramePr>
               <a:graphicFrameLocks xmlns:a="http://schemas.openxmlformats.org/drawingml/2006/main" noChangeAspect="1"/>
             </wp:cNvGraphicFramePr>
@@ -776,7 +1794,7 @@
               <a:graphicData uri="http://schemas.openxmlformats.org/drawingml/2006/picture">
                 <pic:pic xmlns:pic="http://schemas.openxmlformats.org/drawingml/2006/picture">
                   <pic:nvPicPr>
-                    <pic:cNvPr id="9" name="Picture 9" descr="A picture containing ground, outdoor, sandy&#10;&#10;Description automatically generated"/>
+                    <pic:cNvPr id="732304463" name="Picture 1" descr="A picture containing circle, oval, pattern&#10;&#10;Description automatically generated"/>
                     <pic:cNvPicPr/>
                   </pic:nvPicPr>
                   <pic:blipFill>
@@ -788,7 +1806,7 @@
                   <pic:spPr>
                     <a:xfrm>
                       <a:off x="0" y="0"/>
-                      <a:ext cx="5748371" cy="1984907"/>
+                      <a:ext cx="2377440" cy="2388235"/>
                     </a:xfrm>
                     <a:prstGeom prst="rect">
                       <a:avLst/>
@@ -797,51 +1815,140 @@
                 </pic:pic>
               </a:graphicData>
             </a:graphic>
-            <wp14:sizeRelH relativeFrom="margin">
+            <wp14:sizeRelH relativeFrom="page">
               <wp14:pctWidth>0</wp14:pctWidth>
             </wp14:sizeRelH>
-            <wp14:sizeRelV relativeFrom="margin">
+            <wp14:sizeRelV relativeFrom="page">
               <wp14:pctHeight>0</wp14:pctHeight>
             </wp14:sizeRelV>
           </wp:anchor>
         </w:drawing>
       </w:r>
-    </w:p>
-    <w:p>
-      <w:pPr>
-        <w:pStyle w:val="Caption"/>
-        <w:rPr>
-          <w:rFonts w:ascii="Lucida Grande" w:eastAsia="MS Mincho" w:hAnsi="Lucida Grande" w:cs="Times New Roman"/>
-          <w:color w:val="000000"/>
-          <w:szCs w:val="24"/>
-        </w:rPr>
-      </w:pPr>
-      <w:bookmarkStart w:id="0" w:name="_Ref126833764"/>
-      <w:bookmarkStart w:id="1" w:name="_Ref126833756"/>
-      <w:r>
-        <w:t xml:space="preserve">Figure </w:t>
-      </w:r>
-      <w:fldSimple w:instr=" SEQ Figure \* ARABIC ">
-        <w:r>
-          <w:rPr>
-            <w:noProof/>
-          </w:rPr>
-          <w:t>1</w:t>
-        </w:r>
-      </w:fldSimple>
-      <w:bookmarkEnd w:id="0"/>
-      <w:r>
-        <w:t xml:space="preserve">: Site Overview </w:t>
-      </w:r>
-      <w:r>
-        <w:t xml:space="preserve">of Turbine B6 </w:t>
-      </w:r>
-      <w:r>
-        <w:t>and Shed Location</w:t>
-      </w:r>
-      <w:bookmarkEnd w:id="1"/>
-      <w:r>
-        <w:t>.</w:t>
+      <w:r>
+        <w:rPr>
+          <w:rFonts w:ascii="Lucida Grande" w:eastAsia="MS Mincho" w:hAnsi="Lucida Grande" w:cs="Times New Roman"/>
+          <w:noProof/>
+          <w:color w:val="000000"/>
+        </w:rPr>
+        <mc:AlternateContent>
+          <mc:Choice Requires="wps">
+            <w:drawing>
+              <wp:anchor distT="0" distB="0" distL="114300" distR="114300" simplePos="0" relativeHeight="251672576" behindDoc="0" locked="0" layoutInCell="1" allowOverlap="1" wp14:anchorId="48BC7D68" wp14:editId="322A9F41">
+                <wp:simplePos x="0" y="0"/>
+                <wp:positionH relativeFrom="page">
+                  <wp:posOffset>3454427</wp:posOffset>
+                </wp:positionH>
+                <wp:positionV relativeFrom="paragraph">
+                  <wp:posOffset>606977</wp:posOffset>
+                </wp:positionV>
+                <wp:extent cx="944336" cy="316230"/>
+                <wp:effectExtent l="400050" t="0" r="27305" b="102870"/>
+                <wp:wrapNone/>
+                <wp:docPr id="714450217" name="Callout: Line 4"/>
+                <wp:cNvGraphicFramePr/>
+                <a:graphic xmlns:a="http://schemas.openxmlformats.org/drawingml/2006/main">
+                  <a:graphicData uri="http://schemas.microsoft.com/office/word/2010/wordprocessingShape">
+                    <wps:wsp>
+                      <wps:cNvSpPr/>
+                      <wps:spPr>
+                        <a:xfrm>
+                          <a:off x="0" y="0"/>
+                          <a:ext cx="944336" cy="316230"/>
+                        </a:xfrm>
+                        <a:prstGeom prst="borderCallout1">
+                          <a:avLst>
+                            <a:gd name="adj1" fmla="val 57122"/>
+                            <a:gd name="adj2" fmla="val 621"/>
+                            <a:gd name="adj3" fmla="val 112500"/>
+                            <a:gd name="adj4" fmla="val -38333"/>
+                          </a:avLst>
+                        </a:prstGeom>
+                        <a:noFill/>
+                        <a:ln>
+                          <a:solidFill>
+                            <a:srgbClr val="FF0000"/>
+                          </a:solidFill>
+                          <a:headEnd type="none"/>
+                          <a:tailEnd type="triangle"/>
+                        </a:ln>
+                      </wps:spPr>
+                      <wps:style>
+                        <a:lnRef idx="2">
+                          <a:schemeClr val="accent1">
+                            <a:shade val="50000"/>
+                          </a:schemeClr>
+                        </a:lnRef>
+                        <a:fillRef idx="1">
+                          <a:schemeClr val="accent1"/>
+                        </a:fillRef>
+                        <a:effectRef idx="0">
+                          <a:schemeClr val="accent1"/>
+                        </a:effectRef>
+                        <a:fontRef idx="minor">
+                          <a:schemeClr val="lt1"/>
+                        </a:fontRef>
+                      </wps:style>
+                      <wps:txbx>
+                        <w:txbxContent>
+                          <w:p>
+                            <w:pPr>
+                              <w:jc w:val="center"/>
+                              <w:rPr>
+                                <w:color w:val="000000" w:themeColor="text1"/>
+                              </w:rPr>
+                            </w:pPr>
+                            <w:r>
+                              <w:rPr>
+                                <w:color w:val="000000" w:themeColor="text1"/>
+                              </w:rPr>
+                              <w:t>Loosen Bolt</w:t>
+                            </w:r>
+                          </w:p>
+                        </w:txbxContent>
+                      </wps:txbx>
+                      <wps:bodyPr rot="0" spcFirstLastPara="0" vertOverflow="overflow" horzOverflow="overflow" vert="horz" wrap="square" lIns="91440" tIns="45720" rIns="91440" bIns="45720" numCol="1" spcCol="0" rtlCol="0" fromWordArt="0" anchor="ctr" anchorCtr="0" forceAA="0" compatLnSpc="1">
+                        <a:prstTxWarp prst="textNoShape">
+                          <a:avLst/>
+                        </a:prstTxWarp>
+                        <a:noAutofit/>
+                      </wps:bodyPr>
+                    </wps:wsp>
+                  </a:graphicData>
+                </a:graphic>
+                <wp14:sizeRelH relativeFrom="margin">
+                  <wp14:pctWidth>0</wp14:pctWidth>
+                </wp14:sizeRelH>
+              </wp:anchor>
+            </w:drawing>
+          </mc:Choice>
+          <mc:Fallback>
+            <w:pict>
+              <v:shape w14:anchorId="48BC7D68" id="_x0000_s1031" type="#_x0000_t47" style="position:absolute;margin-left:272pt;margin-top:47.8pt;width:74.35pt;height:24.9pt;z-index:251672576;visibility:visible;mso-wrap-style:square;mso-width-percent:0;mso-wrap-distance-left:9pt;mso-wrap-distance-top:0;mso-wrap-distance-right:9pt;mso-wrap-distance-bottom:0;mso-position-horizontal:absolute;mso-position-horizontal-relative:page;mso-position-vertical:absolute;mso-position-vertical-relative:text;mso-width-percent:0;mso-width-relative:margin;v-text-anchor:middle" o:gfxdata="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" adj=",,134,12338" filled="f" strokecolor="red" strokeweight="2pt">
+                <v:stroke startarrow="block"/>
+                <v:textbox>
+                  <w:txbxContent>
+                    <w:p>
+                      <w:pPr>
+                        <w:jc w:val="center"/>
+                        <w:rPr>
+                          <w:color w:val="000000" w:themeColor="text1"/>
+                        </w:rPr>
+                      </w:pPr>
+                      <w:r>
+                        <w:rPr>
+                          <w:color w:val="000000" w:themeColor="text1"/>
+                        </w:rPr>
+                        <w:t>Loosen Bolt</w:t>
+                      </w:r>
+                    </w:p>
+                  </w:txbxContent>
+                </v:textbox>
+                <o:callout v:ext="edit" minusy="t"/>
+                <w10:wrap anchorx="page"/>
+              </v:shape>
+            </w:pict>
+          </mc:Fallback>
+        </mc:AlternateContent>
       </w:r>
     </w:p>
     <w:p>
@@ -851,226 +1958,27 @@
         <w:rPr>
           <w:rFonts w:ascii="Lucida Grande" w:eastAsia="MS Mincho" w:hAnsi="Lucida Grande" w:cs="Times New Roman"/>
           <w:color w:val="000000"/>
-          <w:szCs w:val="24"/>
-        </w:rPr>
-      </w:pPr>
-      <w:r>
-        <w:rPr>
-          <w:rFonts w:ascii="Lucida Grande" w:eastAsia="MS Mincho" w:hAnsi="Lucida Grande" w:cs="Times New Roman"/>
-          <w:color w:val="000000"/>
-          <w:szCs w:val="24"/>
-        </w:rPr>
-        <w:t>The initial installation was conducted from 10/17/22 – 10/21/22, and the final installation was completed from 12/19/22 – 12/23/22. One turbine</w:t>
-      </w:r>
-      <w:r>
-        <w:rPr>
-          <w:rFonts w:ascii="Lucida Grande" w:eastAsia="MS Mincho" w:hAnsi="Lucida Grande" w:cs="Times New Roman"/>
-          <w:color w:val="000000"/>
-          <w:szCs w:val="24"/>
-        </w:rPr>
-        <w:t xml:space="preserve"> (B6</w:t>
-      </w:r>
-      <w:r>
-        <w:rPr>
-          <w:rFonts w:ascii="Lucida Grande" w:eastAsia="MS Mincho" w:hAnsi="Lucida Grande" w:cs="Times New Roman"/>
-          <w:color w:val="000000"/>
-          <w:szCs w:val="24"/>
-        </w:rPr>
-        <w:t xml:space="preserve"> shown in </w:t>
-      </w:r>
-      <w:r>
-        <w:rPr>
-          <w:rFonts w:ascii="Lucida Grande" w:eastAsia="MS Mincho" w:hAnsi="Lucida Grande" w:cs="Times New Roman"/>
-          <w:color w:val="000000"/>
-          <w:szCs w:val="24"/>
-        </w:rPr>
-        <w:fldChar w:fldCharType="begin"/>
-      </w:r>
-      <w:r>
-        <w:rPr>
-          <w:rFonts w:ascii="Lucida Grande" w:eastAsia="MS Mincho" w:hAnsi="Lucida Grande" w:cs="Times New Roman"/>
-          <w:color w:val="000000"/>
-          <w:szCs w:val="24"/>
-        </w:rPr>
-        <w:instrText xml:space="preserve"> REF _Ref126833764 \h </w:instrText>
-      </w:r>
-      <w:r>
-        <w:rPr>
-          <w:rFonts w:ascii="Lucida Grande" w:eastAsia="MS Mincho" w:hAnsi="Lucida Grande" w:cs="Times New Roman"/>
-          <w:color w:val="000000"/>
-          <w:szCs w:val="24"/>
-        </w:rPr>
-      </w:r>
-      <w:r>
-        <w:rPr>
-          <w:rFonts w:ascii="Lucida Grande" w:eastAsia="MS Mincho" w:hAnsi="Lucida Grande" w:cs="Times New Roman"/>
-          <w:color w:val="000000"/>
-          <w:szCs w:val="24"/>
-        </w:rPr>
-        <w:fldChar w:fldCharType="separate"/>
-      </w:r>
-      <w:r>
-        <w:t xml:space="preserve">Figure </w:t>
-      </w:r>
-      <w:r>
-        <w:rPr>
+        </w:rPr>
+      </w:pPr>
+      <w:r>
+        <w:rPr>
+          <w:rFonts w:ascii="Lucida Grande" w:eastAsia="MS Mincho" w:hAnsi="Lucida Grande" w:cs="Times New Roman"/>
           <w:noProof/>
-        </w:rPr>
-        <w:t>1</w:t>
-      </w:r>
-      <w:r>
-        <w:rPr>
-          <w:rFonts w:ascii="Lucida Grande" w:eastAsia="MS Mincho" w:hAnsi="Lucida Grande" w:cs="Times New Roman"/>
-          <w:color w:val="000000"/>
-          <w:szCs w:val="24"/>
-        </w:rPr>
-        <w:fldChar w:fldCharType="end"/>
-      </w:r>
-      <w:r>
-        <w:rPr>
-          <w:rFonts w:ascii="Lucida Grande" w:eastAsia="MS Mincho" w:hAnsi="Lucida Grande" w:cs="Times New Roman"/>
-          <w:color w:val="000000"/>
-          <w:szCs w:val="24"/>
-        </w:rPr>
-        <w:t>)</w:t>
-      </w:r>
-      <w:r>
-        <w:rPr>
-          <w:rFonts w:ascii="Lucida Grande" w:eastAsia="MS Mincho" w:hAnsi="Lucida Grande" w:cs="Times New Roman"/>
-          <w:color w:val="000000"/>
-          <w:szCs w:val="24"/>
-        </w:rPr>
-        <w:t xml:space="preserve"> in the Rocky Ridge </w:t>
-      </w:r>
-      <w:r>
-        <w:rPr>
-          <w:rFonts w:ascii="Lucida Grande" w:eastAsia="MS Mincho" w:hAnsi="Lucida Grande" w:cs="Times New Roman"/>
-          <w:color w:val="000000"/>
-          <w:szCs w:val="24"/>
-        </w:rPr>
-        <w:t>wind farm was instrumented with fiber optic cables.</w:t>
-      </w:r>
-      <w:r>
-        <w:rPr>
-          <w:rFonts w:ascii="Lucida Grande" w:eastAsia="MS Mincho" w:hAnsi="Lucida Grande" w:cs="Times New Roman"/>
-          <w:color w:val="000000"/>
-          <w:szCs w:val="24"/>
-        </w:rPr>
-        <w:t xml:space="preserve"> </w:t>
-      </w:r>
-      <w:r>
-        <w:rPr>
-          <w:rFonts w:ascii="Lucida Grande" w:eastAsia="MS Mincho" w:hAnsi="Lucida Grande" w:cs="Times New Roman"/>
-          <w:color w:val="000000"/>
-        </w:rPr>
-        <w:t xml:space="preserve">A ropes team aided in installing and </w:t>
-      </w:r>
-      <w:r>
-        <w:rPr>
-          <w:rFonts w:ascii="Lucida Grande" w:eastAsia="MS Mincho" w:hAnsi="Lucida Grande" w:cs="Times New Roman"/>
-          <w:color w:val="000000"/>
-        </w:rPr>
-        <w:t>epoxying</w:t>
-      </w:r>
-      <w:r>
-        <w:rPr>
-          <w:rFonts w:ascii="Lucida Grande" w:eastAsia="MS Mincho" w:hAnsi="Lucida Grande" w:cs="Times New Roman"/>
-          <w:color w:val="000000"/>
-        </w:rPr>
-        <w:t xml:space="preserve"> the cable by </w:t>
-      </w:r>
-      <w:r>
-        <w:rPr>
-          <w:rFonts w:ascii="Lucida Grande" w:eastAsia="MS Mincho" w:hAnsi="Lucida Grande" w:cs="Times New Roman"/>
-          <w:color w:val="000000"/>
-        </w:rPr>
-        <w:t>rappelling</w:t>
-      </w:r>
-      <w:r>
-        <w:rPr>
-          <w:rFonts w:ascii="Lucida Grande" w:eastAsia="MS Mincho" w:hAnsi="Lucida Grande" w:cs="Times New Roman"/>
-          <w:color w:val="000000"/>
-        </w:rPr>
-        <w:t xml:space="preserve"> down from the respective platforms for the longitudinal cables, as shown in </w:t>
-      </w:r>
-      <w:r>
-        <w:rPr>
-          <w:rFonts w:ascii="Lucida Grande" w:eastAsia="MS Mincho" w:hAnsi="Lucida Grande" w:cs="Times New Roman"/>
-          <w:color w:val="000000"/>
-        </w:rPr>
-        <w:fldChar w:fldCharType="begin"/>
-      </w:r>
-      <w:r>
-        <w:rPr>
-          <w:rFonts w:ascii="Lucida Grande" w:eastAsia="MS Mincho" w:hAnsi="Lucida Grande" w:cs="Times New Roman"/>
-          <w:color w:val="000000"/>
-        </w:rPr>
-        <w:instrText xml:space="preserve"> REF _Ref126835993 \h </w:instrText>
-      </w:r>
-      <w:r>
-        <w:rPr>
-          <w:rFonts w:ascii="Lucida Grande" w:eastAsia="MS Mincho" w:hAnsi="Lucida Grande" w:cs="Times New Roman"/>
-          <w:color w:val="000000"/>
-        </w:rPr>
-      </w:r>
-      <w:r>
-        <w:rPr>
-          <w:rFonts w:ascii="Lucida Grande" w:eastAsia="MS Mincho" w:hAnsi="Lucida Grande" w:cs="Times New Roman"/>
-          <w:color w:val="000000"/>
-        </w:rPr>
-        <w:fldChar w:fldCharType="separate"/>
-      </w:r>
-      <w:r>
-        <w:t xml:space="preserve">Figure </w:t>
-      </w:r>
-      <w:r>
-        <w:rPr>
-          <w:noProof/>
-        </w:rPr>
-        <w:t>3</w:t>
-      </w:r>
-      <w:r>
-        <w:rPr>
-          <w:rFonts w:ascii="Lucida Grande" w:eastAsia="MS Mincho" w:hAnsi="Lucida Grande" w:cs="Times New Roman"/>
-          <w:color w:val="000000"/>
-        </w:rPr>
-        <w:fldChar w:fldCharType="end"/>
-      </w:r>
-      <w:r>
-        <w:rPr>
-          <w:rFonts w:ascii="Lucida Grande" w:eastAsia="MS Mincho" w:hAnsi="Lucida Grande" w:cs="Times New Roman"/>
-          <w:color w:val="000000"/>
-        </w:rPr>
-        <w:t>.</w:t>
-      </w:r>
-    </w:p>
-    <w:p>
-      <w:pPr>
-        <w:spacing w:after="0" w:line="240" w:lineRule="auto"/>
-        <w:ind w:left="900"/>
-        <w:rPr>
-          <w:rFonts w:ascii="Lucida Grande" w:eastAsia="MS Mincho" w:hAnsi="Lucida Grande" w:cs="Times New Roman"/>
-          <w:color w:val="000000"/>
-          <w:szCs w:val="24"/>
-        </w:rPr>
-      </w:pPr>
-      <w:r>
-        <w:rPr>
-          <w:noProof/>
+          <w:color w:val="000000"/>
         </w:rPr>
         <w:drawing>
-          <wp:anchor distT="0" distB="0" distL="114300" distR="114300" simplePos="0" relativeHeight="251663360" behindDoc="0" locked="0" layoutInCell="1" allowOverlap="1" wp14:anchorId="4F424960" wp14:editId="1309A574">
+          <wp:anchor distT="0" distB="0" distL="114300" distR="114300" simplePos="0" relativeHeight="251666432" behindDoc="1" locked="0" layoutInCell="1" allowOverlap="1" wp14:anchorId="19C788D2" wp14:editId="46252948">
             <wp:simplePos x="0" y="0"/>
             <wp:positionH relativeFrom="column">
-              <wp:posOffset>1114425</wp:posOffset>
+              <wp:posOffset>449580</wp:posOffset>
             </wp:positionH>
             <wp:positionV relativeFrom="paragraph">
-              <wp:posOffset>139700</wp:posOffset>
+              <wp:posOffset>45085</wp:posOffset>
             </wp:positionV>
-            <wp:extent cx="859155" cy="3181350"/>
-            <wp:effectExtent l="0" t="0" r="0" b="0"/>
-            <wp:wrapSquare wrapText="bothSides"/>
-            <wp:docPr id="7" name="Picture 7" descr="A picture containing text&#10;&#10;Description automatically generated"/>
+            <wp:extent cx="2607310" cy="3475990"/>
+            <wp:effectExtent l="0" t="0" r="2540" b="0"/>
+            <wp:wrapTopAndBottom/>
+            <wp:docPr id="1419045517" name="Picture 1"/>
             <wp:cNvGraphicFramePr>
               <a:graphicFrameLocks xmlns:a="http://schemas.openxmlformats.org/drawingml/2006/main" noChangeAspect="1"/>
             </wp:cNvGraphicFramePr>
@@ -1078,7 +1986,7 @@
               <a:graphicData uri="http://schemas.openxmlformats.org/drawingml/2006/picture">
                 <pic:pic xmlns:pic="http://schemas.openxmlformats.org/drawingml/2006/picture">
                   <pic:nvPicPr>
-                    <pic:cNvPr id="7" name="Picture 7" descr="A picture containing text&#10;&#10;Description automatically generated"/>
+                    <pic:cNvPr id="0" name="Picture 1"/>
                     <pic:cNvPicPr>
                       <a:picLocks noChangeAspect="1" noChangeArrowheads="1"/>
                     </pic:cNvPicPr>
@@ -1099,7 +2007,7 @@
                   <pic:spPr bwMode="auto">
                     <a:xfrm>
                       <a:off x="0" y="0"/>
-                      <a:ext cx="859155" cy="3181350"/>
+                      <a:ext cx="2607310" cy="3475990"/>
                     </a:xfrm>
                     <a:prstGeom prst="rect">
                       <a:avLst/>
@@ -1112,10 +2020,10 @@
                 </pic:pic>
               </a:graphicData>
             </a:graphic>
-            <wp14:sizeRelH relativeFrom="margin">
+            <wp14:sizeRelH relativeFrom="page">
               <wp14:pctWidth>0</wp14:pctWidth>
             </wp14:sizeRelH>
-            <wp14:sizeRelV relativeFrom="margin">
+            <wp14:sizeRelV relativeFrom="page">
               <wp14:pctHeight>0</wp14:pctHeight>
             </wp14:sizeRelV>
           </wp:anchor>
@@ -1129,7 +2037,6 @@
         <w:rPr>
           <w:rFonts w:ascii="Lucida Grande" w:eastAsia="MS Mincho" w:hAnsi="Lucida Grande" w:cs="Times New Roman"/>
           <w:color w:val="000000"/>
-          <w:szCs w:val="24"/>
         </w:rPr>
       </w:pPr>
     </w:p>
@@ -1140,7 +2047,7 @@
         <w:rPr>
           <w:rFonts w:ascii="Lucida Grande" w:eastAsia="MS Mincho" w:hAnsi="Lucida Grande" w:cs="Times New Roman"/>
           <w:color w:val="000000"/>
-          <w:szCs w:val="24"/>
+          <w:u w:val="single"/>
         </w:rPr>
       </w:pPr>
     </w:p>
@@ -1150,10 +2057,8 @@
         <w:ind w:left="900"/>
         <w:rPr>
           <w:rFonts w:ascii="Lucida Grande" w:eastAsia="MS Mincho" w:hAnsi="Lucida Grande" w:cs="Times New Roman"/>
-          <w:b/>
-          <w:bCs/>
-          <w:color w:val="000000"/>
-          <w:szCs w:val="24"/>
+          <w:color w:val="000000"/>
+          <w:u w:val="single"/>
         </w:rPr>
       </w:pPr>
     </w:p>
@@ -1163,10 +2068,8 @@
         <w:ind w:left="900"/>
         <w:rPr>
           <w:rFonts w:ascii="Lucida Grande" w:eastAsia="MS Mincho" w:hAnsi="Lucida Grande" w:cs="Times New Roman"/>
-          <w:b/>
-          <w:bCs/>
-          <w:color w:val="000000"/>
-          <w:szCs w:val="24"/>
+          <w:color w:val="000000"/>
+          <w:u w:val="single"/>
         </w:rPr>
       </w:pPr>
     </w:p>
@@ -1176,10 +2079,8 @@
         <w:ind w:left="900"/>
         <w:rPr>
           <w:rFonts w:ascii="Lucida Grande" w:eastAsia="MS Mincho" w:hAnsi="Lucida Grande" w:cs="Times New Roman"/>
-          <w:b/>
-          <w:bCs/>
-          <w:color w:val="000000"/>
-          <w:szCs w:val="24"/>
+          <w:color w:val="000000"/>
+          <w:u w:val="single"/>
         </w:rPr>
       </w:pPr>
     </w:p>
@@ -1189,10 +2090,8 @@
         <w:ind w:left="900"/>
         <w:rPr>
           <w:rFonts w:ascii="Lucida Grande" w:eastAsia="MS Mincho" w:hAnsi="Lucida Grande" w:cs="Times New Roman"/>
-          <w:b/>
-          <w:bCs/>
-          <w:color w:val="000000"/>
-          <w:szCs w:val="24"/>
+          <w:color w:val="000000"/>
+          <w:u w:val="single"/>
         </w:rPr>
       </w:pPr>
     </w:p>
@@ -1202,82 +2101,10 @@
         <w:ind w:left="900"/>
         <w:rPr>
           <w:rFonts w:ascii="Lucida Grande" w:eastAsia="MS Mincho" w:hAnsi="Lucida Grande" w:cs="Times New Roman"/>
-          <w:b/>
-          <w:bCs/>
-          <w:color w:val="000000"/>
-          <w:szCs w:val="24"/>
-        </w:rPr>
-      </w:pPr>
-      <w:r>
-        <w:rPr>
-          <w:rFonts w:ascii="Lucida Grande" w:eastAsia="MS Mincho" w:hAnsi="Lucida Grande" w:cs="Times New Roman"/>
-          <w:noProof/>
-          <w:color w:val="000000"/>
-          <w:szCs w:val="24"/>
-        </w:rPr>
-        <w:drawing>
-          <wp:anchor distT="0" distB="0" distL="114300" distR="114300" simplePos="0" relativeHeight="251662336" behindDoc="0" locked="0" layoutInCell="1" allowOverlap="1" wp14:anchorId="4ABBFA73" wp14:editId="69655839">
-            <wp:simplePos x="0" y="0"/>
-            <wp:positionH relativeFrom="column">
-              <wp:posOffset>2419350</wp:posOffset>
-            </wp:positionH>
-            <wp:positionV relativeFrom="paragraph">
-              <wp:posOffset>29210</wp:posOffset>
-            </wp:positionV>
-            <wp:extent cx="2676525" cy="1807210"/>
-            <wp:effectExtent l="0" t="0" r="9525" b="2540"/>
-            <wp:wrapSquare wrapText="bothSides"/>
-            <wp:docPr id="4" name="Picture 4"/>
-            <wp:cNvGraphicFramePr>
-              <a:graphicFrameLocks xmlns:a="http://schemas.openxmlformats.org/drawingml/2006/main" noChangeAspect="1"/>
-            </wp:cNvGraphicFramePr>
-            <a:graphic xmlns:a="http://schemas.openxmlformats.org/drawingml/2006/main">
-              <a:graphicData uri="http://schemas.openxmlformats.org/drawingml/2006/picture">
-                <pic:pic xmlns:pic="http://schemas.openxmlformats.org/drawingml/2006/picture">
-                  <pic:nvPicPr>
-                    <pic:cNvPr id="0" name="Picture 1"/>
-                    <pic:cNvPicPr>
-                      <a:picLocks noChangeAspect="1" noChangeArrowheads="1"/>
-                    </pic:cNvPicPr>
-                  </pic:nvPicPr>
-                  <pic:blipFill>
-                    <a:blip r:embed="rId9">
-                      <a:extLst>
-                        <a:ext uri="{28A0092B-C50C-407E-A947-70E740481C1C}">
-                          <a14:useLocalDpi xmlns:a14="http://schemas.microsoft.com/office/drawing/2010/main" val="0"/>
-                        </a:ext>
-                      </a:extLst>
-                    </a:blip>
-                    <a:srcRect/>
-                    <a:stretch>
-                      <a:fillRect/>
-                    </a:stretch>
-                  </pic:blipFill>
-                  <pic:spPr bwMode="auto">
-                    <a:xfrm>
-                      <a:off x="0" y="0"/>
-                      <a:ext cx="2676525" cy="1807210"/>
-                    </a:xfrm>
-                    <a:prstGeom prst="rect">
-                      <a:avLst/>
-                    </a:prstGeom>
-                    <a:noFill/>
-                    <a:ln>
-                      <a:noFill/>
-                    </a:ln>
-                  </pic:spPr>
-                </pic:pic>
-              </a:graphicData>
-            </a:graphic>
-            <wp14:sizeRelH relativeFrom="margin">
-              <wp14:pctWidth>0</wp14:pctWidth>
-            </wp14:sizeRelH>
-            <wp14:sizeRelV relativeFrom="margin">
-              <wp14:pctHeight>0</wp14:pctHeight>
-            </wp14:sizeRelV>
-          </wp:anchor>
-        </w:drawing>
-      </w:r>
+          <w:color w:val="000000"/>
+          <w:u w:val="single"/>
+        </w:rPr>
+      </w:pPr>
     </w:p>
     <w:p>
       <w:pPr>
@@ -1285,10 +2112,8 @@
         <w:ind w:left="900"/>
         <w:rPr>
           <w:rFonts w:ascii="Lucida Grande" w:eastAsia="MS Mincho" w:hAnsi="Lucida Grande" w:cs="Times New Roman"/>
-          <w:b/>
-          <w:bCs/>
-          <w:color w:val="000000"/>
-          <w:szCs w:val="24"/>
+          <w:color w:val="000000"/>
+          <w:u w:val="single"/>
         </w:rPr>
       </w:pPr>
     </w:p>
@@ -1298,10 +2123,8 @@
         <w:ind w:left="900"/>
         <w:rPr>
           <w:rFonts w:ascii="Lucida Grande" w:eastAsia="MS Mincho" w:hAnsi="Lucida Grande" w:cs="Times New Roman"/>
-          <w:b/>
-          <w:bCs/>
-          <w:color w:val="000000"/>
-          <w:szCs w:val="24"/>
+          <w:color w:val="000000"/>
+          <w:u w:val="single"/>
         </w:rPr>
       </w:pPr>
     </w:p>
@@ -1311,10 +2134,8 @@
         <w:ind w:left="900"/>
         <w:rPr>
           <w:rFonts w:ascii="Lucida Grande" w:eastAsia="MS Mincho" w:hAnsi="Lucida Grande" w:cs="Times New Roman"/>
-          <w:b/>
-          <w:bCs/>
-          <w:color w:val="000000"/>
-          <w:szCs w:val="24"/>
+          <w:color w:val="000000"/>
+          <w:u w:val="single"/>
         </w:rPr>
       </w:pPr>
     </w:p>
@@ -1324,10 +2145,8 @@
         <w:ind w:left="900"/>
         <w:rPr>
           <w:rFonts w:ascii="Lucida Grande" w:eastAsia="MS Mincho" w:hAnsi="Lucida Grande" w:cs="Times New Roman"/>
-          <w:b/>
-          <w:bCs/>
-          <w:color w:val="000000"/>
-          <w:szCs w:val="24"/>
+          <w:color w:val="000000"/>
+          <w:u w:val="single"/>
         </w:rPr>
       </w:pPr>
     </w:p>
@@ -1337,10 +2156,8 @@
         <w:ind w:left="900"/>
         <w:rPr>
           <w:rFonts w:ascii="Lucida Grande" w:eastAsia="MS Mincho" w:hAnsi="Lucida Grande" w:cs="Times New Roman"/>
-          <w:b/>
-          <w:bCs/>
-          <w:color w:val="000000"/>
-          <w:szCs w:val="24"/>
+          <w:color w:val="000000"/>
+          <w:u w:val="single"/>
         </w:rPr>
       </w:pPr>
     </w:p>
@@ -1350,10 +2167,8 @@
         <w:ind w:left="900"/>
         <w:rPr>
           <w:rFonts w:ascii="Lucida Grande" w:eastAsia="MS Mincho" w:hAnsi="Lucida Grande" w:cs="Times New Roman"/>
-          <w:b/>
-          <w:bCs/>
-          <w:color w:val="000000"/>
-          <w:szCs w:val="24"/>
+          <w:color w:val="000000"/>
+          <w:u w:val="single"/>
         </w:rPr>
       </w:pPr>
     </w:p>
@@ -1363,10 +2178,8 @@
         <w:ind w:left="900"/>
         <w:rPr>
           <w:rFonts w:ascii="Lucida Grande" w:eastAsia="MS Mincho" w:hAnsi="Lucida Grande" w:cs="Times New Roman"/>
-          <w:b/>
-          <w:bCs/>
-          <w:color w:val="000000"/>
-          <w:szCs w:val="24"/>
+          <w:color w:val="000000"/>
+          <w:u w:val="single"/>
         </w:rPr>
       </w:pPr>
     </w:p>
@@ -1376,22 +2189,8 @@
         <w:ind w:left="900"/>
         <w:rPr>
           <w:rFonts w:ascii="Lucida Grande" w:eastAsia="MS Mincho" w:hAnsi="Lucida Grande" w:cs="Times New Roman"/>
-          <w:b/>
-          <w:bCs/>
-          <w:color w:val="000000"/>
-          <w:szCs w:val="24"/>
-        </w:rPr>
-      </w:pPr>
-    </w:p>
-    <w:p>
-      <w:pPr>
-        <w:spacing w:after="0" w:line="240" w:lineRule="auto"/>
-        <w:rPr>
-          <w:rFonts w:ascii="Lucida Grande" w:eastAsia="MS Mincho" w:hAnsi="Lucida Grande" w:cs="Times New Roman"/>
-          <w:b/>
-          <w:bCs/>
-          <w:color w:val="000000"/>
-          <w:szCs w:val="24"/>
+          <w:color w:val="000000"/>
+          <w:u w:val="single"/>
         </w:rPr>
       </w:pPr>
     </w:p>
@@ -1401,12 +2200,27 @@
         <w:ind w:left="900"/>
         <w:rPr>
           <w:rFonts w:ascii="Lucida Grande" w:eastAsia="MS Mincho" w:hAnsi="Lucida Grande" w:cs="Times New Roman"/>
-          <w:b/>
-          <w:bCs/>
-          <w:color w:val="000000"/>
-          <w:szCs w:val="24"/>
-        </w:rPr>
-      </w:pPr>
+          <w:color w:val="000000"/>
+          <w:u w:val="single"/>
+        </w:rPr>
+      </w:pPr>
+      <w:r>
+        <w:rPr>
+          <w:rFonts w:ascii="Lucida Grande" w:eastAsia="MS Mincho" w:hAnsi="Lucida Grande" w:cs="Times New Roman"/>
+          <w:color w:val="000000"/>
+          <w:u w:val="single"/>
+        </w:rPr>
+        <w:lastRenderedPageBreak/>
+        <w:t>Detailed Testing</w:t>
+      </w:r>
+      <w:r>
+        <w:rPr>
+          <w:rFonts w:ascii="Lucida Grande" w:eastAsia="MS Mincho" w:hAnsi="Lucida Grande" w:cs="Times New Roman"/>
+          <w:color w:val="000000"/>
+          <w:u w:val="single"/>
+        </w:rPr>
+        <w:t xml:space="preserve"> Plan</w:t>
+      </w:r>
     </w:p>
     <w:p>
       <w:pPr>
@@ -1414,162 +2228,121 @@
         <w:ind w:left="900"/>
         <w:rPr>
           <w:rFonts w:ascii="Lucida Grande" w:eastAsia="MS Mincho" w:hAnsi="Lucida Grande" w:cs="Times New Roman"/>
-          <w:b/>
-          <w:bCs/>
-          <w:color w:val="000000"/>
-          <w:szCs w:val="24"/>
-        </w:rPr>
-      </w:pPr>
-      <w:r>
-        <w:rPr>
-          <w:noProof/>
-        </w:rPr>
-        <mc:AlternateContent>
-          <mc:Choice Requires="wps">
-            <w:drawing>
-              <wp:anchor distT="0" distB="0" distL="114300" distR="114300" simplePos="0" relativeHeight="251665408" behindDoc="0" locked="0" layoutInCell="1" allowOverlap="1" wp14:anchorId="7EB23B01" wp14:editId="627D7A3E">
-                <wp:simplePos x="0" y="0"/>
-                <wp:positionH relativeFrom="column">
-                  <wp:posOffset>971550</wp:posOffset>
-                </wp:positionH>
-                <wp:positionV relativeFrom="paragraph">
-                  <wp:posOffset>109855</wp:posOffset>
-                </wp:positionV>
-                <wp:extent cx="4324350" cy="635"/>
-                <wp:effectExtent l="0" t="0" r="0" b="0"/>
-                <wp:wrapSquare wrapText="bothSides"/>
-                <wp:docPr id="1" name="Text Box 1"/>
-                <wp:cNvGraphicFramePr/>
-                <a:graphic xmlns:a="http://schemas.openxmlformats.org/drawingml/2006/main">
-                  <a:graphicData uri="http://schemas.microsoft.com/office/word/2010/wordprocessingShape">
-                    <wps:wsp>
-                      <wps:cNvSpPr txBox="1"/>
-                      <wps:spPr>
-                        <a:xfrm>
-                          <a:off x="0" y="0"/>
-                          <a:ext cx="4324350" cy="635"/>
-                        </a:xfrm>
-                        <a:prstGeom prst="rect">
-                          <a:avLst/>
-                        </a:prstGeom>
-                        <a:solidFill>
-                          <a:prstClr val="white"/>
-                        </a:solidFill>
-                        <a:ln>
-                          <a:noFill/>
-                        </a:ln>
-                      </wps:spPr>
-                      <wps:txbx>
-                        <w:txbxContent>
-                          <w:p>
-                            <w:pPr>
-                              <w:pStyle w:val="Caption"/>
-                              <w:rPr>
-                                <w:noProof/>
-                              </w:rPr>
-                            </w:pPr>
-                            <w:bookmarkStart w:id="2" w:name="_Ref126833997"/>
-                            <w:r>
-                              <w:t xml:space="preserve">Figure </w:t>
-                            </w:r>
-                            <w:fldSimple w:instr=" SEQ Figure \* ARABIC ">
-                              <w:r>
-                                <w:rPr>
-                                  <w:noProof/>
-                                </w:rPr>
-                                <w:t>2</w:t>
-                              </w:r>
-                            </w:fldSimple>
-                            <w:bookmarkEnd w:id="2"/>
-                            <w:r>
-                              <w:t xml:space="preserve">: Cables attached to turbine, with close up </w:t>
-                            </w:r>
-                            <w:r>
-                              <w:t>of the circumferential</w:t>
-                            </w:r>
-                            <w:r>
-                              <w:t xml:space="preserve"> cable at the </w:t>
-                            </w:r>
-                            <w:proofErr w:type="gramStart"/>
-                            <w:r>
-                              <w:t>flange</w:t>
-                            </w:r>
-                            <w:proofErr w:type="gramEnd"/>
-                          </w:p>
-                        </w:txbxContent>
-                      </wps:txbx>
-                      <wps:bodyPr rot="0" spcFirstLastPara="0" vertOverflow="overflow" horzOverflow="overflow" vert="horz" wrap="square" lIns="0" tIns="0" rIns="0" bIns="0" numCol="1" spcCol="0" rtlCol="0" fromWordArt="0" anchor="t" anchorCtr="0" forceAA="0" compatLnSpc="1">
-                        <a:prstTxWarp prst="textNoShape">
-                          <a:avLst/>
-                        </a:prstTxWarp>
-                        <a:spAutoFit/>
-                      </wps:bodyPr>
-                    </wps:wsp>
-                  </a:graphicData>
-                </a:graphic>
-                <wp14:sizeRelH relativeFrom="margin">
-                  <wp14:pctWidth>0</wp14:pctWidth>
-                </wp14:sizeRelH>
-              </wp:anchor>
-            </w:drawing>
-          </mc:Choice>
-          <mc:Fallback>
-            <w:pict>
-              <v:shape w14:anchorId="7EB23B01" id="Text Box 1" o:spid="_x0000_s1027" type="#_x0000_t202" style="position:absolute;left:0;text-align:left;margin-left:76.5pt;margin-top:8.65pt;width:340.5pt;height:.05pt;z-index:251665408;visibility:visible;mso-wrap-style:square;mso-width-percent:0;mso-wrap-distance-left:9pt;mso-wrap-distance-top:0;mso-wrap-distance-right:9pt;mso-wrap-distance-bottom:0;mso-position-horizontal:absolute;mso-position-horizontal-relative:text;mso-position-vertical:absolute;mso-position-vertical-relative:text;mso-width-percent:0;mso-width-relative:margin;v-text-anchor:top" o:gfxdata="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" stroked="f">
-                <v:textbox style="mso-fit-shape-to-text:t" inset="0,0,0,0">
-                  <w:txbxContent>
-                    <w:p>
-                      <w:pPr>
-                        <w:pStyle w:val="Caption"/>
-                        <w:rPr>
-                          <w:noProof/>
-                        </w:rPr>
-                      </w:pPr>
-                      <w:bookmarkStart w:id="3" w:name="_Ref126833997"/>
-                      <w:r>
-                        <w:t xml:space="preserve">Figure </w:t>
-                      </w:r>
-                      <w:fldSimple w:instr=" SEQ Figure \* ARABIC ">
-                        <w:r>
-                          <w:rPr>
-                            <w:noProof/>
-                          </w:rPr>
-                          <w:t>2</w:t>
-                        </w:r>
-                      </w:fldSimple>
-                      <w:bookmarkEnd w:id="3"/>
-                      <w:r>
-                        <w:t xml:space="preserve">: Cables attached to turbine, with close up </w:t>
-                      </w:r>
-                      <w:r>
-                        <w:t>of the circumferential</w:t>
-                      </w:r>
-                      <w:r>
-                        <w:t xml:space="preserve"> cable at the </w:t>
-                      </w:r>
-                      <w:proofErr w:type="gramStart"/>
-                      <w:r>
-                        <w:t>flange</w:t>
-                      </w:r>
-                      <w:proofErr w:type="gramEnd"/>
-                    </w:p>
-                  </w:txbxContent>
-                </v:textbox>
-                <w10:wrap type="square"/>
-              </v:shape>
-            </w:pict>
-          </mc:Fallback>
-        </mc:AlternateContent>
-      </w:r>
-    </w:p>
-    <w:p>
-      <w:pPr>
-        <w:ind w:left="900"/>
-        <w:rPr>
-          <w:rFonts w:ascii="Lucida Grande" w:eastAsia="MS Mincho" w:hAnsi="Lucida Grande" w:cs="Times New Roman"/>
-          <w:color w:val="000000"/>
-        </w:rPr>
-      </w:pPr>
+          <w:color w:val="000000"/>
+        </w:rPr>
+      </w:pPr>
+      <w:r>
+        <w:rPr>
+          <w:rFonts w:ascii="Lucida Grande" w:eastAsia="MS Mincho" w:hAnsi="Lucida Grande" w:cs="Times New Roman"/>
+          <w:color w:val="000000"/>
+        </w:rPr>
+        <w:t>3 Bolt configurations</w:t>
+      </w:r>
+    </w:p>
+    <w:p>
+      <w:pPr>
+        <w:pStyle w:val="ListParagraph"/>
+        <w:numPr>
+          <w:ilvl w:val="0"/>
+          <w:numId w:val="10"/>
+        </w:numPr>
+        <w:rPr>
+          <w:rFonts w:ascii="Lucida Grande" w:eastAsia="MS Mincho" w:hAnsi="Lucida Grande" w:cs="Times New Roman"/>
+          <w:color w:val="000000"/>
+          <w:sz w:val="22"/>
+          <w:szCs w:val="22"/>
+        </w:rPr>
+      </w:pPr>
+      <w:r>
+        <w:rPr>
+          <w:rFonts w:ascii="Lucida Grande" w:eastAsia="MS Mincho" w:hAnsi="Lucida Grande" w:cs="Times New Roman"/>
+          <w:color w:val="000000"/>
+          <w:sz w:val="22"/>
+          <w:szCs w:val="22"/>
+        </w:rPr>
+        <w:t xml:space="preserve">Bolts as </w:t>
+      </w:r>
+      <w:proofErr w:type="gramStart"/>
+      <w:r>
+        <w:rPr>
+          <w:rFonts w:ascii="Lucida Grande" w:eastAsia="MS Mincho" w:hAnsi="Lucida Grande" w:cs="Times New Roman"/>
+          <w:color w:val="000000"/>
+          <w:sz w:val="22"/>
+          <w:szCs w:val="22"/>
+        </w:rPr>
+        <w:t>is</w:t>
+      </w:r>
+      <w:proofErr w:type="gramEnd"/>
+    </w:p>
+    <w:p>
+      <w:pPr>
+        <w:pStyle w:val="ListParagraph"/>
+        <w:numPr>
+          <w:ilvl w:val="0"/>
+          <w:numId w:val="10"/>
+        </w:numPr>
+        <w:rPr>
+          <w:rFonts w:ascii="Lucida Grande" w:eastAsia="MS Mincho" w:hAnsi="Lucida Grande" w:cs="Times New Roman"/>
+          <w:color w:val="000000"/>
+          <w:sz w:val="22"/>
+          <w:szCs w:val="22"/>
+        </w:rPr>
+      </w:pPr>
+      <w:r>
+        <w:rPr>
+          <w:rFonts w:ascii="Lucida Grande" w:eastAsia="MS Mincho" w:hAnsi="Lucida Grande" w:cs="Times New Roman"/>
+          <w:color w:val="000000"/>
+          <w:sz w:val="22"/>
+          <w:szCs w:val="22"/>
+        </w:rPr>
+        <w:t xml:space="preserve">One Loose bolt (60 degrees loosening), directly under one of the longitudinal </w:t>
+      </w:r>
+      <w:proofErr w:type="gramStart"/>
+      <w:r>
+        <w:rPr>
+          <w:rFonts w:ascii="Lucida Grande" w:eastAsia="MS Mincho" w:hAnsi="Lucida Grande" w:cs="Times New Roman"/>
+          <w:color w:val="000000"/>
+          <w:sz w:val="22"/>
+          <w:szCs w:val="22"/>
+        </w:rPr>
+        <w:t>cables</w:t>
+      </w:r>
+      <w:proofErr w:type="gramEnd"/>
+    </w:p>
+    <w:p>
+      <w:pPr>
+        <w:pStyle w:val="ListParagraph"/>
+        <w:numPr>
+          <w:ilvl w:val="0"/>
+          <w:numId w:val="10"/>
+        </w:numPr>
+        <w:rPr>
+          <w:rFonts w:ascii="Lucida Grande" w:eastAsia="MS Mincho" w:hAnsi="Lucida Grande" w:cs="Times New Roman"/>
+          <w:color w:val="000000"/>
+          <w:sz w:val="22"/>
+          <w:szCs w:val="22"/>
+        </w:rPr>
+      </w:pPr>
+      <w:r>
+        <w:rPr>
+          <w:rFonts w:ascii="Lucida Grande" w:eastAsia="MS Mincho" w:hAnsi="Lucida Grande" w:cs="Times New Roman"/>
+          <w:color w:val="000000"/>
+          <w:sz w:val="22"/>
+          <w:szCs w:val="22"/>
+        </w:rPr>
+        <w:t xml:space="preserve">One Loose bolt (60 degrees loosening), “between” two longitudinal </w:t>
+      </w:r>
+      <w:proofErr w:type="gramStart"/>
+      <w:r>
+        <w:rPr>
+          <w:rFonts w:ascii="Lucida Grande" w:eastAsia="MS Mincho" w:hAnsi="Lucida Grande" w:cs="Times New Roman"/>
+          <w:color w:val="000000"/>
+          <w:sz w:val="22"/>
+          <w:szCs w:val="22"/>
+        </w:rPr>
+        <w:t>cables</w:t>
+      </w:r>
+      <w:proofErr w:type="gramEnd"/>
     </w:p>
     <w:p>
       <w:pPr>
@@ -1577,179 +2350,10 @@
         <w:ind w:left="900"/>
         <w:rPr>
           <w:rFonts w:ascii="Lucida Grande" w:eastAsia="MS Mincho" w:hAnsi="Lucida Grande" w:cs="Times New Roman"/>
-          <w:b/>
-          <w:bCs/>
-          <w:color w:val="000000"/>
-          <w:szCs w:val="24"/>
-        </w:rPr>
-      </w:pPr>
-    </w:p>
-    <w:p>
-      <w:pPr>
-        <w:rPr>
-          <w:rFonts w:ascii="Lucida Grande" w:eastAsia="MS Mincho" w:hAnsi="Lucida Grande" w:cs="Times New Roman"/>
-          <w:b/>
-          <w:bCs/>
-          <w:color w:val="000000"/>
-          <w:szCs w:val="24"/>
-        </w:rPr>
-      </w:pPr>
-      <w:r>
-        <w:rPr>
-          <w:rFonts w:ascii="Lucida Grande" w:eastAsia="MS Mincho" w:hAnsi="Lucida Grande" w:cs="Times New Roman"/>
-          <w:b/>
-          <w:bCs/>
-          <w:color w:val="000000"/>
-          <w:szCs w:val="24"/>
-        </w:rPr>
-        <w:br w:type="page"/>
-      </w:r>
-    </w:p>
-    <w:p>
-      <w:pPr>
-        <w:spacing w:after="0" w:line="240" w:lineRule="auto"/>
-        <w:ind w:left="900"/>
-        <w:rPr>
-          <w:rFonts w:ascii="Lucida Grande" w:eastAsia="MS Mincho" w:hAnsi="Lucida Grande" w:cs="Times New Roman"/>
-          <w:b/>
-          <w:bCs/>
-          <w:color w:val="000000"/>
-          <w:szCs w:val="24"/>
-        </w:rPr>
-      </w:pPr>
-      <w:r>
-        <w:rPr>
-          <w:rFonts w:ascii="Lucida Grande" w:eastAsia="MS Mincho" w:hAnsi="Lucida Grande" w:cs="Times New Roman"/>
-          <w:b/>
-          <w:bCs/>
-          <w:color w:val="000000"/>
-          <w:szCs w:val="24"/>
-        </w:rPr>
-        <w:lastRenderedPageBreak/>
-        <w:t>Monitoring Plan</w:t>
-      </w:r>
-    </w:p>
-    <w:p>
-      <w:pPr>
-        <w:spacing w:after="0" w:line="240" w:lineRule="auto"/>
-        <w:ind w:left="900"/>
-        <w:rPr>
-          <w:rFonts w:ascii="Lucida Grande" w:eastAsia="MS Mincho" w:hAnsi="Lucida Grande" w:cs="Times New Roman"/>
-          <w:color w:val="000000"/>
-          <w:szCs w:val="24"/>
-        </w:rPr>
-      </w:pPr>
-    </w:p>
-    <w:p>
-      <w:pPr>
-        <w:spacing w:after="0" w:line="240" w:lineRule="auto"/>
-        <w:ind w:left="900"/>
-        <w:rPr>
-          <w:rFonts w:ascii="Lucida Grande" w:eastAsia="MS Mincho" w:hAnsi="Lucida Grande" w:cs="Times New Roman"/>
-          <w:color w:val="000000"/>
-          <w:szCs w:val="24"/>
-        </w:rPr>
-      </w:pPr>
-      <w:r>
-        <w:rPr>
-          <w:rFonts w:ascii="Lucida Grande" w:eastAsia="MS Mincho" w:hAnsi="Lucida Grande" w:cs="Times New Roman"/>
-          <w:color w:val="000000"/>
-          <w:szCs w:val="24"/>
-        </w:rPr>
-        <w:t>Short Term Plan</w:t>
-      </w:r>
-    </w:p>
-    <w:p>
-      <w:pPr>
-        <w:spacing w:after="0" w:line="240" w:lineRule="auto"/>
-        <w:ind w:left="900"/>
-        <w:rPr>
-          <w:rFonts w:ascii="Lucida Grande" w:eastAsia="MS Mincho" w:hAnsi="Lucida Grande" w:cs="Times New Roman"/>
-          <w:color w:val="000000"/>
-          <w:szCs w:val="24"/>
-        </w:rPr>
-      </w:pPr>
-      <w:r>
-        <w:rPr>
-          <w:rFonts w:ascii="Lucida Grande" w:eastAsia="MS Mincho" w:hAnsi="Lucida Grande" w:cs="Times New Roman"/>
-          <w:color w:val="000000"/>
-          <w:szCs w:val="24"/>
-        </w:rPr>
-        <w:t>The short-term testing program will consist of hammer tests under different bolt configurations (loosening up to 10% torque)</w:t>
-      </w:r>
-      <w:r>
-        <w:rPr>
-          <w:rFonts w:ascii="Lucida Grande" w:eastAsia="MS Mincho" w:hAnsi="Lucida Grande" w:cs="Times New Roman"/>
-          <w:color w:val="000000"/>
-          <w:szCs w:val="24"/>
-        </w:rPr>
-        <w:t xml:space="preserve"> </w:t>
-      </w:r>
-      <w:r>
-        <w:rPr>
-          <w:rFonts w:ascii="Lucida Grande" w:eastAsia="MS Mincho" w:hAnsi="Lucida Grande" w:cs="Times New Roman"/>
-          <w:color w:val="FF0000"/>
-          <w:szCs w:val="24"/>
-        </w:rPr>
-        <w:t>NEEDS TO BE CONFIRMED</w:t>
-      </w:r>
-      <w:r>
-        <w:rPr>
-          <w:rFonts w:ascii="Lucida Grande" w:eastAsia="MS Mincho" w:hAnsi="Lucida Grande" w:cs="Times New Roman"/>
-          <w:color w:val="000000"/>
-          <w:szCs w:val="24"/>
-        </w:rPr>
-        <w:t xml:space="preserve">. </w:t>
-      </w:r>
-    </w:p>
-    <w:p>
-      <w:pPr>
-        <w:spacing w:after="0" w:line="240" w:lineRule="auto"/>
-        <w:ind w:left="900"/>
-        <w:rPr>
-          <w:rFonts w:ascii="Lucida Grande" w:eastAsia="MS Mincho" w:hAnsi="Lucida Grande" w:cs="Times New Roman"/>
-          <w:color w:val="000000"/>
-          <w:szCs w:val="24"/>
-        </w:rPr>
-      </w:pPr>
-    </w:p>
-    <w:p>
-      <w:pPr>
-        <w:spacing w:after="0" w:line="240" w:lineRule="auto"/>
-        <w:ind w:left="900"/>
-        <w:rPr>
-          <w:rFonts w:ascii="Lucida Grande" w:eastAsia="MS Mincho" w:hAnsi="Lucida Grande" w:cs="Times New Roman"/>
-          <w:color w:val="000000"/>
-          <w:szCs w:val="24"/>
-        </w:rPr>
-      </w:pPr>
-      <w:r>
-        <w:rPr>
-          <w:rFonts w:ascii="Lucida Grande" w:eastAsia="MS Mincho" w:hAnsi="Lucida Grande" w:cs="Times New Roman"/>
-          <w:color w:val="000000"/>
-          <w:szCs w:val="24"/>
-        </w:rPr>
-        <w:t>Short Term Plan</w:t>
-      </w:r>
-    </w:p>
-    <w:p>
-      <w:pPr>
-        <w:spacing w:after="0" w:line="240" w:lineRule="auto"/>
-        <w:ind w:left="900"/>
-        <w:rPr>
-          <w:rFonts w:ascii="Lucida Grande" w:eastAsia="MS Mincho" w:hAnsi="Lucida Grande" w:cs="Times New Roman"/>
-          <w:color w:val="000000"/>
-          <w:szCs w:val="24"/>
-        </w:rPr>
-      </w:pPr>
-      <w:r>
-        <w:rPr>
-          <w:rFonts w:ascii="Lucida Grande" w:eastAsia="MS Mincho" w:hAnsi="Lucida Grande" w:cs="Times New Roman"/>
-          <w:color w:val="000000"/>
-          <w:szCs w:val="24"/>
-        </w:rPr>
-        <w:t>Loosen Bolts?</w:t>
-      </w:r>
+          <w:color w:val="000000"/>
+          <w:u w:val="single"/>
+        </w:rPr>
+      </w:pPr>
     </w:p>
     <w:p>
       <w:pPr>
@@ -1761,30 +2365,19 @@
         <w:rPr>
           <w:rFonts w:ascii="Lucida Grande" w:eastAsia="MS Mincho" w:hAnsi="Lucida Grande" w:cs="Times New Roman"/>
           <w:color w:val="000000"/>
-          <w:sz w:val="20"/>
-          <w:szCs w:val="20"/>
-        </w:rPr>
-      </w:pPr>
-      <w:r>
-        <w:rPr>
-          <w:rFonts w:ascii="Lucida Grande" w:eastAsia="MS Mincho" w:hAnsi="Lucida Grande" w:cs="Times New Roman"/>
-          <w:color w:val="000000"/>
-          <w:sz w:val="20"/>
-          <w:szCs w:val="20"/>
-        </w:rPr>
-        <w:t xml:space="preserve">Bolts as </w:t>
-      </w:r>
-      <w:proofErr w:type="gramStart"/>
-      <w:r>
-        <w:rPr>
-          <w:rFonts w:ascii="Lucida Grande" w:eastAsia="MS Mincho" w:hAnsi="Lucida Grande" w:cs="Times New Roman"/>
-          <w:color w:val="000000"/>
-          <w:sz w:val="20"/>
-          <w:szCs w:val="20"/>
-        </w:rPr>
-        <w:t>is</w:t>
-      </w:r>
-      <w:proofErr w:type="gramEnd"/>
+          <w:sz w:val="22"/>
+          <w:szCs w:val="22"/>
+        </w:rPr>
+      </w:pPr>
+      <w:r>
+        <w:rPr>
+          <w:rFonts w:ascii="Lucida Grande" w:eastAsia="MS Mincho" w:hAnsi="Lucida Grande" w:cs="Times New Roman"/>
+          <w:color w:val="000000"/>
+          <w:sz w:val="22"/>
+          <w:szCs w:val="22"/>
+        </w:rPr>
+        <w:t>For each bolt configuration</w:t>
+      </w:r>
     </w:p>
     <w:p>
       <w:pPr>
@@ -1796,45 +2389,18 @@
         <w:rPr>
           <w:rFonts w:ascii="Lucida Grande" w:eastAsia="MS Mincho" w:hAnsi="Lucida Grande" w:cs="Times New Roman"/>
           <w:color w:val="000000"/>
-          <w:sz w:val="20"/>
-          <w:szCs w:val="20"/>
-        </w:rPr>
-      </w:pPr>
-      <w:r>
-        <w:rPr>
-          <w:rFonts w:ascii="Lucida Grande" w:eastAsia="MS Mincho" w:hAnsi="Lucida Grande" w:cs="Times New Roman"/>
-          <w:color w:val="000000"/>
-          <w:sz w:val="20"/>
-          <w:szCs w:val="20"/>
-        </w:rPr>
-        <w:t>Hammer Test</w:t>
-      </w:r>
-      <w:r>
-        <w:rPr>
-          <w:rFonts w:ascii="Lucida Grande" w:eastAsia="MS Mincho" w:hAnsi="Lucida Grande" w:cs="Times New Roman"/>
-          <w:color w:val="000000"/>
-          <w:sz w:val="20"/>
-          <w:szCs w:val="20"/>
-        </w:rPr>
-        <w:t xml:space="preserve"> (</w:t>
-      </w:r>
-      <w:r>
-        <w:rPr>
-          <w:rFonts w:ascii="Lucida Grande" w:eastAsia="MS Mincho" w:hAnsi="Lucida Grande" w:cs="Times New Roman"/>
-          <w:color w:val="FF0000"/>
-          <w:sz w:val="20"/>
-          <w:szCs w:val="20"/>
-        </w:rPr>
-        <w:t>WHAT ARE THE BEST LOCATIONS?</w:t>
-      </w:r>
-      <w:r>
-        <w:rPr>
-          <w:rFonts w:ascii="Lucida Grande" w:eastAsia="MS Mincho" w:hAnsi="Lucida Grande" w:cs="Times New Roman"/>
-          <w:color w:val="000000"/>
-          <w:sz w:val="20"/>
-          <w:szCs w:val="20"/>
-        </w:rPr>
-        <w:t>)</w:t>
+          <w:sz w:val="22"/>
+          <w:szCs w:val="22"/>
+        </w:rPr>
+      </w:pPr>
+      <w:r>
+        <w:rPr>
+          <w:rFonts w:ascii="Lucida Grande" w:eastAsia="MS Mincho" w:hAnsi="Lucida Grande" w:cs="Times New Roman"/>
+          <w:color w:val="000000"/>
+          <w:sz w:val="22"/>
+          <w:szCs w:val="22"/>
+        </w:rPr>
+        <w:t>Turbine turned off (Alicia)</w:t>
       </w:r>
     </w:p>
     <w:p>
@@ -1847,18 +2413,18 @@
         <w:rPr>
           <w:rFonts w:ascii="Lucida Grande" w:eastAsia="MS Mincho" w:hAnsi="Lucida Grande" w:cs="Times New Roman"/>
           <w:color w:val="000000"/>
-          <w:sz w:val="20"/>
-          <w:szCs w:val="20"/>
-        </w:rPr>
-      </w:pPr>
-      <w:r>
-        <w:rPr>
-          <w:rFonts w:ascii="Lucida Grande" w:eastAsia="MS Mincho" w:hAnsi="Lucida Grande" w:cs="Times New Roman"/>
-          <w:color w:val="000000"/>
-          <w:sz w:val="20"/>
-          <w:szCs w:val="20"/>
-        </w:rPr>
-        <w:t>Nearby Vibration Generation</w:t>
+          <w:sz w:val="22"/>
+          <w:szCs w:val="22"/>
+        </w:rPr>
+      </w:pPr>
+      <w:r>
+        <w:rPr>
+          <w:rFonts w:ascii="Lucida Grande" w:eastAsia="MS Mincho" w:hAnsi="Lucida Grande" w:cs="Times New Roman"/>
+          <w:color w:val="000000"/>
+          <w:sz w:val="22"/>
+          <w:szCs w:val="22"/>
+        </w:rPr>
+        <w:t>Hammer Test (ODH3 and Luna)</w:t>
       </w:r>
     </w:p>
     <w:p>
@@ -1871,27 +2437,66 @@
         <w:rPr>
           <w:rFonts w:ascii="Lucida Grande" w:eastAsia="MS Mincho" w:hAnsi="Lucida Grande" w:cs="Times New Roman"/>
           <w:color w:val="000000"/>
-          <w:sz w:val="20"/>
-          <w:szCs w:val="20"/>
-        </w:rPr>
-      </w:pPr>
-      <w:r>
-        <w:rPr>
-          <w:rFonts w:ascii="Lucida Grande" w:eastAsia="MS Mincho" w:hAnsi="Lucida Grande" w:cs="Times New Roman"/>
-          <w:color w:val="000000"/>
-          <w:sz w:val="20"/>
-          <w:szCs w:val="20"/>
-        </w:rPr>
-        <w:t>Driving down the road</w:t>
-      </w:r>
-      <w:r>
-        <w:rPr>
-          <w:rFonts w:ascii="Lucida Grande" w:eastAsia="MS Mincho" w:hAnsi="Lucida Grande" w:cs="Times New Roman"/>
-          <w:color w:val="000000"/>
-          <w:sz w:val="20"/>
-          <w:szCs w:val="20"/>
-        </w:rPr>
-        <w:t xml:space="preserve"> (Drive around the wind turbine)</w:t>
+          <w:sz w:val="22"/>
+          <w:szCs w:val="22"/>
+        </w:rPr>
+      </w:pPr>
+      <w:r>
+        <w:rPr>
+          <w:rFonts w:ascii="Lucida Grande" w:eastAsia="MS Mincho" w:hAnsi="Lucida Grande" w:cs="Times New Roman"/>
+          <w:color w:val="000000"/>
+          <w:sz w:val="22"/>
+          <w:szCs w:val="22"/>
+        </w:rPr>
+        <w:t>One at the first flange (Just above the flange)</w:t>
+      </w:r>
+    </w:p>
+    <w:p>
+      <w:pPr>
+        <w:pStyle w:val="ListParagraph"/>
+        <w:numPr>
+          <w:ilvl w:val="3"/>
+          <w:numId w:val="8"/>
+        </w:numPr>
+        <w:rPr>
+          <w:rFonts w:ascii="Lucida Grande" w:eastAsia="MS Mincho" w:hAnsi="Lucida Grande" w:cs="Times New Roman"/>
+          <w:color w:val="000000"/>
+          <w:sz w:val="22"/>
+          <w:szCs w:val="22"/>
+        </w:rPr>
+      </w:pPr>
+      <w:r>
+        <w:rPr>
+          <w:rFonts w:ascii="Lucida Grande" w:eastAsia="MS Mincho" w:hAnsi="Lucida Grande" w:cs="Times New Roman"/>
+          <w:color w:val="000000"/>
+          <w:sz w:val="22"/>
+          <w:szCs w:val="22"/>
+        </w:rPr>
+        <w:t xml:space="preserve">Right above one of the channels </w:t>
+      </w:r>
+    </w:p>
+    <w:p>
+      <w:pPr>
+        <w:pStyle w:val="ListParagraph"/>
+        <w:numPr>
+          <w:ilvl w:val="3"/>
+          <w:numId w:val="8"/>
+        </w:numPr>
+        <w:rPr>
+          <w:rFonts w:ascii="Lucida Grande" w:eastAsia="MS Mincho" w:hAnsi="Lucida Grande" w:cs="Times New Roman"/>
+          <w:color w:val="000000"/>
+          <w:sz w:val="22"/>
+          <w:szCs w:val="22"/>
+        </w:rPr>
+      </w:pPr>
+      <w:r>
+        <w:rPr>
+          <w:rFonts w:ascii="Lucida Grande" w:eastAsia="MS Mincho" w:hAnsi="Lucida Grande" w:cs="Times New Roman"/>
+          <w:color w:val="000000"/>
+          <w:sz w:val="22"/>
+          <w:szCs w:val="22"/>
+        </w:rPr>
+        <w:t>In between two of the channels</w:t>
       </w:r>
     </w:p>
     <w:p>
@@ -1904,18 +2509,84 @@
         <w:rPr>
           <w:rFonts w:ascii="Lucida Grande" w:eastAsia="MS Mincho" w:hAnsi="Lucida Grande" w:cs="Times New Roman"/>
           <w:color w:val="000000"/>
-          <w:sz w:val="20"/>
-          <w:szCs w:val="20"/>
-        </w:rPr>
-      </w:pPr>
-      <w:r>
-        <w:rPr>
-          <w:rFonts w:ascii="Lucida Grande" w:eastAsia="MS Mincho" w:hAnsi="Lucida Grande" w:cs="Times New Roman"/>
-          <w:color w:val="000000"/>
-          <w:sz w:val="20"/>
-          <w:szCs w:val="20"/>
-        </w:rPr>
-        <w:t>Walking up the stairs?</w:t>
+          <w:sz w:val="22"/>
+          <w:szCs w:val="22"/>
+        </w:rPr>
+      </w:pPr>
+      <w:r>
+        <w:rPr>
+          <w:rFonts w:ascii="Lucida Grande" w:eastAsia="MS Mincho" w:hAnsi="Lucida Grande" w:cs="Times New Roman"/>
+          <w:color w:val="000000"/>
+          <w:sz w:val="22"/>
+          <w:szCs w:val="22"/>
+        </w:rPr>
+        <w:t xml:space="preserve">One at the </w:t>
+      </w:r>
+      <w:r>
+        <w:rPr>
+          <w:rFonts w:ascii="Lucida Grande" w:eastAsia="MS Mincho" w:hAnsi="Lucida Grande" w:cs="Times New Roman"/>
+          <w:color w:val="000000"/>
+          <w:sz w:val="22"/>
+          <w:szCs w:val="22"/>
+        </w:rPr>
+        <w:t>topmost</w:t>
+      </w:r>
+      <w:r>
+        <w:rPr>
+          <w:rFonts w:ascii="Lucida Grande" w:eastAsia="MS Mincho" w:hAnsi="Lucida Grande" w:cs="Times New Roman"/>
+          <w:color w:val="000000"/>
+          <w:sz w:val="22"/>
+          <w:szCs w:val="22"/>
+        </w:rPr>
+        <w:t xml:space="preserve"> flange (Just above the flange)</w:t>
+      </w:r>
+    </w:p>
+    <w:p>
+      <w:pPr>
+        <w:pStyle w:val="ListParagraph"/>
+        <w:numPr>
+          <w:ilvl w:val="3"/>
+          <w:numId w:val="8"/>
+        </w:numPr>
+        <w:rPr>
+          <w:rFonts w:ascii="Lucida Grande" w:eastAsia="MS Mincho" w:hAnsi="Lucida Grande" w:cs="Times New Roman"/>
+          <w:color w:val="000000"/>
+          <w:sz w:val="22"/>
+          <w:szCs w:val="22"/>
+        </w:rPr>
+      </w:pPr>
+      <w:r>
+        <w:rPr>
+          <w:rFonts w:ascii="Lucida Grande" w:eastAsia="MS Mincho" w:hAnsi="Lucida Grande" w:cs="Times New Roman"/>
+          <w:color w:val="000000"/>
+          <w:sz w:val="22"/>
+          <w:szCs w:val="22"/>
+        </w:rPr>
+        <w:t xml:space="preserve">Right above one of the channels </w:t>
+      </w:r>
+    </w:p>
+    <w:p>
+      <w:pPr>
+        <w:pStyle w:val="ListParagraph"/>
+        <w:numPr>
+          <w:ilvl w:val="3"/>
+          <w:numId w:val="8"/>
+        </w:numPr>
+        <w:rPr>
+          <w:rFonts w:ascii="Lucida Grande" w:eastAsia="MS Mincho" w:hAnsi="Lucida Grande" w:cs="Times New Roman"/>
+          <w:color w:val="000000"/>
+          <w:sz w:val="22"/>
+          <w:szCs w:val="22"/>
+        </w:rPr>
+      </w:pPr>
+      <w:r>
+        <w:rPr>
+          <w:rFonts w:ascii="Lucida Grande" w:eastAsia="MS Mincho" w:hAnsi="Lucida Grande" w:cs="Times New Roman"/>
+          <w:color w:val="000000"/>
+          <w:sz w:val="22"/>
+          <w:szCs w:val="22"/>
+        </w:rPr>
+        <w:t>In between two of the channels</w:t>
       </w:r>
     </w:p>
     <w:p>
@@ -1928,79 +2599,54 @@
         <w:rPr>
           <w:rFonts w:ascii="Lucida Grande" w:eastAsia="MS Mincho" w:hAnsi="Lucida Grande" w:cs="Times New Roman"/>
           <w:color w:val="000000"/>
-          <w:sz w:val="20"/>
-          <w:szCs w:val="20"/>
-        </w:rPr>
-      </w:pPr>
-      <w:r>
-        <w:rPr>
-          <w:rFonts w:ascii="Lucida Grande" w:eastAsia="MS Mincho" w:hAnsi="Lucida Grande" w:cs="Times New Roman"/>
-          <w:color w:val="000000"/>
-          <w:sz w:val="20"/>
-          <w:szCs w:val="20"/>
-        </w:rPr>
-        <w:t xml:space="preserve">Monitoring data for 10 minutes during normal operation? </w:t>
-      </w:r>
-      <w:r>
-        <w:rPr>
-          <w:rFonts w:ascii="Lucida Grande" w:eastAsia="MS Mincho" w:hAnsi="Lucida Grande" w:cs="Times New Roman"/>
-          <w:color w:val="000000"/>
-          <w:sz w:val="20"/>
-          <w:szCs w:val="20"/>
-        </w:rPr>
-        <w:t>(</w:t>
-      </w:r>
-      <w:r>
-        <w:rPr>
-          <w:rFonts w:ascii="Lucida Grande" w:eastAsia="MS Mincho" w:hAnsi="Lucida Grande" w:cs="Times New Roman"/>
-          <w:color w:val="FF0000"/>
-          <w:sz w:val="20"/>
-          <w:szCs w:val="20"/>
-        </w:rPr>
-        <w:t>LONGER PERIOD?</w:t>
-      </w:r>
-      <w:r>
-        <w:rPr>
-          <w:rFonts w:ascii="Lucida Grande" w:eastAsia="MS Mincho" w:hAnsi="Lucida Grande" w:cs="Times New Roman"/>
-          <w:color w:val="000000"/>
-          <w:sz w:val="20"/>
-          <w:szCs w:val="20"/>
-        </w:rPr>
-        <w:t>)</w:t>
+          <w:sz w:val="22"/>
+          <w:szCs w:val="22"/>
+        </w:rPr>
+      </w:pPr>
+      <w:r>
+        <w:rPr>
+          <w:rFonts w:ascii="Lucida Grande" w:eastAsia="MS Mincho" w:hAnsi="Lucida Grande" w:cs="Times New Roman"/>
+          <w:color w:val="000000"/>
+          <w:sz w:val="22"/>
+          <w:szCs w:val="22"/>
+        </w:rPr>
+        <w:t xml:space="preserve">Sway test (ODH3 and Luna) </w:t>
       </w:r>
     </w:p>
     <w:p>
       <w:pPr>
         <w:pStyle w:val="ListParagraph"/>
         <w:numPr>
-          <w:ilvl w:val="0"/>
+          <w:ilvl w:val="2"/>
           <w:numId w:val="8"/>
         </w:numPr>
         <w:rPr>
           <w:rFonts w:ascii="Lucida Grande" w:eastAsia="MS Mincho" w:hAnsi="Lucida Grande" w:cs="Times New Roman"/>
           <w:color w:val="000000"/>
-          <w:sz w:val="20"/>
-          <w:szCs w:val="20"/>
-        </w:rPr>
-      </w:pPr>
-      <w:r>
-        <w:rPr>
-          <w:rFonts w:ascii="Lucida Grande" w:eastAsia="MS Mincho" w:hAnsi="Lucida Grande" w:cs="Times New Roman"/>
-          <w:color w:val="000000"/>
-          <w:sz w:val="20"/>
-          <w:szCs w:val="20"/>
-        </w:rPr>
-        <w:t>One Loose bolt, under</w:t>
-      </w:r>
-      <w:r>
-        <w:rPr>
-          <w:rFonts w:ascii="Lucida Grande" w:eastAsia="MS Mincho" w:hAnsi="Lucida Grande" w:cs="Times New Roman"/>
-          <w:color w:val="000000"/>
-          <w:sz w:val="20"/>
-          <w:szCs w:val="20"/>
-        </w:rPr>
-        <w:t xml:space="preserve"> one of the longitudinal cables</w:t>
-      </w:r>
+          <w:sz w:val="22"/>
+          <w:szCs w:val="22"/>
+        </w:rPr>
+      </w:pPr>
+      <w:r>
+        <w:rPr>
+          <w:rFonts w:ascii="Lucida Grande" w:eastAsia="MS Mincho" w:hAnsi="Lucida Grande" w:cs="Times New Roman"/>
+          <w:color w:val="000000"/>
+          <w:sz w:val="22"/>
+          <w:szCs w:val="22"/>
+        </w:rPr>
+        <w:t xml:space="preserve">Conditional on Enel – Try to have someone sway at the top of the topmost flange to excite the first </w:t>
+      </w:r>
+      <w:proofErr w:type="gramStart"/>
+      <w:r>
+        <w:rPr>
+          <w:rFonts w:ascii="Lucida Grande" w:eastAsia="MS Mincho" w:hAnsi="Lucida Grande" w:cs="Times New Roman"/>
+          <w:color w:val="000000"/>
+          <w:sz w:val="22"/>
+          <w:szCs w:val="22"/>
+        </w:rPr>
+        <w:t>mode</w:t>
+      </w:r>
+      <w:proofErr w:type="gramEnd"/>
     </w:p>
     <w:p>
       <w:pPr>
@@ -2012,18 +2658,102 @@
         <w:rPr>
           <w:rFonts w:ascii="Lucida Grande" w:eastAsia="MS Mincho" w:hAnsi="Lucida Grande" w:cs="Times New Roman"/>
           <w:color w:val="000000"/>
-          <w:sz w:val="20"/>
-          <w:szCs w:val="20"/>
-        </w:rPr>
-      </w:pPr>
-      <w:r>
-        <w:rPr>
-          <w:rFonts w:ascii="Lucida Grande" w:eastAsia="MS Mincho" w:hAnsi="Lucida Grande" w:cs="Times New Roman"/>
-          <w:color w:val="000000"/>
-          <w:sz w:val="20"/>
-          <w:szCs w:val="20"/>
-        </w:rPr>
-        <w:t>Hammer Test</w:t>
+          <w:sz w:val="22"/>
+          <w:szCs w:val="22"/>
+        </w:rPr>
+      </w:pPr>
+      <w:r>
+        <w:rPr>
+          <w:rFonts w:ascii="Lucida Grande" w:eastAsia="MS Mincho" w:hAnsi="Lucida Grande" w:cs="Times New Roman"/>
+          <w:color w:val="000000"/>
+          <w:sz w:val="22"/>
+          <w:szCs w:val="22"/>
+        </w:rPr>
+        <w:t>Nearby Vibration Generation (ODH3 and Luna)</w:t>
+      </w:r>
+    </w:p>
+    <w:p>
+      <w:pPr>
+        <w:pStyle w:val="ListParagraph"/>
+        <w:numPr>
+          <w:ilvl w:val="2"/>
+          <w:numId w:val="8"/>
+        </w:numPr>
+        <w:rPr>
+          <w:rFonts w:ascii="Lucida Grande" w:eastAsia="MS Mincho" w:hAnsi="Lucida Grande" w:cs="Times New Roman"/>
+          <w:color w:val="000000"/>
+          <w:sz w:val="22"/>
+          <w:szCs w:val="22"/>
+        </w:rPr>
+      </w:pPr>
+      <w:r>
+        <w:rPr>
+          <w:rFonts w:ascii="Lucida Grande" w:eastAsia="MS Mincho" w:hAnsi="Lucida Grande" w:cs="Times New Roman"/>
+          <w:color w:val="000000"/>
+          <w:sz w:val="22"/>
+          <w:szCs w:val="22"/>
+        </w:rPr>
+        <w:t xml:space="preserve">Driving away from </w:t>
+      </w:r>
+      <w:r>
+        <w:rPr>
+          <w:rFonts w:ascii="Lucida Grande" w:eastAsia="MS Mincho" w:hAnsi="Lucida Grande" w:cs="Times New Roman"/>
+          <w:color w:val="000000"/>
+          <w:sz w:val="22"/>
+          <w:szCs w:val="22"/>
+        </w:rPr>
+        <w:t xml:space="preserve">the </w:t>
+      </w:r>
+      <w:r>
+        <w:rPr>
+          <w:rFonts w:ascii="Lucida Grande" w:eastAsia="MS Mincho" w:hAnsi="Lucida Grande" w:cs="Times New Roman"/>
+          <w:color w:val="000000"/>
+          <w:sz w:val="22"/>
+          <w:szCs w:val="22"/>
+        </w:rPr>
+        <w:t>tower</w:t>
+      </w:r>
+      <w:r>
+        <w:rPr>
+          <w:rFonts w:ascii="Lucida Grande" w:eastAsia="MS Mincho" w:hAnsi="Lucida Grande" w:cs="Times New Roman"/>
+          <w:color w:val="000000"/>
+          <w:sz w:val="22"/>
+          <w:szCs w:val="22"/>
+        </w:rPr>
+        <w:t>,</w:t>
+      </w:r>
+      <w:r>
+        <w:rPr>
+          <w:rFonts w:ascii="Lucida Grande" w:eastAsia="MS Mincho" w:hAnsi="Lucida Grande" w:cs="Times New Roman"/>
+          <w:color w:val="000000"/>
+          <w:sz w:val="22"/>
+          <w:szCs w:val="22"/>
+        </w:rPr>
+        <w:t xml:space="preserve"> down the road and back </w:t>
+      </w:r>
+    </w:p>
+    <w:p>
+      <w:pPr>
+        <w:pStyle w:val="ListParagraph"/>
+        <w:numPr>
+          <w:ilvl w:val="2"/>
+          <w:numId w:val="8"/>
+        </w:numPr>
+        <w:rPr>
+          <w:rFonts w:ascii="Lucida Grande" w:eastAsia="MS Mincho" w:hAnsi="Lucida Grande" w:cs="Times New Roman"/>
+          <w:color w:val="000000"/>
+          <w:sz w:val="22"/>
+          <w:szCs w:val="22"/>
+        </w:rPr>
+      </w:pPr>
+      <w:r>
+        <w:rPr>
+          <w:rFonts w:ascii="Lucida Grande" w:eastAsia="MS Mincho" w:hAnsi="Lucida Grande" w:cs="Times New Roman"/>
+          <w:color w:val="000000"/>
+          <w:sz w:val="22"/>
+          <w:szCs w:val="22"/>
+        </w:rPr>
+        <w:t xml:space="preserve">Drive around the turbine </w:t>
       </w:r>
     </w:p>
     <w:p>
@@ -2036,18 +2766,45 @@
         <w:rPr>
           <w:rFonts w:ascii="Lucida Grande" w:eastAsia="MS Mincho" w:hAnsi="Lucida Grande" w:cs="Times New Roman"/>
           <w:color w:val="000000"/>
-          <w:sz w:val="20"/>
-          <w:szCs w:val="20"/>
-        </w:rPr>
-      </w:pPr>
-      <w:r>
-        <w:rPr>
-          <w:rFonts w:ascii="Lucida Grande" w:eastAsia="MS Mincho" w:hAnsi="Lucida Grande" w:cs="Times New Roman"/>
-          <w:color w:val="000000"/>
-          <w:sz w:val="20"/>
-          <w:szCs w:val="20"/>
-        </w:rPr>
-        <w:t>Nearby Vibration Generation</w:t>
+          <w:sz w:val="22"/>
+          <w:szCs w:val="22"/>
+        </w:rPr>
+      </w:pPr>
+      <w:r>
+        <w:rPr>
+          <w:rFonts w:ascii="Lucida Grande" w:eastAsia="MS Mincho" w:hAnsi="Lucida Grande" w:cs="Times New Roman"/>
+          <w:color w:val="000000"/>
+          <w:sz w:val="22"/>
+          <w:szCs w:val="22"/>
+        </w:rPr>
+        <w:t>Normal operation (Attempt to record at the same time as other tests)</w:t>
+      </w:r>
+      <w:r>
+        <w:rPr>
+          <w:rFonts w:ascii="Lucida Grande" w:eastAsia="MS Mincho" w:hAnsi="Lucida Grande" w:cs="Times New Roman"/>
+          <w:color w:val="000000"/>
+          <w:sz w:val="22"/>
+          <w:szCs w:val="22"/>
+        </w:rPr>
+        <w:t>.</w:t>
+      </w:r>
+      <w:r>
+        <w:rPr>
+          <w:rFonts w:ascii="Lucida Grande" w:eastAsia="MS Mincho" w:hAnsi="Lucida Grande" w:cs="Times New Roman"/>
+          <w:color w:val="000000"/>
+          <w:sz w:val="22"/>
+          <w:szCs w:val="22"/>
+        </w:rPr>
+        <w:t xml:space="preserve"> </w:t>
+      </w:r>
+      <w:r>
+        <w:rPr>
+          <w:rFonts w:ascii="Lucida Grande" w:eastAsia="MS Mincho" w:hAnsi="Lucida Grande" w:cs="Times New Roman"/>
+          <w:color w:val="000000"/>
+          <w:sz w:val="22"/>
+          <w:szCs w:val="22"/>
+        </w:rPr>
+        <w:t>Do this twice, at different times of the day.</w:t>
       </w:r>
     </w:p>
     <w:p>
@@ -2060,18 +2817,90 @@
         <w:rPr>
           <w:rFonts w:ascii="Lucida Grande" w:eastAsia="MS Mincho" w:hAnsi="Lucida Grande" w:cs="Times New Roman"/>
           <w:color w:val="000000"/>
-          <w:sz w:val="20"/>
-          <w:szCs w:val="20"/>
-        </w:rPr>
-      </w:pPr>
-      <w:r>
-        <w:rPr>
-          <w:rFonts w:ascii="Lucida Grande" w:eastAsia="MS Mincho" w:hAnsi="Lucida Grande" w:cs="Times New Roman"/>
-          <w:color w:val="000000"/>
-          <w:sz w:val="20"/>
-          <w:szCs w:val="20"/>
-        </w:rPr>
-        <w:t>Driving down the road</w:t>
+          <w:sz w:val="22"/>
+          <w:szCs w:val="22"/>
+        </w:rPr>
+      </w:pPr>
+      <w:r>
+        <w:rPr>
+          <w:rFonts w:ascii="Lucida Grande" w:eastAsia="MS Mincho" w:hAnsi="Lucida Grande" w:cs="Times New Roman"/>
+          <w:color w:val="000000"/>
+          <w:sz w:val="22"/>
+          <w:szCs w:val="22"/>
+        </w:rPr>
+        <w:t xml:space="preserve">During normal operation </w:t>
+      </w:r>
+      <w:r>
+        <w:rPr>
+          <w:rFonts w:ascii="Lucida Grande" w:eastAsia="MS Mincho" w:hAnsi="Lucida Grande" w:cs="Times New Roman"/>
+          <w:color w:val="000000"/>
+          <w:sz w:val="22"/>
+          <w:szCs w:val="22"/>
+        </w:rPr>
+        <w:t>(</w:t>
+      </w:r>
+      <w:r>
+        <w:rPr>
+          <w:rFonts w:ascii="Lucida Grande" w:eastAsia="MS Mincho" w:hAnsi="Lucida Grande" w:cs="Times New Roman"/>
+          <w:color w:val="000000"/>
+          <w:sz w:val="22"/>
+          <w:szCs w:val="22"/>
+        </w:rPr>
+        <w:t>~</w:t>
+      </w:r>
+      <w:r>
+        <w:rPr>
+          <w:rFonts w:ascii="Lucida Grande" w:eastAsia="MS Mincho" w:hAnsi="Lucida Grande" w:cs="Times New Roman"/>
+          <w:color w:val="000000"/>
+          <w:sz w:val="22"/>
+          <w:szCs w:val="22"/>
+        </w:rPr>
+        <w:t>11</w:t>
+      </w:r>
+      <w:r>
+        <w:rPr>
+          <w:rFonts w:ascii="Lucida Grande" w:eastAsia="MS Mincho" w:hAnsi="Lucida Grande" w:cs="Times New Roman"/>
+          <w:color w:val="000000"/>
+          <w:sz w:val="22"/>
+          <w:szCs w:val="22"/>
+        </w:rPr>
+        <w:t xml:space="preserve"> </w:t>
+      </w:r>
+      <w:r>
+        <w:rPr>
+          <w:rFonts w:ascii="Lucida Grande" w:eastAsia="MS Mincho" w:hAnsi="Lucida Grande" w:cs="Times New Roman"/>
+          <w:color w:val="000000"/>
+          <w:sz w:val="22"/>
+          <w:szCs w:val="22"/>
+        </w:rPr>
+        <w:t xml:space="preserve">am and </w:t>
+      </w:r>
+      <w:r>
+        <w:rPr>
+          <w:rFonts w:ascii="Lucida Grande" w:eastAsia="MS Mincho" w:hAnsi="Lucida Grande" w:cs="Times New Roman"/>
+          <w:color w:val="000000"/>
+          <w:sz w:val="22"/>
+          <w:szCs w:val="22"/>
+        </w:rPr>
+        <w:t xml:space="preserve">~2 </w:t>
+      </w:r>
+      <w:r>
+        <w:rPr>
+          <w:rFonts w:ascii="Lucida Grande" w:eastAsia="MS Mincho" w:hAnsi="Lucida Grande" w:cs="Times New Roman"/>
+          <w:color w:val="000000"/>
+          <w:sz w:val="22"/>
+          <w:szCs w:val="22"/>
+        </w:rPr>
+        <w:t xml:space="preserve">pm) </w:t>
+      </w:r>
+      <w:r>
+        <w:rPr>
+          <w:rFonts w:ascii="Lucida Grande" w:eastAsia="MS Mincho" w:hAnsi="Lucida Grande" w:cs="Times New Roman"/>
+          <w:color w:val="000000"/>
+          <w:sz w:val="22"/>
+          <w:szCs w:val="22"/>
+        </w:rPr>
+        <w:t>(Alicia)</w:t>
       </w:r>
     </w:p>
     <w:p>
@@ -2084,18 +2913,110 @@
         <w:rPr>
           <w:rFonts w:ascii="Lucida Grande" w:eastAsia="MS Mincho" w:hAnsi="Lucida Grande" w:cs="Times New Roman"/>
           <w:color w:val="000000"/>
-          <w:sz w:val="20"/>
-          <w:szCs w:val="20"/>
-        </w:rPr>
-      </w:pPr>
-      <w:r>
-        <w:rPr>
-          <w:rFonts w:ascii="Lucida Grande" w:eastAsia="MS Mincho" w:hAnsi="Lucida Grande" w:cs="Times New Roman"/>
-          <w:color w:val="000000"/>
-          <w:sz w:val="20"/>
-          <w:szCs w:val="20"/>
-        </w:rPr>
-        <w:t>Walking up the stairs?</w:t>
+          <w:sz w:val="22"/>
+          <w:szCs w:val="22"/>
+        </w:rPr>
+      </w:pPr>
+      <w:r>
+        <w:rPr>
+          <w:rFonts w:ascii="Lucida Grande" w:eastAsia="MS Mincho" w:hAnsi="Lucida Grande" w:cs="Times New Roman"/>
+          <w:color w:val="000000"/>
+          <w:sz w:val="22"/>
+          <w:szCs w:val="22"/>
+        </w:rPr>
+        <w:t xml:space="preserve">Record for 15 minutes </w:t>
+      </w:r>
+      <w:r>
+        <w:rPr>
+          <w:rFonts w:ascii="Lucida Grande" w:eastAsia="MS Mincho" w:hAnsi="Lucida Grande" w:cs="Times New Roman"/>
+          <w:color w:val="000000"/>
+          <w:sz w:val="22"/>
+          <w:szCs w:val="22"/>
+        </w:rPr>
+        <w:t>(</w:t>
+      </w:r>
+      <w:r>
+        <w:rPr>
+          <w:rFonts w:ascii="Lucida Grande" w:eastAsia="MS Mincho" w:hAnsi="Lucida Grande" w:cs="Times New Roman"/>
+          <w:color w:val="000000"/>
+          <w:sz w:val="22"/>
+          <w:szCs w:val="22"/>
+        </w:rPr>
+        <w:t>~</w:t>
+      </w:r>
+      <w:r>
+        <w:rPr>
+          <w:rFonts w:ascii="Lucida Grande" w:eastAsia="MS Mincho" w:hAnsi="Lucida Grande" w:cs="Times New Roman"/>
+          <w:color w:val="000000"/>
+          <w:sz w:val="22"/>
+          <w:szCs w:val="22"/>
+        </w:rPr>
+        <w:t>11</w:t>
+      </w:r>
+      <w:r>
+        <w:rPr>
+          <w:rFonts w:ascii="Lucida Grande" w:eastAsia="MS Mincho" w:hAnsi="Lucida Grande" w:cs="Times New Roman"/>
+          <w:color w:val="000000"/>
+          <w:sz w:val="22"/>
+          <w:szCs w:val="22"/>
+        </w:rPr>
+        <w:t xml:space="preserve"> </w:t>
+      </w:r>
+      <w:r>
+        <w:rPr>
+          <w:rFonts w:ascii="Lucida Grande" w:eastAsia="MS Mincho" w:hAnsi="Lucida Grande" w:cs="Times New Roman"/>
+          <w:color w:val="000000"/>
+          <w:sz w:val="22"/>
+          <w:szCs w:val="22"/>
+        </w:rPr>
+        <w:t xml:space="preserve">am and </w:t>
+      </w:r>
+      <w:r>
+        <w:rPr>
+          <w:rFonts w:ascii="Lucida Grande" w:eastAsia="MS Mincho" w:hAnsi="Lucida Grande" w:cs="Times New Roman"/>
+          <w:color w:val="000000"/>
+          <w:sz w:val="22"/>
+          <w:szCs w:val="22"/>
+        </w:rPr>
+        <w:t xml:space="preserve">~2 </w:t>
+      </w:r>
+      <w:proofErr w:type="gramStart"/>
+      <w:r>
+        <w:rPr>
+          <w:rFonts w:ascii="Lucida Grande" w:eastAsia="MS Mincho" w:hAnsi="Lucida Grande" w:cs="Times New Roman"/>
+          <w:color w:val="000000"/>
+          <w:sz w:val="22"/>
+          <w:szCs w:val="22"/>
+        </w:rPr>
+        <w:t xml:space="preserve">pm) </w:t>
+      </w:r>
+      <w:r>
+        <w:rPr>
+          <w:rFonts w:ascii="Lucida Grande" w:eastAsia="MS Mincho" w:hAnsi="Lucida Grande" w:cs="Times New Roman"/>
+          <w:color w:val="000000"/>
+          <w:sz w:val="22"/>
+          <w:szCs w:val="22"/>
+        </w:rPr>
+        <w:t xml:space="preserve"> </w:t>
+      </w:r>
+      <w:r>
+        <w:rPr>
+          <w:rFonts w:ascii="Lucida Grande" w:eastAsia="MS Mincho" w:hAnsi="Lucida Grande" w:cs="Times New Roman"/>
+          <w:color w:val="000000"/>
+          <w:sz w:val="22"/>
+          <w:szCs w:val="22"/>
+        </w:rPr>
+        <w:t>(</w:t>
+      </w:r>
+      <w:proofErr w:type="gramEnd"/>
+      <w:r>
+        <w:rPr>
+          <w:rFonts w:ascii="Lucida Grande" w:eastAsia="MS Mincho" w:hAnsi="Lucida Grande" w:cs="Times New Roman"/>
+          <w:color w:val="000000"/>
+          <w:sz w:val="22"/>
+          <w:szCs w:val="22"/>
+        </w:rPr>
+        <w:t>ODH3 and Luna)</w:t>
       </w:r>
     </w:p>
     <w:p>
@@ -2108,27 +3029,54 @@
         <w:rPr>
           <w:rFonts w:ascii="Lucida Grande" w:eastAsia="MS Mincho" w:hAnsi="Lucida Grande" w:cs="Times New Roman"/>
           <w:color w:val="000000"/>
-          <w:sz w:val="20"/>
-          <w:szCs w:val="20"/>
-        </w:rPr>
-      </w:pPr>
-      <w:r>
-        <w:rPr>
-          <w:rFonts w:ascii="Lucida Grande" w:eastAsia="MS Mincho" w:hAnsi="Lucida Grande" w:cs="Times New Roman"/>
-          <w:color w:val="000000"/>
-          <w:sz w:val="20"/>
-          <w:szCs w:val="20"/>
-        </w:rPr>
-        <w:t>Monitoring data for 10 minutes during normal operation?</w:t>
-      </w:r>
-      <w:r>
-        <w:rPr>
-          <w:rFonts w:ascii="Lucida Grande" w:eastAsia="MS Mincho" w:hAnsi="Lucida Grande" w:cs="Times New Roman"/>
-          <w:color w:val="000000"/>
-          <w:sz w:val="20"/>
-          <w:szCs w:val="20"/>
-        </w:rPr>
-        <w:t xml:space="preserve"> </w:t>
+          <w:sz w:val="22"/>
+          <w:szCs w:val="22"/>
+        </w:rPr>
+      </w:pPr>
+      <w:r>
+        <w:rPr>
+          <w:rFonts w:ascii="Lucida Grande" w:eastAsia="MS Mincho" w:hAnsi="Lucida Grande" w:cs="Times New Roman"/>
+          <w:color w:val="000000"/>
+          <w:sz w:val="22"/>
+          <w:szCs w:val="22"/>
+        </w:rPr>
+        <w:t>If applicable, r</w:t>
+      </w:r>
+      <w:r>
+        <w:rPr>
+          <w:rFonts w:ascii="Lucida Grande" w:eastAsia="MS Mincho" w:hAnsi="Lucida Grande" w:cs="Times New Roman"/>
+          <w:color w:val="000000"/>
+          <w:sz w:val="22"/>
+          <w:szCs w:val="22"/>
+        </w:rPr>
+        <w:t>etighten bolts and measure strain (Alicia)</w:t>
+      </w:r>
+    </w:p>
+    <w:p>
+      <w:pPr>
+        <w:spacing w:after="0" w:line="240" w:lineRule="auto"/>
+        <w:ind w:left="900"/>
+        <w:rPr>
+          <w:rFonts w:ascii="Lucida Grande" w:eastAsia="MS Mincho" w:hAnsi="Lucida Grande" w:cs="Times New Roman"/>
+          <w:color w:val="000000"/>
+        </w:rPr>
+      </w:pPr>
+    </w:p>
+    <w:p>
+      <w:pPr>
+        <w:spacing w:after="0" w:line="240" w:lineRule="auto"/>
+        <w:ind w:left="900"/>
+        <w:rPr>
+          <w:rFonts w:ascii="Lucida Grande" w:eastAsia="MS Mincho" w:hAnsi="Lucida Grande" w:cs="Times New Roman"/>
+          <w:color w:val="000000"/>
+        </w:rPr>
+      </w:pPr>
+      <w:r>
+        <w:rPr>
+          <w:rFonts w:ascii="Lucida Grande" w:eastAsia="MS Mincho" w:hAnsi="Lucida Grande" w:cs="Times New Roman"/>
+          <w:color w:val="000000"/>
+        </w:rPr>
+        <w:t>Notes:</w:t>
       </w:r>
     </w:p>
     <w:p>
@@ -2136,340 +3084,184 @@
         <w:pStyle w:val="ListParagraph"/>
         <w:numPr>
           <w:ilvl w:val="0"/>
-          <w:numId w:val="8"/>
+          <w:numId w:val="9"/>
         </w:numPr>
         <w:rPr>
           <w:rFonts w:ascii="Lucida Grande" w:eastAsia="MS Mincho" w:hAnsi="Lucida Grande" w:cs="Times New Roman"/>
           <w:color w:val="000000"/>
-          <w:sz w:val="20"/>
-          <w:szCs w:val="20"/>
-        </w:rPr>
-      </w:pPr>
-      <w:r>
-        <w:rPr>
-          <w:rFonts w:ascii="Lucida Grande" w:eastAsia="MS Mincho" w:hAnsi="Lucida Grande" w:cs="Times New Roman"/>
-          <w:color w:val="000000"/>
-          <w:sz w:val="20"/>
-          <w:szCs w:val="20"/>
-        </w:rPr>
-        <w:t>One Loose bolt, between two longitudinal cables</w:t>
-      </w:r>
+          <w:sz w:val="22"/>
+          <w:szCs w:val="22"/>
+        </w:rPr>
+      </w:pPr>
+      <w:r>
+        <w:rPr>
+          <w:rFonts w:ascii="Lucida Grande" w:eastAsia="MS Mincho" w:hAnsi="Lucida Grande" w:cs="Times New Roman"/>
+          <w:color w:val="000000"/>
+          <w:sz w:val="22"/>
+          <w:szCs w:val="22"/>
+        </w:rPr>
+        <w:t>Make sure that signal loss isn’t</w:t>
+      </w:r>
+      <w:r>
+        <w:rPr>
+          <w:rFonts w:ascii="Lucida Grande" w:eastAsia="MS Mincho" w:hAnsi="Lucida Grande" w:cs="Times New Roman"/>
+          <w:color w:val="000000"/>
+          <w:sz w:val="22"/>
+          <w:szCs w:val="22"/>
+        </w:rPr>
+        <w:t xml:space="preserve"> severe in any load </w:t>
+      </w:r>
+      <w:proofErr w:type="gramStart"/>
+      <w:r>
+        <w:rPr>
+          <w:rFonts w:ascii="Lucida Grande" w:eastAsia="MS Mincho" w:hAnsi="Lucida Grande" w:cs="Times New Roman"/>
+          <w:color w:val="000000"/>
+          <w:sz w:val="22"/>
+          <w:szCs w:val="22"/>
+        </w:rPr>
+        <w:t>scenario</w:t>
+      </w:r>
+      <w:proofErr w:type="gramEnd"/>
     </w:p>
     <w:p>
       <w:pPr>
         <w:pStyle w:val="ListParagraph"/>
         <w:numPr>
-          <w:ilvl w:val="1"/>
-          <w:numId w:val="8"/>
+          <w:ilvl w:val="0"/>
+          <w:numId w:val="9"/>
         </w:numPr>
         <w:rPr>
           <w:rFonts w:ascii="Lucida Grande" w:eastAsia="MS Mincho" w:hAnsi="Lucida Grande" w:cs="Times New Roman"/>
           <w:color w:val="000000"/>
-          <w:sz w:val="20"/>
-          <w:szCs w:val="20"/>
-        </w:rPr>
-      </w:pPr>
-      <w:r>
-        <w:rPr>
-          <w:rFonts w:ascii="Lucida Grande" w:eastAsia="MS Mincho" w:hAnsi="Lucida Grande" w:cs="Times New Roman"/>
-          <w:color w:val="000000"/>
-          <w:sz w:val="20"/>
-          <w:szCs w:val="20"/>
-        </w:rPr>
-        <w:t>Hammer Test</w:t>
+          <w:sz w:val="22"/>
+          <w:szCs w:val="22"/>
+        </w:rPr>
+      </w:pPr>
+      <w:r>
+        <w:rPr>
+          <w:rFonts w:ascii="Lucida Grande" w:eastAsia="MS Mincho" w:hAnsi="Lucida Grande" w:cs="Times New Roman"/>
+          <w:color w:val="000000"/>
+          <w:sz w:val="22"/>
+          <w:szCs w:val="22"/>
+        </w:rPr>
+        <w:t>Record a log of testing times so that we can request the corresponding SCADA data after</w:t>
       </w:r>
     </w:p>
     <w:p>
       <w:pPr>
         <w:pStyle w:val="ListParagraph"/>
         <w:numPr>
-          <w:ilvl w:val="1"/>
-          <w:numId w:val="8"/>
+          <w:ilvl w:val="0"/>
+          <w:numId w:val="9"/>
         </w:numPr>
         <w:rPr>
           <w:rFonts w:ascii="Lucida Grande" w:eastAsia="MS Mincho" w:hAnsi="Lucida Grande" w:cs="Times New Roman"/>
           <w:color w:val="000000"/>
-          <w:sz w:val="20"/>
-          <w:szCs w:val="20"/>
-        </w:rPr>
-      </w:pPr>
-      <w:r>
-        <w:rPr>
-          <w:rFonts w:ascii="Lucida Grande" w:eastAsia="MS Mincho" w:hAnsi="Lucida Grande" w:cs="Times New Roman"/>
-          <w:color w:val="000000"/>
-          <w:sz w:val="20"/>
-          <w:szCs w:val="20"/>
-        </w:rPr>
-        <w:t>Nearby Vibration Generation</w:t>
-      </w:r>
+          <w:sz w:val="22"/>
+          <w:szCs w:val="22"/>
+        </w:rPr>
+      </w:pPr>
+      <w:r>
+        <w:rPr>
+          <w:rFonts w:ascii="Lucida Grande" w:eastAsia="MS Mincho" w:hAnsi="Lucida Grande" w:cs="Times New Roman"/>
+          <w:color w:val="000000"/>
+          <w:sz w:val="22"/>
+          <w:szCs w:val="22"/>
+        </w:rPr>
+        <w:t xml:space="preserve">For the dynamic measurements, wait for </w:t>
+      </w:r>
+      <w:r>
+        <w:rPr>
+          <w:rFonts w:ascii="Lucida Grande" w:eastAsia="MS Mincho" w:hAnsi="Lucida Grande" w:cs="Times New Roman"/>
+          <w:color w:val="000000"/>
+          <w:sz w:val="22"/>
+          <w:szCs w:val="22"/>
+        </w:rPr>
+        <w:t xml:space="preserve">the </w:t>
+      </w:r>
+      <w:r>
+        <w:rPr>
+          <w:rFonts w:ascii="Lucida Grande" w:eastAsia="MS Mincho" w:hAnsi="Lucida Grande" w:cs="Times New Roman"/>
+          <w:color w:val="000000"/>
+          <w:sz w:val="22"/>
+          <w:szCs w:val="22"/>
+        </w:rPr>
+        <w:t xml:space="preserve">transient response to die out ~ 3 </w:t>
+      </w:r>
+      <w:proofErr w:type="gramStart"/>
+      <w:r>
+        <w:rPr>
+          <w:rFonts w:ascii="Lucida Grande" w:eastAsia="MS Mincho" w:hAnsi="Lucida Grande" w:cs="Times New Roman"/>
+          <w:color w:val="000000"/>
+          <w:sz w:val="22"/>
+          <w:szCs w:val="22"/>
+        </w:rPr>
+        <w:t>minutes</w:t>
+      </w:r>
+      <w:proofErr w:type="gramEnd"/>
     </w:p>
     <w:p>
       <w:pPr>
         <w:pStyle w:val="ListParagraph"/>
         <w:numPr>
-          <w:ilvl w:val="2"/>
-          <w:numId w:val="8"/>
+          <w:ilvl w:val="0"/>
+          <w:numId w:val="9"/>
         </w:numPr>
         <w:rPr>
           <w:rFonts w:ascii="Lucida Grande" w:eastAsia="MS Mincho" w:hAnsi="Lucida Grande" w:cs="Times New Roman"/>
           <w:color w:val="000000"/>
-          <w:sz w:val="20"/>
-          <w:szCs w:val="20"/>
-        </w:rPr>
-      </w:pPr>
-      <w:r>
-        <w:rPr>
-          <w:rFonts w:ascii="Lucida Grande" w:eastAsia="MS Mincho" w:hAnsi="Lucida Grande" w:cs="Times New Roman"/>
-          <w:color w:val="000000"/>
-          <w:sz w:val="20"/>
-          <w:szCs w:val="20"/>
-        </w:rPr>
-        <w:t>Driving down the road</w:t>
-      </w:r>
+          <w:sz w:val="22"/>
+          <w:szCs w:val="22"/>
+        </w:rPr>
+      </w:pPr>
+      <w:r>
+        <w:rPr>
+          <w:rFonts w:ascii="Lucida Grande" w:eastAsia="MS Mincho" w:hAnsi="Lucida Grande" w:cs="Times New Roman"/>
+          <w:color w:val="000000"/>
+          <w:sz w:val="22"/>
+          <w:szCs w:val="22"/>
+        </w:rPr>
+        <w:t xml:space="preserve">Try to record data at roughly the same time of each </w:t>
+      </w:r>
+      <w:proofErr w:type="gramStart"/>
+      <w:r>
+        <w:rPr>
+          <w:rFonts w:ascii="Lucida Grande" w:eastAsia="MS Mincho" w:hAnsi="Lucida Grande" w:cs="Times New Roman"/>
+          <w:color w:val="000000"/>
+          <w:sz w:val="22"/>
+          <w:szCs w:val="22"/>
+        </w:rPr>
+        <w:t>day</w:t>
+      </w:r>
+      <w:proofErr w:type="gramEnd"/>
     </w:p>
     <w:p>
       <w:pPr>
         <w:pStyle w:val="ListParagraph"/>
         <w:numPr>
-          <w:ilvl w:val="2"/>
-          <w:numId w:val="8"/>
+          <w:ilvl w:val="0"/>
+          <w:numId w:val="9"/>
         </w:numPr>
         <w:rPr>
           <w:rFonts w:ascii="Lucida Grande" w:eastAsia="MS Mincho" w:hAnsi="Lucida Grande" w:cs="Times New Roman"/>
           <w:color w:val="000000"/>
-          <w:sz w:val="20"/>
-          <w:szCs w:val="20"/>
-        </w:rPr>
-      </w:pPr>
-      <w:r>
-        <w:rPr>
-          <w:rFonts w:ascii="Lucida Grande" w:eastAsia="MS Mincho" w:hAnsi="Lucida Grande" w:cs="Times New Roman"/>
-          <w:color w:val="000000"/>
-          <w:sz w:val="20"/>
-          <w:szCs w:val="20"/>
-        </w:rPr>
-        <w:t>Walking up the stairs?</w:t>
-      </w:r>
-    </w:p>
-    <w:p>
-      <w:pPr>
-        <w:pStyle w:val="ListParagraph"/>
-        <w:numPr>
-          <w:ilvl w:val="1"/>
-          <w:numId w:val="8"/>
-        </w:numPr>
-        <w:rPr>
-          <w:rFonts w:ascii="Lucida Grande" w:eastAsia="MS Mincho" w:hAnsi="Lucida Grande" w:cs="Times New Roman"/>
-          <w:color w:val="000000"/>
-          <w:sz w:val="20"/>
-          <w:szCs w:val="20"/>
-        </w:rPr>
-      </w:pPr>
-      <w:r>
-        <w:rPr>
-          <w:rFonts w:ascii="Lucida Grande" w:eastAsia="MS Mincho" w:hAnsi="Lucida Grande" w:cs="Times New Roman"/>
-          <w:color w:val="000000"/>
-          <w:sz w:val="20"/>
-          <w:szCs w:val="20"/>
-        </w:rPr>
-        <w:t>Monitoring data for 10 minutes during normal operation?</w:t>
-      </w:r>
-    </w:p>
-    <w:p>
-      <w:pPr>
-        <w:spacing w:after="0" w:line="240" w:lineRule="auto"/>
-        <w:ind w:left="900"/>
-        <w:rPr>
-          <w:rFonts w:ascii="Lucida Grande" w:eastAsia="MS Mincho" w:hAnsi="Lucida Grande" w:cs="Times New Roman"/>
-          <w:color w:val="000000"/>
-          <w:szCs w:val="24"/>
-        </w:rPr>
-      </w:pPr>
-    </w:p>
-    <w:p>
-      <w:pPr>
-        <w:spacing w:after="0" w:line="240" w:lineRule="auto"/>
-        <w:ind w:left="900"/>
-        <w:rPr>
-          <w:rFonts w:ascii="Lucida Grande" w:eastAsia="MS Mincho" w:hAnsi="Lucida Grande" w:cs="Times New Roman"/>
-          <w:color w:val="000000"/>
-          <w:szCs w:val="24"/>
-        </w:rPr>
-      </w:pPr>
-      <w:r>
-        <w:rPr>
-          <w:rFonts w:ascii="Lucida Grande" w:eastAsia="MS Mincho" w:hAnsi="Lucida Grande" w:cs="Times New Roman"/>
-          <w:color w:val="000000"/>
-          <w:szCs w:val="24"/>
-        </w:rPr>
-        <w:t>Make sure that signal loss isn’t</w:t>
-      </w:r>
-      <w:r>
-        <w:rPr>
-          <w:rFonts w:ascii="Lucida Grande" w:eastAsia="MS Mincho" w:hAnsi="Lucida Grande" w:cs="Times New Roman"/>
-          <w:color w:val="000000"/>
-          <w:szCs w:val="24"/>
-        </w:rPr>
-        <w:t xml:space="preserve"> severe in any of the load scenarios.</w:t>
-      </w:r>
-    </w:p>
-    <w:p>
-      <w:pPr>
-        <w:spacing w:after="0" w:line="240" w:lineRule="auto"/>
-        <w:ind w:left="900"/>
-        <w:rPr>
-          <w:rFonts w:ascii="Lucida Grande" w:eastAsia="MS Mincho" w:hAnsi="Lucida Grande" w:cs="Times New Roman"/>
-          <w:color w:val="000000"/>
-          <w:szCs w:val="24"/>
-        </w:rPr>
-      </w:pPr>
-    </w:p>
-    <w:p>
-      <w:pPr>
-        <w:spacing w:after="0" w:line="240" w:lineRule="auto"/>
-        <w:ind w:left="900"/>
-        <w:rPr>
-          <w:rFonts w:ascii="Lucida Grande" w:eastAsia="MS Mincho" w:hAnsi="Lucida Grande" w:cs="Times New Roman"/>
-          <w:color w:val="000000"/>
-          <w:szCs w:val="24"/>
-        </w:rPr>
-      </w:pPr>
-      <w:r>
-        <w:rPr>
-          <w:rFonts w:ascii="Lucida Grande" w:eastAsia="MS Mincho" w:hAnsi="Lucida Grande" w:cs="Times New Roman"/>
-          <w:color w:val="000000"/>
-          <w:szCs w:val="24"/>
-        </w:rPr>
-        <w:t>Questions: Is ALICIA even useful in this case? Doubtful that we’ll see anything useful, but if we stated that we are going to use 3 types of analyzers, we can still bring it. James Wang said it should be fixed by sometime next week.</w:t>
-      </w:r>
-    </w:p>
-    <w:p>
-      <w:pPr>
-        <w:spacing w:after="0" w:line="240" w:lineRule="auto"/>
-        <w:ind w:left="900"/>
-        <w:rPr>
-          <w:rFonts w:ascii="Lucida Grande" w:eastAsia="MS Mincho" w:hAnsi="Lucida Grande" w:cs="Times New Roman"/>
-          <w:color w:val="000000"/>
-          <w:szCs w:val="24"/>
-        </w:rPr>
-      </w:pPr>
-    </w:p>
-    <w:p>
-      <w:pPr>
-        <w:spacing w:after="0" w:line="240" w:lineRule="auto"/>
-        <w:ind w:left="900"/>
-        <w:rPr>
-          <w:rFonts w:ascii="Lucida Grande" w:eastAsia="MS Mincho" w:hAnsi="Lucida Grande" w:cs="Times New Roman"/>
-          <w:color w:val="000000"/>
-          <w:szCs w:val="24"/>
-        </w:rPr>
-      </w:pPr>
-      <w:r>
-        <w:rPr>
-          <w:rFonts w:ascii="Lucida Grande" w:eastAsia="MS Mincho" w:hAnsi="Lucida Grande" w:cs="Times New Roman"/>
-          <w:color w:val="000000"/>
-          <w:szCs w:val="24"/>
-        </w:rPr>
-        <w:t>Confirming with Ray for best datatype for DAS… Strange setting that they suggested. Need to confirm with them.</w:t>
-      </w:r>
-    </w:p>
-    <w:p>
-      <w:pPr>
-        <w:spacing w:after="0" w:line="240" w:lineRule="auto"/>
-        <w:ind w:left="900"/>
-        <w:rPr>
-          <w:rFonts w:ascii="Lucida Grande" w:eastAsia="MS Mincho" w:hAnsi="Lucida Grande" w:cs="Times New Roman"/>
-          <w:color w:val="000000"/>
-          <w:szCs w:val="24"/>
-        </w:rPr>
-      </w:pPr>
-    </w:p>
-    <w:p>
-      <w:pPr>
-        <w:spacing w:after="0" w:line="240" w:lineRule="auto"/>
-        <w:ind w:left="900"/>
-        <w:rPr>
-          <w:rFonts w:ascii="Lucida Grande" w:eastAsia="MS Mincho" w:hAnsi="Lucida Grande" w:cs="Times New Roman"/>
-          <w:color w:val="000000"/>
-          <w:szCs w:val="24"/>
-        </w:rPr>
-      </w:pPr>
-      <w:r>
-        <w:rPr>
-          <w:rFonts w:ascii="Lucida Grande" w:eastAsia="MS Mincho" w:hAnsi="Lucida Grande" w:cs="Times New Roman"/>
-          <w:color w:val="000000"/>
-          <w:szCs w:val="24"/>
-        </w:rPr>
-        <w:t>Date conflicts with Gilroy and Eureka tests, will have to be either week of June 5</w:t>
-      </w:r>
-      <w:r>
-        <w:rPr>
-          <w:rFonts w:ascii="Lucida Grande" w:eastAsia="MS Mincho" w:hAnsi="Lucida Grande" w:cs="Times New Roman"/>
-          <w:color w:val="000000"/>
-          <w:szCs w:val="24"/>
-          <w:vertAlign w:val="superscript"/>
-        </w:rPr>
-        <w:t>th</w:t>
-      </w:r>
-      <w:r>
-        <w:rPr>
-          <w:rFonts w:ascii="Lucida Grande" w:eastAsia="MS Mincho" w:hAnsi="Lucida Grande" w:cs="Times New Roman"/>
-          <w:color w:val="000000"/>
-          <w:szCs w:val="24"/>
-        </w:rPr>
-        <w:t xml:space="preserve"> or June 12</w:t>
-      </w:r>
-      <w:r>
-        <w:rPr>
-          <w:rFonts w:ascii="Lucida Grande" w:eastAsia="MS Mincho" w:hAnsi="Lucida Grande" w:cs="Times New Roman"/>
-          <w:color w:val="000000"/>
-          <w:szCs w:val="24"/>
-          <w:vertAlign w:val="superscript"/>
-        </w:rPr>
-        <w:t>th</w:t>
-      </w:r>
-      <w:r>
-        <w:rPr>
-          <w:rFonts w:ascii="Lucida Grande" w:eastAsia="MS Mincho" w:hAnsi="Lucida Grande" w:cs="Times New Roman"/>
-          <w:color w:val="000000"/>
-          <w:szCs w:val="24"/>
-        </w:rPr>
-        <w:t>. Up to Eureka test date to determine which one is best.</w:t>
-      </w:r>
-    </w:p>
-    <w:p>
-      <w:pPr>
-        <w:spacing w:after="0" w:line="240" w:lineRule="auto"/>
-        <w:ind w:left="900"/>
-        <w:rPr>
-          <w:rFonts w:ascii="Lucida Grande" w:eastAsia="MS Mincho" w:hAnsi="Lucida Grande" w:cs="Times New Roman"/>
-          <w:color w:val="000000"/>
-          <w:szCs w:val="24"/>
-        </w:rPr>
-      </w:pPr>
-    </w:p>
-    <w:p>
-      <w:pPr>
-        <w:spacing w:after="0" w:line="240" w:lineRule="auto"/>
-        <w:ind w:left="900"/>
-        <w:rPr>
-          <w:b/>
-          <w:bCs/>
-          <w:u w:val="single"/>
-        </w:rPr>
-      </w:pPr>
-      <w:r>
-        <w:rPr>
-          <w:rFonts w:ascii="Lucida Grande" w:eastAsia="MS Mincho" w:hAnsi="Lucida Grande" w:cs="Times New Roman"/>
-          <w:color w:val="000000"/>
-          <w:szCs w:val="24"/>
-        </w:rPr>
-        <w:t>Luna laptop is having issues, Linqing said he had issues with it before. Currently looking for a replacement, something to bring with us to Oklahoma. Analyzer itself is working fine.</w:t>
+          <w:sz w:val="22"/>
+          <w:szCs w:val="22"/>
+        </w:rPr>
+      </w:pPr>
+      <w:r>
+        <w:rPr>
+          <w:rFonts w:ascii="Lucida Grande" w:eastAsia="MS Mincho" w:hAnsi="Lucida Grande" w:cs="Times New Roman"/>
+          <w:color w:val="000000"/>
+          <w:sz w:val="22"/>
+          <w:szCs w:val="22"/>
+        </w:rPr>
+        <w:t>Try to be consistent in driving (We can use our own car, or a pickup truck that Enel has)</w:t>
       </w:r>
     </w:p>
     <w:sectPr>
-      <w:headerReference w:type="default" r:id="rId10"/>
-      <w:footerReference w:type="default" r:id="rId11"/>
+      <w:headerReference w:type="default" r:id="rId9"/>
+      <w:footerReference w:type="default" r:id="rId10"/>
       <w:pgSz w:w="12240" w:h="15840"/>
       <w:pgMar w:top="2074" w:right="1800" w:bottom="1440" w:left="1800" w:header="144" w:footer="144" w:gutter="0"/>
       <w:cols w:space="720"/>
@@ -2886,6 +3678,92 @@
     </w:lvl>
   </w:abstractNum>
   <w:abstractNum w:abstractNumId="2" w15:restartNumberingAfterBreak="0">
+    <w:nsid w:val="2AB93D14"/>
+    <w:multiLevelType w:val="hybridMultilevel"/>
+    <w:tmpl w:val="BB5683EA"/>
+    <w:lvl w:ilvl="0" w:tplc="0409000F">
+      <w:start w:val="1"/>
+      <w:numFmt w:val="decimal"/>
+      <w:lvlText w:val="%1."/>
+      <w:lvlJc w:val="left"/>
+      <w:pPr>
+        <w:ind w:left="1620" w:hanging="360"/>
+      </w:pPr>
+    </w:lvl>
+    <w:lvl w:ilvl="1" w:tplc="04090019" w:tentative="1">
+      <w:start w:val="1"/>
+      <w:numFmt w:val="lowerLetter"/>
+      <w:lvlText w:val="%2."/>
+      <w:lvlJc w:val="left"/>
+      <w:pPr>
+        <w:ind w:left="2340" w:hanging="360"/>
+      </w:pPr>
+    </w:lvl>
+    <w:lvl w:ilvl="2" w:tplc="0409001B" w:tentative="1">
+      <w:start w:val="1"/>
+      <w:numFmt w:val="lowerRoman"/>
+      <w:lvlText w:val="%3."/>
+      <w:lvlJc w:val="right"/>
+      <w:pPr>
+        <w:ind w:left="3060" w:hanging="180"/>
+      </w:pPr>
+    </w:lvl>
+    <w:lvl w:ilvl="3" w:tplc="0409000F" w:tentative="1">
+      <w:start w:val="1"/>
+      <w:numFmt w:val="decimal"/>
+      <w:lvlText w:val="%4."/>
+      <w:lvlJc w:val="left"/>
+      <w:pPr>
+        <w:ind w:left="3780" w:hanging="360"/>
+      </w:pPr>
+    </w:lvl>
+    <w:lvl w:ilvl="4" w:tplc="04090019" w:tentative="1">
+      <w:start w:val="1"/>
+      <w:numFmt w:val="lowerLetter"/>
+      <w:lvlText w:val="%5."/>
+      <w:lvlJc w:val="left"/>
+      <w:pPr>
+        <w:ind w:left="4500" w:hanging="360"/>
+      </w:pPr>
+    </w:lvl>
+    <w:lvl w:ilvl="5" w:tplc="0409001B" w:tentative="1">
+      <w:start w:val="1"/>
+      <w:numFmt w:val="lowerRoman"/>
+      <w:lvlText w:val="%6."/>
+      <w:lvlJc w:val="right"/>
+      <w:pPr>
+        <w:ind w:left="5220" w:hanging="180"/>
+      </w:pPr>
+    </w:lvl>
+    <w:lvl w:ilvl="6" w:tplc="0409000F" w:tentative="1">
+      <w:start w:val="1"/>
+      <w:numFmt w:val="decimal"/>
+      <w:lvlText w:val="%7."/>
+      <w:lvlJc w:val="left"/>
+      <w:pPr>
+        <w:ind w:left="5940" w:hanging="360"/>
+      </w:pPr>
+    </w:lvl>
+    <w:lvl w:ilvl="7" w:tplc="04090019" w:tentative="1">
+      <w:start w:val="1"/>
+      <w:numFmt w:val="lowerLetter"/>
+      <w:lvlText w:val="%8."/>
+      <w:lvlJc w:val="left"/>
+      <w:pPr>
+        <w:ind w:left="6660" w:hanging="360"/>
+      </w:pPr>
+    </w:lvl>
+    <w:lvl w:ilvl="8" w:tplc="0409001B" w:tentative="1">
+      <w:start w:val="1"/>
+      <w:numFmt w:val="lowerRoman"/>
+      <w:lvlText w:val="%9."/>
+      <w:lvlJc w:val="right"/>
+      <w:pPr>
+        <w:ind w:left="7380" w:hanging="180"/>
+      </w:pPr>
+    </w:lvl>
+  </w:abstractNum>
+  <w:abstractNum w:abstractNumId="3" w15:restartNumberingAfterBreak="0">
     <w:nsid w:val="2B24334A"/>
     <w:multiLevelType w:val="hybridMultilevel"/>
     <w:tmpl w:val="C0921B02"/>
@@ -2919,7 +3797,7 @@
         <w:ind w:left="2700" w:hanging="180"/>
       </w:pPr>
     </w:lvl>
-    <w:lvl w:ilvl="3" w:tplc="0409000F" w:tentative="1">
+    <w:lvl w:ilvl="3" w:tplc="0409000F">
       <w:start w:val="1"/>
       <w:numFmt w:val="decimal"/>
       <w:lvlText w:val="%4."/>
@@ -2974,7 +3852,120 @@
       </w:pPr>
     </w:lvl>
   </w:abstractNum>
-  <w:abstractNum w:abstractNumId="3" w15:restartNumberingAfterBreak="0">
+  <w:abstractNum w:abstractNumId="4" w15:restartNumberingAfterBreak="0">
+    <w:nsid w:val="380E339C"/>
+    <w:multiLevelType w:val="hybridMultilevel"/>
+    <w:tmpl w:val="326602D4"/>
+    <w:lvl w:ilvl="0" w:tplc="04090001">
+      <w:start w:val="1"/>
+      <w:numFmt w:val="bullet"/>
+      <w:lvlText w:val=""/>
+      <w:lvlJc w:val="left"/>
+      <w:pPr>
+        <w:ind w:left="1620" w:hanging="360"/>
+      </w:pPr>
+      <w:rPr>
+        <w:rFonts w:ascii="Symbol" w:hAnsi="Symbol" w:hint="default"/>
+      </w:rPr>
+    </w:lvl>
+    <w:lvl w:ilvl="1" w:tplc="04090003" w:tentative="1">
+      <w:start w:val="1"/>
+      <w:numFmt w:val="bullet"/>
+      <w:lvlText w:val="o"/>
+      <w:lvlJc w:val="left"/>
+      <w:pPr>
+        <w:ind w:left="2340" w:hanging="360"/>
+      </w:pPr>
+      <w:rPr>
+        <w:rFonts w:ascii="Courier New" w:hAnsi="Courier New" w:cs="Courier New" w:hint="default"/>
+      </w:rPr>
+    </w:lvl>
+    <w:lvl w:ilvl="2" w:tplc="04090005" w:tentative="1">
+      <w:start w:val="1"/>
+      <w:numFmt w:val="bullet"/>
+      <w:lvlText w:val=""/>
+      <w:lvlJc w:val="left"/>
+      <w:pPr>
+        <w:ind w:left="3060" w:hanging="360"/>
+      </w:pPr>
+      <w:rPr>
+        <w:rFonts w:ascii="Wingdings" w:hAnsi="Wingdings" w:hint="default"/>
+      </w:rPr>
+    </w:lvl>
+    <w:lvl w:ilvl="3" w:tplc="04090001" w:tentative="1">
+      <w:start w:val="1"/>
+      <w:numFmt w:val="bullet"/>
+      <w:lvlText w:val=""/>
+      <w:lvlJc w:val="left"/>
+      <w:pPr>
+        <w:ind w:left="3780" w:hanging="360"/>
+      </w:pPr>
+      <w:rPr>
+        <w:rFonts w:ascii="Symbol" w:hAnsi="Symbol" w:hint="default"/>
+      </w:rPr>
+    </w:lvl>
+    <w:lvl w:ilvl="4" w:tplc="04090003" w:tentative="1">
+      <w:start w:val="1"/>
+      <w:numFmt w:val="bullet"/>
+      <w:lvlText w:val="o"/>
+      <w:lvlJc w:val="left"/>
+      <w:pPr>
+        <w:ind w:left="4500" w:hanging="360"/>
+      </w:pPr>
+      <w:rPr>
+        <w:rFonts w:ascii="Courier New" w:hAnsi="Courier New" w:cs="Courier New" w:hint="default"/>
+      </w:rPr>
+    </w:lvl>
+    <w:lvl w:ilvl="5" w:tplc="04090005" w:tentative="1">
+      <w:start w:val="1"/>
+      <w:numFmt w:val="bullet"/>
+      <w:lvlText w:val=""/>
+      <w:lvlJc w:val="left"/>
+      <w:pPr>
+        <w:ind w:left="5220" w:hanging="360"/>
+      </w:pPr>
+      <w:rPr>
+        <w:rFonts w:ascii="Wingdings" w:hAnsi="Wingdings" w:hint="default"/>
+      </w:rPr>
+    </w:lvl>
+    <w:lvl w:ilvl="6" w:tplc="04090001" w:tentative="1">
+      <w:start w:val="1"/>
+      <w:numFmt w:val="bullet"/>
+      <w:lvlText w:val=""/>
+      <w:lvlJc w:val="left"/>
+      <w:pPr>
+        <w:ind w:left="5940" w:hanging="360"/>
+      </w:pPr>
+      <w:rPr>
+        <w:rFonts w:ascii="Symbol" w:hAnsi="Symbol" w:hint="default"/>
+      </w:rPr>
+    </w:lvl>
+    <w:lvl w:ilvl="7" w:tplc="04090003" w:tentative="1">
+      <w:start w:val="1"/>
+      <w:numFmt w:val="bullet"/>
+      <w:lvlText w:val="o"/>
+      <w:lvlJc w:val="left"/>
+      <w:pPr>
+        <w:ind w:left="6660" w:hanging="360"/>
+      </w:pPr>
+      <w:rPr>
+        <w:rFonts w:ascii="Courier New" w:hAnsi="Courier New" w:cs="Courier New" w:hint="default"/>
+      </w:rPr>
+    </w:lvl>
+    <w:lvl w:ilvl="8" w:tplc="04090005" w:tentative="1">
+      <w:start w:val="1"/>
+      <w:numFmt w:val="bullet"/>
+      <w:lvlText w:val=""/>
+      <w:lvlJc w:val="left"/>
+      <w:pPr>
+        <w:ind w:left="7380" w:hanging="360"/>
+      </w:pPr>
+      <w:rPr>
+        <w:rFonts w:ascii="Wingdings" w:hAnsi="Wingdings" w:hint="default"/>
+      </w:rPr>
+    </w:lvl>
+  </w:abstractNum>
+  <w:abstractNum w:abstractNumId="5" w15:restartNumberingAfterBreak="0">
     <w:nsid w:val="455F10CB"/>
     <w:multiLevelType w:val="hybridMultilevel"/>
     <w:tmpl w:val="AD729D06"/>
@@ -3063,7 +4054,7 @@
       </w:pPr>
     </w:lvl>
   </w:abstractNum>
-  <w:abstractNum w:abstractNumId="4" w15:restartNumberingAfterBreak="0">
+  <w:abstractNum w:abstractNumId="6" w15:restartNumberingAfterBreak="0">
     <w:nsid w:val="5C1569D5"/>
     <w:multiLevelType w:val="hybridMultilevel"/>
     <w:tmpl w:val="4CC0CA3A"/>
@@ -3175,7 +4166,7 @@
       </w:rPr>
     </w:lvl>
   </w:abstractNum>
-  <w:abstractNum w:abstractNumId="5" w15:restartNumberingAfterBreak="0">
+  <w:abstractNum w:abstractNumId="7" w15:restartNumberingAfterBreak="0">
     <w:nsid w:val="60172B5F"/>
     <w:multiLevelType w:val="hybridMultilevel"/>
     <w:tmpl w:val="473AD850"/>
@@ -3288,7 +4279,7 @@
       </w:rPr>
     </w:lvl>
   </w:abstractNum>
-  <w:abstractNum w:abstractNumId="6" w15:restartNumberingAfterBreak="0">
+  <w:abstractNum w:abstractNumId="8" w15:restartNumberingAfterBreak="0">
     <w:nsid w:val="681E194C"/>
     <w:multiLevelType w:val="hybridMultilevel"/>
     <w:tmpl w:val="46DA8AD0"/>
@@ -3401,7 +4392,7 @@
       </w:rPr>
     </w:lvl>
   </w:abstractNum>
-  <w:abstractNum w:abstractNumId="7" w15:restartNumberingAfterBreak="0">
+  <w:abstractNum w:abstractNumId="9" w15:restartNumberingAfterBreak="0">
     <w:nsid w:val="70856532"/>
     <w:multiLevelType w:val="hybridMultilevel"/>
     <w:tmpl w:val="EC16A58A"/>
@@ -3488,27 +4479,33 @@
     </w:lvl>
   </w:abstractNum>
   <w:num w:numId="1" w16cid:durableId="1678917910">
-    <w:abstractNumId w:val="5"/>
+    <w:abstractNumId w:val="7"/>
   </w:num>
   <w:num w:numId="2" w16cid:durableId="1729185179">
-    <w:abstractNumId w:val="6"/>
+    <w:abstractNumId w:val="8"/>
   </w:num>
   <w:num w:numId="3" w16cid:durableId="1619024074">
-    <w:abstractNumId w:val="4"/>
+    <w:abstractNumId w:val="6"/>
   </w:num>
   <w:num w:numId="4" w16cid:durableId="422730405">
     <w:abstractNumId w:val="1"/>
   </w:num>
   <w:num w:numId="5" w16cid:durableId="418984950">
-    <w:abstractNumId w:val="3"/>
+    <w:abstractNumId w:val="5"/>
   </w:num>
   <w:num w:numId="6" w16cid:durableId="1963531061">
     <w:abstractNumId w:val="0"/>
   </w:num>
   <w:num w:numId="7" w16cid:durableId="18624103">
-    <w:abstractNumId w:val="7"/>
+    <w:abstractNumId w:val="9"/>
   </w:num>
   <w:num w:numId="8" w16cid:durableId="1766220999">
+    <w:abstractNumId w:val="3"/>
+  </w:num>
+  <w:num w:numId="9" w16cid:durableId="1530334850">
+    <w:abstractNumId w:val="4"/>
+  </w:num>
+  <w:num w:numId="10" w16cid:durableId="901137506">
     <w:abstractNumId w:val="2"/>
   </w:num>
 </w:numbering>
